--- a/DAFTAR-FASKES.docx
+++ b/DAFTAR-FASKES.docx
@@ -1,6 +1,6 @@
 
 <file path=word/document.xml><?xml version="1.0" encoding="utf-8"?>
-<w:document xmlns:ve="http://schemas.openxmlformats.org/markup-compatibility/2006" xmlns:o="urn:schemas-microsoft-com:office:office" xmlns:r="http://schemas.openxmlformats.org/officeDocument/2006/relationships" xmlns:m="http://schemas.openxmlformats.org/officeDocument/2006/math" xmlns:v="urn:schemas-microsoft-com:vml" xmlns:wp="http://schemas.openxmlformats.org/drawingml/2006/wordprocessingDrawing" xmlns:w10="urn:schemas-microsoft-com:office:word" xmlns:w="http://schemas.openxmlformats.org/wordprocessingml/2006/main" xmlns:wne="http://schemas.microsoft.com/office/word/2006/wordml">
+<w:document xmlns:wpc="http://schemas.microsoft.com/office/word/2010/wordprocessingCanvas" xmlns:mc="http://schemas.openxmlformats.org/markup-compatibility/2006" xmlns:o="urn:schemas-microsoft-com:office:office" xmlns:r="http://schemas.openxmlformats.org/officeDocument/2006/relationships" xmlns:m="http://schemas.openxmlformats.org/officeDocument/2006/math" xmlns:v="urn:schemas-microsoft-com:vml" xmlns:wp14="http://schemas.microsoft.com/office/word/2010/wordprocessingDrawing" xmlns:wp="http://schemas.openxmlformats.org/drawingml/2006/wordprocessingDrawing" xmlns:w10="urn:schemas-microsoft-com:office:word" xmlns:w="http://schemas.openxmlformats.org/wordprocessingml/2006/main" xmlns:w14="http://schemas.microsoft.com/office/word/2010/wordml" xmlns:w15="http://schemas.microsoft.com/office/word/2012/wordml" xmlns:wpg="http://schemas.microsoft.com/office/word/2010/wordprocessingGroup" xmlns:wpi="http://schemas.microsoft.com/office/word/2010/wordprocessingInk" xmlns:wne="http://schemas.microsoft.com/office/word/2006/wordml" xmlns:wps="http://schemas.microsoft.com/office/word/2010/wordprocessingShape" mc:Ignorable="w14 w15 wp14">
   <w:body>
     <w:p>
       <w:pPr>
@@ -48,18 +48,20 @@
       <w:tblPr>
         <w:tblStyle w:val="TableGrid"/>
         <w:tblW w:w="0" w:type="auto"/>
-        <w:tblLook w:val="04A0"/>
+        <w:tblLook w:val="04A0" w:firstRow="1" w:lastRow="0" w:firstColumn="1" w:lastColumn="0" w:noHBand="0" w:noVBand="1"/>
       </w:tblPr>
       <w:tblGrid>
-        <w:gridCol w:w="1368"/>
-        <w:gridCol w:w="3330"/>
-        <w:gridCol w:w="1620"/>
-        <w:gridCol w:w="3258"/>
+        <w:gridCol w:w="1187"/>
+        <w:gridCol w:w="2287"/>
+        <w:gridCol w:w="1588"/>
+        <w:gridCol w:w="1867"/>
+        <w:gridCol w:w="1483"/>
+        <w:gridCol w:w="1164"/>
       </w:tblGrid>
       <w:tr>
         <w:tc>
           <w:tcPr>
-            <w:tcW w:w="1368" w:type="dxa"/>
+            <w:tcW w:w="1190" w:type="dxa"/>
           </w:tcPr>
           <w:p>
             <w:pPr>
@@ -86,39 +88,73 @@
               <w:rPr>
                 <w:b/>
               </w:rPr>
-              <w:t>F</w:t>
-            </w:r>
-            <w:r>
+              <w:t>Faskes</w:t>
+            </w:r>
+            <w:proofErr w:type="spellEnd"/>
+          </w:p>
+        </w:tc>
+        <w:tc>
+          <w:tcPr>
+            <w:tcW w:w="2304" w:type="dxa"/>
+          </w:tcPr>
+          <w:p>
+            <w:pPr>
               <w:rPr>
                 <w:b/>
               </w:rPr>
-              <w:t>askes</w:t>
+            </w:pPr>
+            <w:proofErr w:type="spellStart"/>
+            <w:r>
+              <w:rPr>
+                <w:b/>
+              </w:rPr>
+              <w:t>Nama</w:t>
             </w:r>
             <w:proofErr w:type="spellEnd"/>
-          </w:p>
-        </w:tc>
-        <w:tc>
-          <w:tcPr>
-            <w:tcW w:w="3330" w:type="dxa"/>
-          </w:tcPr>
-          <w:p>
-            <w:pPr>
+            <w:r>
               <w:rPr>
                 <w:b/>
               </w:rPr>
-            </w:pPr>
+              <w:t xml:space="preserve"> </w:t>
+            </w:r>
             <w:proofErr w:type="spellStart"/>
             <w:r>
               <w:rPr>
                 <w:b/>
               </w:rPr>
-              <w:t>Nama</w:t>
+              <w:t>Faskes</w:t>
             </w:r>
             <w:proofErr w:type="spellEnd"/>
             <w:r>
               <w:rPr>
                 <w:b/>
               </w:rPr>
+              <w:t xml:space="preserve"> BPJS</w:t>
+            </w:r>
+          </w:p>
+        </w:tc>
+        <w:tc>
+          <w:tcPr>
+            <w:tcW w:w="1589" w:type="dxa"/>
+          </w:tcPr>
+          <w:p>
+            <w:pPr>
+              <w:rPr>
+                <w:b/>
+              </w:rPr>
+            </w:pPr>
+            <w:proofErr w:type="spellStart"/>
+            <w:r>
+              <w:rPr>
+                <w:b/>
+              </w:rPr>
+              <w:t>Telepon</w:t>
+            </w:r>
+            <w:proofErr w:type="spellEnd"/>
+            <w:r>
+              <w:rPr>
+                <w:b/>
+              </w:rPr>
               <w:t xml:space="preserve"> </w:t>
             </w:r>
             <w:proofErr w:type="spellStart"/>
@@ -126,13 +162,27 @@
               <w:rPr>
                 <w:b/>
               </w:rPr>
-              <w:t>F</w:t>
-            </w:r>
-            <w:r>
+              <w:t>Faskes</w:t>
+            </w:r>
+            <w:proofErr w:type="spellEnd"/>
+          </w:p>
+        </w:tc>
+        <w:tc>
+          <w:tcPr>
+            <w:tcW w:w="1890" w:type="dxa"/>
+          </w:tcPr>
+          <w:p>
+            <w:pPr>
               <w:rPr>
                 <w:b/>
               </w:rPr>
-              <w:t>askes</w:t>
+            </w:pPr>
+            <w:proofErr w:type="spellStart"/>
+            <w:r>
+              <w:rPr>
+                <w:b/>
+              </w:rPr>
+              <w:t>Alamat</w:t>
             </w:r>
             <w:proofErr w:type="spellEnd"/>
             <w:r>
@@ -141,17 +191,19 @@
               </w:rPr>
               <w:t xml:space="preserve"> </w:t>
             </w:r>
+            <w:proofErr w:type="spellStart"/>
             <w:r>
               <w:rPr>
                 <w:b/>
               </w:rPr>
-              <w:t>BPJS</w:t>
-            </w:r>
-          </w:p>
-        </w:tc>
-        <w:tc>
-          <w:tcPr>
-            <w:tcW w:w="1620" w:type="dxa"/>
+              <w:t>Faskes</w:t>
+            </w:r>
+            <w:proofErr w:type="spellEnd"/>
+          </w:p>
+        </w:tc>
+        <w:tc>
+          <w:tcPr>
+            <w:tcW w:w="1487" w:type="dxa"/>
           </w:tcPr>
           <w:p>
             <w:pPr>
@@ -159,81 +211,37 @@
                 <w:b/>
               </w:rPr>
             </w:pPr>
-            <w:proofErr w:type="spellStart"/>
             <w:r>
               <w:rPr>
                 <w:b/>
               </w:rPr>
-              <w:t>Telepon</w:t>
-            </w:r>
-            <w:proofErr w:type="spellEnd"/>
-            <w:r>
+              <w:t>Longitude</w:t>
+            </w:r>
+          </w:p>
+        </w:tc>
+        <w:tc>
+          <w:tcPr>
+            <w:tcW w:w="1116" w:type="dxa"/>
+          </w:tcPr>
+          <w:p>
+            <w:pPr>
               <w:rPr>
                 <w:b/>
               </w:rPr>
-              <w:t xml:space="preserve"> </w:t>
-            </w:r>
-            <w:proofErr w:type="spellStart"/>
+            </w:pPr>
             <w:r>
               <w:rPr>
                 <w:b/>
               </w:rPr>
-              <w:t>F</w:t>
-            </w:r>
-            <w:r>
-              <w:rPr>
-                <w:b/>
-              </w:rPr>
-              <w:t>askes</w:t>
-            </w:r>
-            <w:proofErr w:type="spellEnd"/>
-          </w:p>
-        </w:tc>
-        <w:tc>
-          <w:tcPr>
-            <w:tcW w:w="3258" w:type="dxa"/>
-          </w:tcPr>
-          <w:p>
-            <w:pPr>
-              <w:rPr>
-                <w:b/>
-              </w:rPr>
-            </w:pPr>
-            <w:proofErr w:type="spellStart"/>
-            <w:r>
-              <w:rPr>
-                <w:b/>
-              </w:rPr>
-              <w:t>Alamat</w:t>
-            </w:r>
-            <w:proofErr w:type="spellEnd"/>
-            <w:r>
-              <w:rPr>
-                <w:b/>
-              </w:rPr>
-              <w:t xml:space="preserve"> </w:t>
-            </w:r>
-            <w:proofErr w:type="spellStart"/>
-            <w:r>
-              <w:rPr>
-                <w:b/>
-              </w:rPr>
-              <w:t>F</w:t>
-            </w:r>
-            <w:r>
-              <w:rPr>
-                <w:b/>
-              </w:rPr>
-              <w:t>askes</w:t>
-            </w:r>
-            <w:proofErr w:type="spellEnd"/>
+              <w:t>Latitude</w:t>
+            </w:r>
           </w:p>
         </w:tc>
       </w:tr>
       <w:tr>
         <w:tc>
           <w:tcPr>
-            <w:tcW w:w="1368" w:type="dxa"/>
+            <w:tcW w:w="1190" w:type="dxa"/>
           </w:tcPr>
           <w:p>
             <w:r>
@@ -243,7 +251,7 @@
         </w:tc>
         <w:tc>
           <w:tcPr>
-            <w:tcW w:w="3330" w:type="dxa"/>
+            <w:tcW w:w="2304" w:type="dxa"/>
           </w:tcPr>
           <w:p>
             <w:r>
@@ -253,7 +261,7 @@
         </w:tc>
         <w:tc>
           <w:tcPr>
-            <w:tcW w:w="1620" w:type="dxa"/>
+            <w:tcW w:w="1589" w:type="dxa"/>
           </w:tcPr>
           <w:p>
             <w:r>
@@ -263,11 +271,31 @@
         </w:tc>
         <w:tc>
           <w:tcPr>
-            <w:tcW w:w="3258" w:type="dxa"/>
+            <w:tcW w:w="1890" w:type="dxa"/>
           </w:tcPr>
           <w:p>
             <w:r>
               <w:t>JL. RAYA BABAT JOMBANG 227</w:t>
+            </w:r>
+          </w:p>
+        </w:tc>
+        <w:tc>
+          <w:tcPr>
+            <w:tcW w:w="1487" w:type="dxa"/>
+          </w:tcPr>
+          <w:p>
+            <w:r>
+              <w:t>112.2135484</w:t>
+            </w:r>
+          </w:p>
+        </w:tc>
+        <w:tc>
+          <w:tcPr>
+            <w:tcW w:w="1116" w:type="dxa"/>
+          </w:tcPr>
+          <w:p>
+            <w:r>
+              <w:t>-7.2892021</w:t>
             </w:r>
           </w:p>
         </w:tc>
@@ -275,7 +303,7 @@
       <w:tr>
         <w:tc>
           <w:tcPr>
-            <w:tcW w:w="1368" w:type="dxa"/>
+            <w:tcW w:w="1190" w:type="dxa"/>
           </w:tcPr>
           <w:p>
             <w:r>
@@ -285,7 +313,7 @@
         </w:tc>
         <w:tc>
           <w:tcPr>
-            <w:tcW w:w="3330" w:type="dxa"/>
+            <w:tcW w:w="2304" w:type="dxa"/>
           </w:tcPr>
           <w:p>
             <w:r>
@@ -295,7 +323,7 @@
         </w:tc>
         <w:tc>
           <w:tcPr>
-            <w:tcW w:w="1620" w:type="dxa"/>
+            <w:tcW w:w="1589" w:type="dxa"/>
           </w:tcPr>
           <w:p>
             <w:r>
@@ -305,11 +333,31 @@
         </w:tc>
         <w:tc>
           <w:tcPr>
-            <w:tcW w:w="3258" w:type="dxa"/>
+            <w:tcW w:w="1890" w:type="dxa"/>
           </w:tcPr>
           <w:p>
             <w:r>
               <w:t xml:space="preserve">JL. RAYA DEANDLES </w:t>
+            </w:r>
+          </w:p>
+        </w:tc>
+        <w:tc>
+          <w:tcPr>
+            <w:tcW w:w="1487" w:type="dxa"/>
+          </w:tcPr>
+          <w:p>
+            <w:r>
+              <w:t>112.3550195</w:t>
+            </w:r>
+          </w:p>
+        </w:tc>
+        <w:tc>
+          <w:tcPr>
+            <w:tcW w:w="1116" w:type="dxa"/>
+          </w:tcPr>
+          <w:p>
+            <w:r>
+              <w:t>-6.8676149</w:t>
             </w:r>
           </w:p>
         </w:tc>
@@ -317,7 +365,7 @@
       <w:tr>
         <w:tc>
           <w:tcPr>
-            <w:tcW w:w="1368" w:type="dxa"/>
+            <w:tcW w:w="1190" w:type="dxa"/>
           </w:tcPr>
           <w:p>
             <w:r>
@@ -327,7 +375,7 @@
         </w:tc>
         <w:tc>
           <w:tcPr>
-            <w:tcW w:w="3330" w:type="dxa"/>
+            <w:tcW w:w="2304" w:type="dxa"/>
           </w:tcPr>
           <w:p>
             <w:r>
@@ -337,7 +385,7 @@
         </w:tc>
         <w:tc>
           <w:tcPr>
-            <w:tcW w:w="1620" w:type="dxa"/>
+            <w:tcW w:w="1589" w:type="dxa"/>
           </w:tcPr>
           <w:p>
             <w:r>
@@ -347,11 +395,31 @@
         </w:tc>
         <w:tc>
           <w:tcPr>
-            <w:tcW w:w="3258" w:type="dxa"/>
+            <w:tcW w:w="1890" w:type="dxa"/>
           </w:tcPr>
           <w:p>
             <w:r>
               <w:t>JL. MERPATI NO.26 LAMONGAN</w:t>
+            </w:r>
+          </w:p>
+        </w:tc>
+        <w:tc>
+          <w:tcPr>
+            <w:tcW w:w="1487" w:type="dxa"/>
+          </w:tcPr>
+          <w:p>
+            <w:r>
+              <w:t>112.4181593</w:t>
+            </w:r>
+          </w:p>
+        </w:tc>
+        <w:tc>
+          <w:tcPr>
+            <w:tcW w:w="1116" w:type="dxa"/>
+          </w:tcPr>
+          <w:p>
+            <w:r>
+              <w:t>-7.116528</w:t>
             </w:r>
           </w:p>
         </w:tc>
@@ -359,7 +427,7 @@
       <w:tr>
         <w:tc>
           <w:tcPr>
-            <w:tcW w:w="1368" w:type="dxa"/>
+            <w:tcW w:w="1190" w:type="dxa"/>
           </w:tcPr>
           <w:p>
             <w:r>
@@ -369,7 +437,7 @@
         </w:tc>
         <w:tc>
           <w:tcPr>
-            <w:tcW w:w="3330" w:type="dxa"/>
+            <w:tcW w:w="2304" w:type="dxa"/>
           </w:tcPr>
           <w:p>
             <w:r>
@@ -379,7 +447,7 @@
         </w:tc>
         <w:tc>
           <w:tcPr>
-            <w:tcW w:w="1620" w:type="dxa"/>
+            <w:tcW w:w="1589" w:type="dxa"/>
           </w:tcPr>
           <w:p>
             <w:r>
@@ -389,14 +457,31 @@
         </w:tc>
         <w:tc>
           <w:tcPr>
-            <w:tcW w:w="3258" w:type="dxa"/>
-          </w:tcPr>
-          <w:p>
-            <w:r>
-              <w:t>JL. JAKSA AGUNG SUPRAPTO NO.</w:t>
-            </w:r>
-            <w:r>
-              <w:t>76</w:t>
+            <w:tcW w:w="1890" w:type="dxa"/>
+          </w:tcPr>
+          <w:p>
+            <w:r>
+              <w:t>JL. JAKSA AGUNG SUPRAPTO NO.76</w:t>
+            </w:r>
+          </w:p>
+        </w:tc>
+        <w:tc>
+          <w:tcPr>
+            <w:tcW w:w="1487" w:type="dxa"/>
+          </w:tcPr>
+          <w:p>
+            <w:r>
+              <w:t>112.4020683</w:t>
+            </w:r>
+          </w:p>
+        </w:tc>
+        <w:tc>
+          <w:tcPr>
+            <w:tcW w:w="1116" w:type="dxa"/>
+          </w:tcPr>
+          <w:p>
+            <w:r>
+              <w:t>-7.108929</w:t>
             </w:r>
           </w:p>
         </w:tc>
@@ -404,7 +489,7 @@
       <w:tr>
         <w:tc>
           <w:tcPr>
-            <w:tcW w:w="1368" w:type="dxa"/>
+            <w:tcW w:w="1190" w:type="dxa"/>
           </w:tcPr>
           <w:p>
             <w:r>
@@ -414,7 +499,7 @@
         </w:tc>
         <w:tc>
           <w:tcPr>
-            <w:tcW w:w="3330" w:type="dxa"/>
+            <w:tcW w:w="2304" w:type="dxa"/>
           </w:tcPr>
           <w:p>
             <w:r>
@@ -424,7 +509,7 @@
         </w:tc>
         <w:tc>
           <w:tcPr>
-            <w:tcW w:w="1620" w:type="dxa"/>
+            <w:tcW w:w="1589" w:type="dxa"/>
           </w:tcPr>
           <w:p>
             <w:r>
@@ -434,11 +519,31 @@
         </w:tc>
         <w:tc>
           <w:tcPr>
-            <w:tcW w:w="3258" w:type="dxa"/>
+            <w:tcW w:w="1890" w:type="dxa"/>
           </w:tcPr>
           <w:p>
             <w:r>
               <w:t>JL. KH. A. DAHLAN NO.14 BABAT</w:t>
+            </w:r>
+          </w:p>
+        </w:tc>
+        <w:tc>
+          <w:tcPr>
+            <w:tcW w:w="1487" w:type="dxa"/>
+          </w:tcPr>
+          <w:p>
+            <w:r>
+              <w:t>112.1649734</w:t>
+            </w:r>
+          </w:p>
+        </w:tc>
+        <w:tc>
+          <w:tcPr>
+            <w:tcW w:w="1116" w:type="dxa"/>
+          </w:tcPr>
+          <w:p>
+            <w:r>
+              <w:t>-7.1050448</w:t>
             </w:r>
           </w:p>
         </w:tc>
@@ -446,20 +551,17 @@
       <w:tr>
         <w:tc>
           <w:tcPr>
-            <w:tcW w:w="1368" w:type="dxa"/>
-          </w:tcPr>
-          <w:p>
-            <w:r>
-              <w:t>0204R01</w:t>
-            </w:r>
-            <w:r>
-              <w:t>3</w:t>
-            </w:r>
-          </w:p>
-        </w:tc>
-        <w:tc>
-          <w:tcPr>
-            <w:tcW w:w="3330" w:type="dxa"/>
+            <w:tcW w:w="1190" w:type="dxa"/>
+          </w:tcPr>
+          <w:p>
+            <w:r>
+              <w:t>0204R013</w:t>
+            </w:r>
+          </w:p>
+        </w:tc>
+        <w:tc>
+          <w:tcPr>
+            <w:tcW w:w="2304" w:type="dxa"/>
           </w:tcPr>
           <w:p>
             <w:r>
@@ -469,7 +571,7 @@
         </w:tc>
         <w:tc>
           <w:tcPr>
-            <w:tcW w:w="1620" w:type="dxa"/>
+            <w:tcW w:w="1589" w:type="dxa"/>
           </w:tcPr>
           <w:p>
             <w:r>
@@ -479,11 +581,31 @@
         </w:tc>
         <w:tc>
           <w:tcPr>
-            <w:tcW w:w="3258" w:type="dxa"/>
+            <w:tcW w:w="1890" w:type="dxa"/>
           </w:tcPr>
           <w:p>
             <w:r>
               <w:t>JL. PAHLAWAN SELATAN NO.18</w:t>
+            </w:r>
+          </w:p>
+        </w:tc>
+        <w:tc>
+          <w:tcPr>
+            <w:tcW w:w="1487" w:type="dxa"/>
+          </w:tcPr>
+          <w:p>
+            <w:r>
+              <w:t>112.3999028</w:t>
+            </w:r>
+          </w:p>
+        </w:tc>
+        <w:tc>
+          <w:tcPr>
+            <w:tcW w:w="1116" w:type="dxa"/>
+          </w:tcPr>
+          <w:p>
+            <w:r>
+              <w:t>-7.1206748</w:t>
             </w:r>
           </w:p>
         </w:tc>
@@ -491,7 +613,7 @@
       <w:tr>
         <w:tc>
           <w:tcPr>
-            <w:tcW w:w="1368" w:type="dxa"/>
+            <w:tcW w:w="1190" w:type="dxa"/>
           </w:tcPr>
           <w:p>
             <w:r>
@@ -501,7 +623,7 @@
         </w:tc>
         <w:tc>
           <w:tcPr>
-            <w:tcW w:w="3330" w:type="dxa"/>
+            <w:tcW w:w="2304" w:type="dxa"/>
           </w:tcPr>
           <w:p>
             <w:r>
@@ -511,7 +633,7 @@
         </w:tc>
         <w:tc>
           <w:tcPr>
-            <w:tcW w:w="1620" w:type="dxa"/>
+            <w:tcW w:w="1589" w:type="dxa"/>
           </w:tcPr>
           <w:p>
             <w:r>
@@ -521,17 +643,31 @@
         </w:tc>
         <w:tc>
           <w:tcPr>
-            <w:tcW w:w="3258" w:type="dxa"/>
-          </w:tcPr>
-          <w:p>
-            <w:r>
-              <w:t xml:space="preserve">JL. KUSUMA BANGSA LAMONGAN </w:t>
-            </w:r>
-            <w:r>
-              <w:t>NO</w:t>
-            </w:r>
-            <w:r>
-              <w:t>.7</w:t>
+            <w:tcW w:w="1890" w:type="dxa"/>
+          </w:tcPr>
+          <w:p>
+            <w:r>
+              <w:t>JL. KUSUMA BANGSA LAMONGAN NO.7</w:t>
+            </w:r>
+          </w:p>
+        </w:tc>
+        <w:tc>
+          <w:tcPr>
+            <w:tcW w:w="1487" w:type="dxa"/>
+          </w:tcPr>
+          <w:p>
+            <w:r>
+              <w:t>112.4081692</w:t>
+            </w:r>
+          </w:p>
+        </w:tc>
+        <w:tc>
+          <w:tcPr>
+            <w:tcW w:w="1116" w:type="dxa"/>
+          </w:tcPr>
+          <w:p>
+            <w:r>
+              <w:t>-7.1147516</w:t>
             </w:r>
           </w:p>
         </w:tc>
@@ -568,18 +704,20 @@
       <w:tblPr>
         <w:tblStyle w:val="TableGrid"/>
         <w:tblW w:w="0" w:type="auto"/>
-        <w:tblLook w:val="04A0"/>
+        <w:tblLook w:val="04A0" w:firstRow="1" w:lastRow="0" w:firstColumn="1" w:lastColumn="0" w:noHBand="0" w:noVBand="1"/>
       </w:tblPr>
       <w:tblGrid>
-        <w:gridCol w:w="1368"/>
-        <w:gridCol w:w="2250"/>
-        <w:gridCol w:w="1620"/>
-        <w:gridCol w:w="4338"/>
+        <w:gridCol w:w="1131"/>
+        <w:gridCol w:w="2107"/>
+        <w:gridCol w:w="1580"/>
+        <w:gridCol w:w="2202"/>
+        <w:gridCol w:w="1392"/>
+        <w:gridCol w:w="1164"/>
       </w:tblGrid>
       <w:tr>
         <w:tc>
           <w:tcPr>
-            <w:tcW w:w="1368" w:type="dxa"/>
+            <w:tcW w:w="1153" w:type="dxa"/>
           </w:tcPr>
           <w:p>
             <w:pPr>
@@ -617,7 +755,7 @@
         </w:tc>
         <w:tc>
           <w:tcPr>
-            <w:tcW w:w="2250" w:type="dxa"/>
+            <w:tcW w:w="2120" w:type="dxa"/>
           </w:tcPr>
           <w:p>
             <w:pPr>
@@ -662,7 +800,7 @@
         </w:tc>
         <w:tc>
           <w:tcPr>
-            <w:tcW w:w="1620" w:type="dxa"/>
+            <w:tcW w:w="1583" w:type="dxa"/>
           </w:tcPr>
           <w:p>
             <w:pPr>
@@ -700,7 +838,7 @@
         </w:tc>
         <w:tc>
           <w:tcPr>
-            <w:tcW w:w="4338" w:type="dxa"/>
+            <w:tcW w:w="2396" w:type="dxa"/>
           </w:tcPr>
           <w:p>
             <w:pPr>
@@ -734,13 +872,53 @@
               <w:t>Faskes</w:t>
             </w:r>
             <w:proofErr w:type="spellEnd"/>
+          </w:p>
+        </w:tc>
+        <w:tc>
+          <w:tcPr>
+            <w:tcW w:w="1396" w:type="dxa"/>
+          </w:tcPr>
+          <w:p>
+            <w:pPr>
+              <w:rPr>
+                <w:rFonts w:cstheme="minorHAnsi"/>
+                <w:b/>
+              </w:rPr>
+            </w:pPr>
+            <w:r>
+              <w:rPr>
+                <w:rFonts w:cstheme="minorHAnsi"/>
+                <w:b/>
+              </w:rPr>
+              <w:t>longitude</w:t>
+            </w:r>
+          </w:p>
+        </w:tc>
+        <w:tc>
+          <w:tcPr>
+            <w:tcW w:w="928" w:type="dxa"/>
+          </w:tcPr>
+          <w:p>
+            <w:pPr>
+              <w:rPr>
+                <w:rFonts w:cstheme="minorHAnsi"/>
+                <w:b/>
+              </w:rPr>
+            </w:pPr>
+            <w:r>
+              <w:rPr>
+                <w:rFonts w:cstheme="minorHAnsi"/>
+                <w:b/>
+              </w:rPr>
+              <w:t>Latitude</w:t>
+            </w:r>
           </w:p>
         </w:tc>
       </w:tr>
       <w:tr>
         <w:tc>
           <w:tcPr>
-            <w:tcW w:w="1368" w:type="dxa"/>
+            <w:tcW w:w="1153" w:type="dxa"/>
           </w:tcPr>
           <w:p>
             <w:pPr>
@@ -758,7 +936,7 @@
         </w:tc>
         <w:tc>
           <w:tcPr>
-            <w:tcW w:w="2250" w:type="dxa"/>
+            <w:tcW w:w="2120" w:type="dxa"/>
           </w:tcPr>
           <w:p>
             <w:pPr>
@@ -776,7 +954,7 @@
         </w:tc>
         <w:tc>
           <w:tcPr>
-            <w:tcW w:w="1620" w:type="dxa"/>
+            <w:tcW w:w="1583" w:type="dxa"/>
           </w:tcPr>
           <w:p>
             <w:pPr>
@@ -791,7 +969,7 @@
         </w:tc>
         <w:tc>
           <w:tcPr>
-            <w:tcW w:w="4338" w:type="dxa"/>
+            <w:tcW w:w="2396" w:type="dxa"/>
           </w:tcPr>
           <w:p>
             <w:pPr>
@@ -804,6 +982,42 @@
                 <w:rFonts w:cstheme="minorHAnsi"/>
               </w:rPr>
               <w:t>JL. RAYA JOMBANG, KEC. BABAT</w:t>
+            </w:r>
+          </w:p>
+        </w:tc>
+        <w:tc>
+          <w:tcPr>
+            <w:tcW w:w="1396" w:type="dxa"/>
+          </w:tcPr>
+          <w:p>
+            <w:pPr>
+              <w:rPr>
+                <w:rFonts w:cstheme="minorHAnsi"/>
+              </w:rPr>
+            </w:pPr>
+            <w:r>
+              <w:rPr>
+                <w:rFonts w:cstheme="minorHAnsi"/>
+              </w:rPr>
+              <w:t>112.1617466</w:t>
+            </w:r>
+          </w:p>
+        </w:tc>
+        <w:tc>
+          <w:tcPr>
+            <w:tcW w:w="928" w:type="dxa"/>
+          </w:tcPr>
+          <w:p>
+            <w:pPr>
+              <w:rPr>
+                <w:rFonts w:cstheme="minorHAnsi"/>
+              </w:rPr>
+            </w:pPr>
+            <w:r>
+              <w:rPr>
+                <w:rFonts w:cstheme="minorHAnsi"/>
+              </w:rPr>
+              <w:t>-7.1228729</w:t>
             </w:r>
           </w:p>
         </w:tc>
@@ -811,7 +1025,7 @@
       <w:tr>
         <w:tc>
           <w:tcPr>
-            <w:tcW w:w="1368" w:type="dxa"/>
+            <w:tcW w:w="1153" w:type="dxa"/>
           </w:tcPr>
           <w:p>
             <w:pPr>
@@ -829,7 +1043,7 @@
         </w:tc>
         <w:tc>
           <w:tcPr>
-            <w:tcW w:w="2250" w:type="dxa"/>
+            <w:tcW w:w="2120" w:type="dxa"/>
           </w:tcPr>
           <w:p>
             <w:pPr>
@@ -847,25 +1061,22 @@
         </w:tc>
         <w:tc>
           <w:tcPr>
-            <w:tcW w:w="1620" w:type="dxa"/>
-          </w:tcPr>
-          <w:p>
-            <w:pPr>
-              <w:rPr>
-                <w:rFonts w:cstheme="minorHAnsi"/>
-              </w:rPr>
-            </w:pPr>
-            <w:r>
-              <w:t>(0322)</w:t>
-            </w:r>
-            <w:r>
-              <w:t>454605</w:t>
-            </w:r>
-          </w:p>
-        </w:tc>
-        <w:tc>
-          <w:tcPr>
-            <w:tcW w:w="4338" w:type="dxa"/>
+            <w:tcW w:w="1583" w:type="dxa"/>
+          </w:tcPr>
+          <w:p>
+            <w:pPr>
+              <w:rPr>
+                <w:rFonts w:cstheme="minorHAnsi"/>
+              </w:rPr>
+            </w:pPr>
+            <w:r>
+              <w:t>(0322)454605</w:t>
+            </w:r>
+          </w:p>
+        </w:tc>
+        <w:tc>
+          <w:tcPr>
+            <w:tcW w:w="2396" w:type="dxa"/>
           </w:tcPr>
           <w:p>
             <w:pPr>
@@ -878,6 +1089,42 @@
                 <w:rFonts w:cstheme="minorHAnsi"/>
               </w:rPr>
               <w:t>JL. RAYA BLULUK NO.27</w:t>
+            </w:r>
+          </w:p>
+        </w:tc>
+        <w:tc>
+          <w:tcPr>
+            <w:tcW w:w="1396" w:type="dxa"/>
+          </w:tcPr>
+          <w:p>
+            <w:pPr>
+              <w:rPr>
+                <w:rFonts w:cstheme="minorHAnsi"/>
+              </w:rPr>
+            </w:pPr>
+            <w:r>
+              <w:rPr>
+                <w:rFonts w:cstheme="minorHAnsi"/>
+              </w:rPr>
+              <w:t>112.1151833</w:t>
+            </w:r>
+          </w:p>
+        </w:tc>
+        <w:tc>
+          <w:tcPr>
+            <w:tcW w:w="928" w:type="dxa"/>
+          </w:tcPr>
+          <w:p>
+            <w:pPr>
+              <w:rPr>
+                <w:rFonts w:cstheme="minorHAnsi"/>
+              </w:rPr>
+            </w:pPr>
+            <w:r>
+              <w:rPr>
+                <w:rFonts w:cstheme="minorHAnsi"/>
+              </w:rPr>
+              <w:t>-7.2922157</w:t>
             </w:r>
           </w:p>
         </w:tc>
@@ -885,7 +1132,7 @@
       <w:tr>
         <w:tc>
           <w:tcPr>
-            <w:tcW w:w="1368" w:type="dxa"/>
+            <w:tcW w:w="1153" w:type="dxa"/>
           </w:tcPr>
           <w:p>
             <w:pPr>
@@ -909,7 +1156,7 @@
         </w:tc>
         <w:tc>
           <w:tcPr>
-            <w:tcW w:w="2250" w:type="dxa"/>
+            <w:tcW w:w="2120" w:type="dxa"/>
           </w:tcPr>
           <w:p>
             <w:pPr>
@@ -927,25 +1174,22 @@
         </w:tc>
         <w:tc>
           <w:tcPr>
-            <w:tcW w:w="1620" w:type="dxa"/>
-          </w:tcPr>
-          <w:p>
-            <w:pPr>
-              <w:rPr>
-                <w:rFonts w:cstheme="minorHAnsi"/>
-              </w:rPr>
-            </w:pPr>
-            <w:r>
-              <w:t>(0322)</w:t>
-            </w:r>
-            <w:r>
-              <w:t>454827</w:t>
-            </w:r>
-          </w:p>
-        </w:tc>
-        <w:tc>
-          <w:tcPr>
-            <w:tcW w:w="4338" w:type="dxa"/>
+            <w:tcW w:w="1583" w:type="dxa"/>
+          </w:tcPr>
+          <w:p>
+            <w:pPr>
+              <w:rPr>
+                <w:rFonts w:cstheme="minorHAnsi"/>
+              </w:rPr>
+            </w:pPr>
+            <w:r>
+              <w:t>(0322)454827</w:t>
+            </w:r>
+          </w:p>
+        </w:tc>
+        <w:tc>
+          <w:tcPr>
+            <w:tcW w:w="2396" w:type="dxa"/>
           </w:tcPr>
           <w:p>
             <w:pPr>
@@ -958,6 +1202,42 @@
                 <w:rFonts w:cstheme="minorHAnsi"/>
               </w:rPr>
               <w:t>JL. RAYA SUKORAME-JOMBANG</w:t>
+            </w:r>
+          </w:p>
+        </w:tc>
+        <w:tc>
+          <w:tcPr>
+            <w:tcW w:w="1396" w:type="dxa"/>
+          </w:tcPr>
+          <w:p>
+            <w:pPr>
+              <w:rPr>
+                <w:rFonts w:cstheme="minorHAnsi"/>
+              </w:rPr>
+            </w:pPr>
+            <w:r>
+              <w:rPr>
+                <w:rFonts w:cstheme="minorHAnsi"/>
+              </w:rPr>
+              <w:t>111.5721743</w:t>
+            </w:r>
+          </w:p>
+        </w:tc>
+        <w:tc>
+          <w:tcPr>
+            <w:tcW w:w="928" w:type="dxa"/>
+          </w:tcPr>
+          <w:p>
+            <w:pPr>
+              <w:rPr>
+                <w:rFonts w:cstheme="minorHAnsi"/>
+              </w:rPr>
+            </w:pPr>
+            <w:r>
+              <w:rPr>
+                <w:rFonts w:cstheme="minorHAnsi"/>
+              </w:rPr>
+              <w:t>-7.2918701</w:t>
             </w:r>
           </w:p>
         </w:tc>
@@ -965,7 +1245,7 @@
       <w:tr>
         <w:tc>
           <w:tcPr>
-            <w:tcW w:w="1368" w:type="dxa"/>
+            <w:tcW w:w="1153" w:type="dxa"/>
           </w:tcPr>
           <w:p>
             <w:pPr>
@@ -989,7 +1269,7 @@
         </w:tc>
         <w:tc>
           <w:tcPr>
-            <w:tcW w:w="2250" w:type="dxa"/>
+            <w:tcW w:w="2120" w:type="dxa"/>
           </w:tcPr>
           <w:p>
             <w:pPr>
@@ -1007,25 +1287,22 @@
         </w:tc>
         <w:tc>
           <w:tcPr>
-            <w:tcW w:w="1620" w:type="dxa"/>
-          </w:tcPr>
-          <w:p>
-            <w:pPr>
-              <w:rPr>
-                <w:rFonts w:cstheme="minorHAnsi"/>
-              </w:rPr>
-            </w:pPr>
-            <w:r>
-              <w:t>(0322)</w:t>
-            </w:r>
-            <w:r>
-              <w:t>453773</w:t>
-            </w:r>
-          </w:p>
-        </w:tc>
-        <w:tc>
-          <w:tcPr>
-            <w:tcW w:w="4338" w:type="dxa"/>
+            <w:tcW w:w="1583" w:type="dxa"/>
+          </w:tcPr>
+          <w:p>
+            <w:pPr>
+              <w:rPr>
+                <w:rFonts w:cstheme="minorHAnsi"/>
+              </w:rPr>
+            </w:pPr>
+            <w:r>
+              <w:t>(0322)453773</w:t>
+            </w:r>
+          </w:p>
+        </w:tc>
+        <w:tc>
+          <w:tcPr>
+            <w:tcW w:w="2396" w:type="dxa"/>
           </w:tcPr>
           <w:p>
             <w:pPr>
@@ -1038,6 +1315,42 @@
                 <w:rFonts w:cstheme="minorHAnsi"/>
               </w:rPr>
               <w:t>JL. RAYA PENDIDIKAN NO.2</w:t>
+            </w:r>
+          </w:p>
+        </w:tc>
+        <w:tc>
+          <w:tcPr>
+            <w:tcW w:w="1396" w:type="dxa"/>
+          </w:tcPr>
+          <w:p>
+            <w:pPr>
+              <w:rPr>
+                <w:rFonts w:cstheme="minorHAnsi"/>
+              </w:rPr>
+            </w:pPr>
+            <w:r>
+              <w:rPr>
+                <w:rFonts w:cstheme="minorHAnsi"/>
+              </w:rPr>
+              <w:t>112.1198339</w:t>
+            </w:r>
+          </w:p>
+        </w:tc>
+        <w:tc>
+          <w:tcPr>
+            <w:tcW w:w="928" w:type="dxa"/>
+          </w:tcPr>
+          <w:p>
+            <w:pPr>
+              <w:rPr>
+                <w:rFonts w:cstheme="minorHAnsi"/>
+              </w:rPr>
+            </w:pPr>
+            <w:r>
+              <w:rPr>
+                <w:rFonts w:cstheme="minorHAnsi"/>
+              </w:rPr>
+              <w:t>-7.2022569</w:t>
             </w:r>
           </w:p>
         </w:tc>
@@ -1045,7 +1358,7 @@
       <w:tr>
         <w:tc>
           <w:tcPr>
-            <w:tcW w:w="1368" w:type="dxa"/>
+            <w:tcW w:w="1153" w:type="dxa"/>
           </w:tcPr>
           <w:p>
             <w:pPr>
@@ -1069,7 +1382,7 @@
         </w:tc>
         <w:tc>
           <w:tcPr>
-            <w:tcW w:w="2250" w:type="dxa"/>
+            <w:tcW w:w="2120" w:type="dxa"/>
           </w:tcPr>
           <w:p>
             <w:pPr>
@@ -1087,25 +1400,22 @@
         </w:tc>
         <w:tc>
           <w:tcPr>
-            <w:tcW w:w="1620" w:type="dxa"/>
-          </w:tcPr>
-          <w:p>
-            <w:pPr>
-              <w:rPr>
-                <w:rFonts w:cstheme="minorHAnsi"/>
-              </w:rPr>
-            </w:pPr>
-            <w:r>
-              <w:t>(0322)</w:t>
-            </w:r>
-            <w:r>
-              <w:t>454027</w:t>
-            </w:r>
-          </w:p>
-        </w:tc>
-        <w:tc>
-          <w:tcPr>
-            <w:tcW w:w="4338" w:type="dxa"/>
+            <w:tcW w:w="1583" w:type="dxa"/>
+          </w:tcPr>
+          <w:p>
+            <w:pPr>
+              <w:rPr>
+                <w:rFonts w:cstheme="minorHAnsi"/>
+              </w:rPr>
+            </w:pPr>
+            <w:r>
+              <w:t>(0322)454027</w:t>
+            </w:r>
+          </w:p>
+        </w:tc>
+        <w:tc>
+          <w:tcPr>
+            <w:tcW w:w="2396" w:type="dxa"/>
           </w:tcPr>
           <w:p>
             <w:pPr>
@@ -1118,6 +1428,42 @@
                 <w:rFonts w:cstheme="minorHAnsi"/>
               </w:rPr>
               <w:t>JL. RAYA SAMBENG NO.9</w:t>
+            </w:r>
+          </w:p>
+        </w:tc>
+        <w:tc>
+          <w:tcPr>
+            <w:tcW w:w="1396" w:type="dxa"/>
+          </w:tcPr>
+          <w:p>
+            <w:pPr>
+              <w:rPr>
+                <w:rFonts w:cstheme="minorHAnsi"/>
+              </w:rPr>
+            </w:pPr>
+            <w:r>
+              <w:rPr>
+                <w:rFonts w:cstheme="minorHAnsi"/>
+              </w:rPr>
+              <w:t>112.3176253</w:t>
+            </w:r>
+          </w:p>
+        </w:tc>
+        <w:tc>
+          <w:tcPr>
+            <w:tcW w:w="928" w:type="dxa"/>
+          </w:tcPr>
+          <w:p>
+            <w:pPr>
+              <w:rPr>
+                <w:rFonts w:cstheme="minorHAnsi"/>
+              </w:rPr>
+            </w:pPr>
+            <w:r>
+              <w:rPr>
+                <w:rFonts w:cstheme="minorHAnsi"/>
+              </w:rPr>
+              <w:t>-7.295536</w:t>
             </w:r>
           </w:p>
         </w:tc>
@@ -1125,7 +1471,7 @@
       <w:tr>
         <w:tc>
           <w:tcPr>
-            <w:tcW w:w="1368" w:type="dxa"/>
+            <w:tcW w:w="1153" w:type="dxa"/>
           </w:tcPr>
           <w:p>
             <w:pPr>
@@ -1149,7 +1495,7 @@
         </w:tc>
         <w:tc>
           <w:tcPr>
-            <w:tcW w:w="2250" w:type="dxa"/>
+            <w:tcW w:w="2120" w:type="dxa"/>
           </w:tcPr>
           <w:p>
             <w:pPr>
@@ -1167,43 +1513,70 @@
         </w:tc>
         <w:tc>
           <w:tcPr>
-            <w:tcW w:w="1620" w:type="dxa"/>
-          </w:tcPr>
-          <w:p>
-            <w:pPr>
-              <w:rPr>
-                <w:rFonts w:cstheme="minorHAnsi"/>
-              </w:rPr>
-            </w:pPr>
-            <w:r>
-              <w:t>(0322)</w:t>
-            </w:r>
-            <w:r>
-              <w:t>316088</w:t>
-            </w:r>
-          </w:p>
-        </w:tc>
-        <w:tc>
-          <w:tcPr>
-            <w:tcW w:w="4338" w:type="dxa"/>
-          </w:tcPr>
-          <w:p>
-            <w:pPr>
-              <w:rPr>
-                <w:rFonts w:cstheme="minorHAnsi"/>
-              </w:rPr>
-            </w:pPr>
-            <w:r>
-              <w:rPr>
-                <w:rFonts w:cstheme="minorHAnsi"/>
-              </w:rPr>
-              <w:t>JL. RAYA MANTUP NO.</w:t>
-            </w:r>
-            <w:r>
-              <w:rPr>
-                <w:rFonts w:cstheme="minorHAnsi"/>
-              </w:rPr>
-              <w:t>55</w:t>
+            <w:tcW w:w="1583" w:type="dxa"/>
+          </w:tcPr>
+          <w:p>
+            <w:pPr>
+              <w:rPr>
+                <w:rFonts w:cstheme="minorHAnsi"/>
+              </w:rPr>
+            </w:pPr>
+            <w:r>
+              <w:t>(0322)316088</w:t>
+            </w:r>
+          </w:p>
+        </w:tc>
+        <w:tc>
+          <w:tcPr>
+            <w:tcW w:w="2396" w:type="dxa"/>
+          </w:tcPr>
+          <w:p>
+            <w:pPr>
+              <w:rPr>
+                <w:rFonts w:cstheme="minorHAnsi"/>
+              </w:rPr>
+            </w:pPr>
+            <w:r>
+              <w:rPr>
+                <w:rFonts w:cstheme="minorHAnsi"/>
+              </w:rPr>
+              <w:t>JL. RAYA MANTUP NO.55</w:t>
+            </w:r>
+          </w:p>
+        </w:tc>
+        <w:tc>
+          <w:tcPr>
+            <w:tcW w:w="1396" w:type="dxa"/>
+          </w:tcPr>
+          <w:p>
+            <w:pPr>
+              <w:rPr>
+                <w:rFonts w:cstheme="minorHAnsi"/>
+              </w:rPr>
+            </w:pPr>
+            <w:r>
+              <w:rPr>
+                <w:rFonts w:cstheme="minorHAnsi"/>
+              </w:rPr>
+              <w:t>112.3089053</w:t>
+            </w:r>
+          </w:p>
+        </w:tc>
+        <w:tc>
+          <w:tcPr>
+            <w:tcW w:w="928" w:type="dxa"/>
+          </w:tcPr>
+          <w:p>
+            <w:pPr>
+              <w:rPr>
+                <w:rFonts w:cstheme="minorHAnsi"/>
+              </w:rPr>
+            </w:pPr>
+            <w:r>
+              <w:rPr>
+                <w:rFonts w:cstheme="minorHAnsi"/>
+              </w:rPr>
+              <w:t>-7.2221266</w:t>
             </w:r>
           </w:p>
         </w:tc>
@@ -1211,7 +1584,7 @@
       <w:tr>
         <w:tc>
           <w:tcPr>
-            <w:tcW w:w="1368" w:type="dxa"/>
+            <w:tcW w:w="1153" w:type="dxa"/>
           </w:tcPr>
           <w:p>
             <w:pPr>
@@ -1235,7 +1608,7 @@
         </w:tc>
         <w:tc>
           <w:tcPr>
-            <w:tcW w:w="2250" w:type="dxa"/>
+            <w:tcW w:w="2120" w:type="dxa"/>
           </w:tcPr>
           <w:p>
             <w:pPr>
@@ -1253,25 +1626,22 @@
         </w:tc>
         <w:tc>
           <w:tcPr>
-            <w:tcW w:w="1620" w:type="dxa"/>
-          </w:tcPr>
-          <w:p>
-            <w:pPr>
-              <w:rPr>
-                <w:rFonts w:cstheme="minorHAnsi"/>
-              </w:rPr>
-            </w:pPr>
-            <w:r>
-              <w:t>(0322)</w:t>
-            </w:r>
-            <w:r>
-              <w:t>322575</w:t>
-            </w:r>
-          </w:p>
-        </w:tc>
-        <w:tc>
-          <w:tcPr>
-            <w:tcW w:w="4338" w:type="dxa"/>
+            <w:tcW w:w="1583" w:type="dxa"/>
+          </w:tcPr>
+          <w:p>
+            <w:pPr>
+              <w:rPr>
+                <w:rFonts w:cstheme="minorHAnsi"/>
+              </w:rPr>
+            </w:pPr>
+            <w:r>
+              <w:t>(0322)322575</w:t>
+            </w:r>
+          </w:p>
+        </w:tc>
+        <w:tc>
+          <w:tcPr>
+            <w:tcW w:w="2396" w:type="dxa"/>
           </w:tcPr>
           <w:p>
             <w:pPr>
@@ -1284,6 +1654,42 @@
                 <w:rFonts w:cstheme="minorHAnsi"/>
               </w:rPr>
               <w:t>JL. RAYA KEMBANGBAHU NO.35</w:t>
+            </w:r>
+          </w:p>
+        </w:tc>
+        <w:tc>
+          <w:tcPr>
+            <w:tcW w:w="1396" w:type="dxa"/>
+          </w:tcPr>
+          <w:p>
+            <w:pPr>
+              <w:rPr>
+                <w:rFonts w:cstheme="minorHAnsi"/>
+              </w:rPr>
+            </w:pPr>
+            <w:r>
+              <w:rPr>
+                <w:rFonts w:cstheme="minorHAnsi"/>
+              </w:rPr>
+              <w:t>112.3478984</w:t>
+            </w:r>
+          </w:p>
+        </w:tc>
+        <w:tc>
+          <w:tcPr>
+            <w:tcW w:w="928" w:type="dxa"/>
+          </w:tcPr>
+          <w:p>
+            <w:pPr>
+              <w:rPr>
+                <w:rFonts w:cstheme="minorHAnsi"/>
+              </w:rPr>
+            </w:pPr>
+            <w:r>
+              <w:rPr>
+                <w:rFonts w:cstheme="minorHAnsi"/>
+              </w:rPr>
+              <w:t>-7.1841055</w:t>
             </w:r>
           </w:p>
         </w:tc>
@@ -1291,7 +1697,7 @@
       <w:tr>
         <w:tc>
           <w:tcPr>
-            <w:tcW w:w="1368" w:type="dxa"/>
+            <w:tcW w:w="1153" w:type="dxa"/>
           </w:tcPr>
           <w:p>
             <w:pPr>
@@ -1315,7 +1721,7 @@
         </w:tc>
         <w:tc>
           <w:tcPr>
-            <w:tcW w:w="2250" w:type="dxa"/>
+            <w:tcW w:w="2120" w:type="dxa"/>
           </w:tcPr>
           <w:p>
             <w:pPr>
@@ -1333,25 +1739,22 @@
         </w:tc>
         <w:tc>
           <w:tcPr>
-            <w:tcW w:w="1620" w:type="dxa"/>
-          </w:tcPr>
-          <w:p>
-            <w:pPr>
-              <w:rPr>
-                <w:rFonts w:cstheme="minorHAnsi"/>
-              </w:rPr>
-            </w:pPr>
-            <w:r>
-              <w:t>(0322)</w:t>
-            </w:r>
-            <w:r>
-              <w:t>458405</w:t>
-            </w:r>
-          </w:p>
-        </w:tc>
-        <w:tc>
-          <w:tcPr>
-            <w:tcW w:w="4338" w:type="dxa"/>
+            <w:tcW w:w="1583" w:type="dxa"/>
+          </w:tcPr>
+          <w:p>
+            <w:pPr>
+              <w:rPr>
+                <w:rFonts w:cstheme="minorHAnsi"/>
+              </w:rPr>
+            </w:pPr>
+            <w:r>
+              <w:t>(0322)458405</w:t>
+            </w:r>
+          </w:p>
+        </w:tc>
+        <w:tc>
+          <w:tcPr>
+            <w:tcW w:w="2396" w:type="dxa"/>
           </w:tcPr>
           <w:p>
             <w:pPr>
@@ -1364,6 +1767,42 @@
                 <w:rFonts w:cstheme="minorHAnsi"/>
               </w:rPr>
               <w:t>JL. RAYA SUGIO</w:t>
+            </w:r>
+          </w:p>
+        </w:tc>
+        <w:tc>
+          <w:tcPr>
+            <w:tcW w:w="1396" w:type="dxa"/>
+          </w:tcPr>
+          <w:p>
+            <w:pPr>
+              <w:rPr>
+                <w:rFonts w:cstheme="minorHAnsi"/>
+              </w:rPr>
+            </w:pPr>
+            <w:r>
+              <w:rPr>
+                <w:rFonts w:cstheme="minorHAnsi"/>
+              </w:rPr>
+              <w:t>112.2905232</w:t>
+            </w:r>
+          </w:p>
+        </w:tc>
+        <w:tc>
+          <w:tcPr>
+            <w:tcW w:w="928" w:type="dxa"/>
+          </w:tcPr>
+          <w:p>
+            <w:pPr>
+              <w:rPr>
+                <w:rFonts w:cstheme="minorHAnsi"/>
+              </w:rPr>
+            </w:pPr>
+            <w:r>
+              <w:rPr>
+                <w:rFonts w:cstheme="minorHAnsi"/>
+              </w:rPr>
+              <w:t>-7.1586825</w:t>
             </w:r>
           </w:p>
         </w:tc>
@@ -1371,7 +1810,7 @@
       <w:tr>
         <w:tc>
           <w:tcPr>
-            <w:tcW w:w="1368" w:type="dxa"/>
+            <w:tcW w:w="1153" w:type="dxa"/>
           </w:tcPr>
           <w:p>
             <w:pPr>
@@ -1395,7 +1834,7 @@
         </w:tc>
         <w:tc>
           <w:tcPr>
-            <w:tcW w:w="2250" w:type="dxa"/>
+            <w:tcW w:w="2120" w:type="dxa"/>
           </w:tcPr>
           <w:p>
             <w:pPr>
@@ -1413,25 +1852,22 @@
         </w:tc>
         <w:tc>
           <w:tcPr>
-            <w:tcW w:w="1620" w:type="dxa"/>
-          </w:tcPr>
-          <w:p>
-            <w:pPr>
-              <w:rPr>
-                <w:rFonts w:cstheme="minorHAnsi"/>
-              </w:rPr>
-            </w:pPr>
-            <w:r>
-              <w:t>(0322)</w:t>
-            </w:r>
-            <w:r>
-              <w:t>451809</w:t>
-            </w:r>
-          </w:p>
-        </w:tc>
-        <w:tc>
-          <w:tcPr>
-            <w:tcW w:w="4338" w:type="dxa"/>
+            <w:tcW w:w="1583" w:type="dxa"/>
+          </w:tcPr>
+          <w:p>
+            <w:pPr>
+              <w:rPr>
+                <w:rFonts w:cstheme="minorHAnsi"/>
+              </w:rPr>
+            </w:pPr>
+            <w:r>
+              <w:t>(0322)451809</w:t>
+            </w:r>
+          </w:p>
+        </w:tc>
+        <w:tc>
+          <w:tcPr>
+            <w:tcW w:w="2396" w:type="dxa"/>
           </w:tcPr>
           <w:p>
             <w:pPr>
@@ -1444,6 +1880,42 @@
                 <w:rFonts w:cstheme="minorHAnsi"/>
               </w:rPr>
               <w:t>JL. AHMAD YANI NO.02</w:t>
+            </w:r>
+          </w:p>
+        </w:tc>
+        <w:tc>
+          <w:tcPr>
+            <w:tcW w:w="1396" w:type="dxa"/>
+          </w:tcPr>
+          <w:p>
+            <w:pPr>
+              <w:rPr>
+                <w:rFonts w:cstheme="minorHAnsi"/>
+              </w:rPr>
+            </w:pPr>
+            <w:r>
+              <w:rPr>
+                <w:rFonts w:cstheme="minorHAnsi"/>
+              </w:rPr>
+              <w:t>112.2994535</w:t>
+            </w:r>
+          </w:p>
+        </w:tc>
+        <w:tc>
+          <w:tcPr>
+            <w:tcW w:w="928" w:type="dxa"/>
+          </w:tcPr>
+          <w:p>
+            <w:pPr>
+              <w:rPr>
+                <w:rFonts w:cstheme="minorHAnsi"/>
+              </w:rPr>
+            </w:pPr>
+            <w:r>
+              <w:rPr>
+                <w:rFonts w:cstheme="minorHAnsi"/>
+              </w:rPr>
+              <w:t>-7.172369</w:t>
             </w:r>
           </w:p>
         </w:tc>
@@ -1451,7 +1923,7 @@
       <w:tr>
         <w:tc>
           <w:tcPr>
-            <w:tcW w:w="1368" w:type="dxa"/>
+            <w:tcW w:w="1153" w:type="dxa"/>
           </w:tcPr>
           <w:p>
             <w:pPr>
@@ -1475,7 +1947,7 @@
         </w:tc>
         <w:tc>
           <w:tcPr>
-            <w:tcW w:w="2250" w:type="dxa"/>
+            <w:tcW w:w="2120" w:type="dxa"/>
           </w:tcPr>
           <w:p>
             <w:pPr>
@@ -1493,25 +1965,22 @@
         </w:tc>
         <w:tc>
           <w:tcPr>
-            <w:tcW w:w="1620" w:type="dxa"/>
-          </w:tcPr>
-          <w:p>
-            <w:pPr>
-              <w:rPr>
-                <w:rFonts w:cstheme="minorHAnsi"/>
-              </w:rPr>
-            </w:pPr>
-            <w:r>
-              <w:t>(0322)</w:t>
-            </w:r>
-            <w:r>
-              <w:t>453825</w:t>
-            </w:r>
-          </w:p>
-        </w:tc>
-        <w:tc>
-          <w:tcPr>
-            <w:tcW w:w="4338" w:type="dxa"/>
+            <w:tcW w:w="1583" w:type="dxa"/>
+          </w:tcPr>
+          <w:p>
+            <w:pPr>
+              <w:rPr>
+                <w:rFonts w:cstheme="minorHAnsi"/>
+              </w:rPr>
+            </w:pPr>
+            <w:r>
+              <w:t>(0322)453825</w:t>
+            </w:r>
+          </w:p>
+        </w:tc>
+        <w:tc>
+          <w:tcPr>
+            <w:tcW w:w="2396" w:type="dxa"/>
           </w:tcPr>
           <w:p>
             <w:pPr>
@@ -1524,6 +1993,42 @@
                 <w:rFonts w:cstheme="minorHAnsi"/>
               </w:rPr>
               <w:t>JL. BABAT-JOMBANG NO.14</w:t>
+            </w:r>
+          </w:p>
+        </w:tc>
+        <w:tc>
+          <w:tcPr>
+            <w:tcW w:w="1396" w:type="dxa"/>
+          </w:tcPr>
+          <w:p>
+            <w:pPr>
+              <w:rPr>
+                <w:rFonts w:cstheme="minorHAnsi"/>
+              </w:rPr>
+            </w:pPr>
+            <w:r>
+              <w:rPr>
+                <w:rFonts w:cstheme="minorHAnsi"/>
+              </w:rPr>
+              <w:t>112.181798</w:t>
+            </w:r>
+          </w:p>
+        </w:tc>
+        <w:tc>
+          <w:tcPr>
+            <w:tcW w:w="928" w:type="dxa"/>
+          </w:tcPr>
+          <w:p>
+            <w:pPr>
+              <w:rPr>
+                <w:rFonts w:cstheme="minorHAnsi"/>
+              </w:rPr>
+            </w:pPr>
+            <w:r>
+              <w:rPr>
+                <w:rFonts w:cstheme="minorHAnsi"/>
+              </w:rPr>
+              <w:t>-7.224959</w:t>
             </w:r>
           </w:p>
         </w:tc>
@@ -1531,7 +2036,7 @@
       <w:tr>
         <w:tc>
           <w:tcPr>
-            <w:tcW w:w="1368" w:type="dxa"/>
+            <w:tcW w:w="1153" w:type="dxa"/>
           </w:tcPr>
           <w:p>
             <w:pPr>
@@ -1555,7 +2060,7 @@
         </w:tc>
         <w:tc>
           <w:tcPr>
-            <w:tcW w:w="2250" w:type="dxa"/>
+            <w:tcW w:w="2120" w:type="dxa"/>
           </w:tcPr>
           <w:p>
             <w:pPr>
@@ -1573,25 +2078,22 @@
         </w:tc>
         <w:tc>
           <w:tcPr>
-            <w:tcW w:w="1620" w:type="dxa"/>
-          </w:tcPr>
-          <w:p>
-            <w:pPr>
-              <w:rPr>
-                <w:rFonts w:cstheme="minorHAnsi"/>
-              </w:rPr>
-            </w:pPr>
-            <w:r>
-              <w:t>(0322)</w:t>
-            </w:r>
-            <w:r>
-              <w:t>453960</w:t>
-            </w:r>
-          </w:p>
-        </w:tc>
-        <w:tc>
-          <w:tcPr>
-            <w:tcW w:w="4338" w:type="dxa"/>
+            <w:tcW w:w="1583" w:type="dxa"/>
+          </w:tcPr>
+          <w:p>
+            <w:pPr>
+              <w:rPr>
+                <w:rFonts w:cstheme="minorHAnsi"/>
+              </w:rPr>
+            </w:pPr>
+            <w:r>
+              <w:t>(0322)453960</w:t>
+            </w:r>
+          </w:p>
+        </w:tc>
+        <w:tc>
+          <w:tcPr>
+            <w:tcW w:w="2396" w:type="dxa"/>
           </w:tcPr>
           <w:p>
             <w:pPr>
@@ -1604,6 +2106,43 @@
                 <w:rFonts w:cstheme="minorHAnsi"/>
               </w:rPr>
               <w:t>JL. RAYA MODO</w:t>
+            </w:r>
+          </w:p>
+        </w:tc>
+        <w:tc>
+          <w:tcPr>
+            <w:tcW w:w="1396" w:type="dxa"/>
+          </w:tcPr>
+          <w:p>
+            <w:pPr>
+              <w:jc w:val="center"/>
+              <w:rPr>
+                <w:rFonts w:cstheme="minorHAnsi"/>
+              </w:rPr>
+            </w:pPr>
+            <w:r>
+              <w:rPr>
+                <w:rFonts w:cstheme="minorHAnsi"/>
+              </w:rPr>
+              <w:t>112.134265</w:t>
+            </w:r>
+          </w:p>
+        </w:tc>
+        <w:tc>
+          <w:tcPr>
+            <w:tcW w:w="928" w:type="dxa"/>
+          </w:tcPr>
+          <w:p>
+            <w:pPr>
+              <w:rPr>
+                <w:rFonts w:cstheme="minorHAnsi"/>
+              </w:rPr>
+            </w:pPr>
+            <w:r>
+              <w:rPr>
+                <w:rFonts w:cstheme="minorHAnsi"/>
+              </w:rPr>
+              <w:t>-7.275777</w:t>
             </w:r>
           </w:p>
         </w:tc>
@@ -1611,18 +2150,19 @@
       <w:tr>
         <w:tc>
           <w:tcPr>
-            <w:tcW w:w="1368" w:type="dxa"/>
-          </w:tcPr>
-          <w:p>
-            <w:pPr>
-              <w:rPr>
-                <w:rFonts w:cstheme="minorHAnsi"/>
-              </w:rPr>
-            </w:pPr>
-            <w:r>
-              <w:rPr>
-                <w:rFonts w:cstheme="minorHAnsi"/>
-              </w:rPr>
+            <w:tcW w:w="1153" w:type="dxa"/>
+          </w:tcPr>
+          <w:p>
+            <w:pPr>
+              <w:rPr>
+                <w:rFonts w:cstheme="minorHAnsi"/>
+              </w:rPr>
+            </w:pPr>
+            <w:r>
+              <w:rPr>
+                <w:rFonts w:cstheme="minorHAnsi"/>
+              </w:rPr>
+              <w:lastRenderedPageBreak/>
               <w:t>13060</w:t>
             </w:r>
             <w:r>
@@ -1635,7 +2175,7 @@
         </w:tc>
         <w:tc>
           <w:tcPr>
-            <w:tcW w:w="2250" w:type="dxa"/>
+            <w:tcW w:w="2120" w:type="dxa"/>
           </w:tcPr>
           <w:p>
             <w:pPr>
@@ -1653,25 +2193,22 @@
         </w:tc>
         <w:tc>
           <w:tcPr>
-            <w:tcW w:w="1620" w:type="dxa"/>
-          </w:tcPr>
-          <w:p>
-            <w:pPr>
-              <w:rPr>
-                <w:rFonts w:cstheme="minorHAnsi"/>
-              </w:rPr>
-            </w:pPr>
-            <w:r>
-              <w:t>(0322)</w:t>
-            </w:r>
-            <w:r>
-              <w:t>451835</w:t>
-            </w:r>
-          </w:p>
-        </w:tc>
-        <w:tc>
-          <w:tcPr>
-            <w:tcW w:w="4338" w:type="dxa"/>
+            <w:tcW w:w="1583" w:type="dxa"/>
+          </w:tcPr>
+          <w:p>
+            <w:pPr>
+              <w:rPr>
+                <w:rFonts w:cstheme="minorHAnsi"/>
+              </w:rPr>
+            </w:pPr>
+            <w:r>
+              <w:t>(0322)451835</w:t>
+            </w:r>
+          </w:p>
+        </w:tc>
+        <w:tc>
+          <w:tcPr>
+            <w:tcW w:w="2396" w:type="dxa"/>
           </w:tcPr>
           <w:p>
             <w:pPr>
@@ -1684,6 +2221,42 @@
                 <w:rFonts w:cstheme="minorHAnsi"/>
               </w:rPr>
               <w:t>JL. RAYA BABAT-JOMBANG NO.12</w:t>
+            </w:r>
+          </w:p>
+        </w:tc>
+        <w:tc>
+          <w:tcPr>
+            <w:tcW w:w="1396" w:type="dxa"/>
+          </w:tcPr>
+          <w:p>
+            <w:pPr>
+              <w:rPr>
+                <w:rFonts w:cstheme="minorHAnsi"/>
+              </w:rPr>
+            </w:pPr>
+            <w:r>
+              <w:rPr>
+                <w:rFonts w:cstheme="minorHAnsi"/>
+              </w:rPr>
+              <w:t>112.1668751</w:t>
+            </w:r>
+          </w:p>
+        </w:tc>
+        <w:tc>
+          <w:tcPr>
+            <w:tcW w:w="928" w:type="dxa"/>
+          </w:tcPr>
+          <w:p>
+            <w:pPr>
+              <w:rPr>
+                <w:rFonts w:cstheme="minorHAnsi"/>
+              </w:rPr>
+            </w:pPr>
+            <w:r>
+              <w:rPr>
+                <w:rFonts w:cstheme="minorHAnsi"/>
+              </w:rPr>
+              <w:t>-7.1617256</w:t>
             </w:r>
           </w:p>
         </w:tc>
@@ -1691,7 +2264,7 @@
       <w:tr>
         <w:tc>
           <w:tcPr>
-            <w:tcW w:w="1368" w:type="dxa"/>
+            <w:tcW w:w="1153" w:type="dxa"/>
           </w:tcPr>
           <w:p>
             <w:pPr>
@@ -1715,7 +2288,7 @@
         </w:tc>
         <w:tc>
           <w:tcPr>
-            <w:tcW w:w="2250" w:type="dxa"/>
+            <w:tcW w:w="2120" w:type="dxa"/>
           </w:tcPr>
           <w:p>
             <w:pPr>
@@ -1733,25 +2306,22 @@
         </w:tc>
         <w:tc>
           <w:tcPr>
-            <w:tcW w:w="1620" w:type="dxa"/>
-          </w:tcPr>
-          <w:p>
-            <w:pPr>
-              <w:rPr>
-                <w:rFonts w:cstheme="minorHAnsi"/>
-              </w:rPr>
-            </w:pPr>
-            <w:r>
-              <w:t>(0322)</w:t>
-            </w:r>
-            <w:r>
-              <w:t>451026</w:t>
-            </w:r>
-          </w:p>
-        </w:tc>
-        <w:tc>
-          <w:tcPr>
-            <w:tcW w:w="4338" w:type="dxa"/>
+            <w:tcW w:w="1583" w:type="dxa"/>
+          </w:tcPr>
+          <w:p>
+            <w:pPr>
+              <w:rPr>
+                <w:rFonts w:cstheme="minorHAnsi"/>
+              </w:rPr>
+            </w:pPr>
+            <w:r>
+              <w:t>(0322)451026</w:t>
+            </w:r>
+          </w:p>
+        </w:tc>
+        <w:tc>
+          <w:tcPr>
+            <w:tcW w:w="2396" w:type="dxa"/>
           </w:tcPr>
           <w:p>
             <w:pPr>
@@ -1764,6 +2334,42 @@
                 <w:rFonts w:cstheme="minorHAnsi"/>
               </w:rPr>
               <w:t>JL. RAYA RUMAH SAKIT NO.29</w:t>
+            </w:r>
+          </w:p>
+        </w:tc>
+        <w:tc>
+          <w:tcPr>
+            <w:tcW w:w="1396" w:type="dxa"/>
+          </w:tcPr>
+          <w:p>
+            <w:pPr>
+              <w:rPr>
+                <w:rFonts w:cstheme="minorHAnsi"/>
+              </w:rPr>
+            </w:pPr>
+            <w:r>
+              <w:rPr>
+                <w:rFonts w:cstheme="minorHAnsi"/>
+              </w:rPr>
+              <w:t>112.1716101</w:t>
+            </w:r>
+          </w:p>
+        </w:tc>
+        <w:tc>
+          <w:tcPr>
+            <w:tcW w:w="928" w:type="dxa"/>
+          </w:tcPr>
+          <w:p>
+            <w:pPr>
+              <w:rPr>
+                <w:rFonts w:cstheme="minorHAnsi"/>
+              </w:rPr>
+            </w:pPr>
+            <w:r>
+              <w:rPr>
+                <w:rFonts w:cstheme="minorHAnsi"/>
+              </w:rPr>
+              <w:t>-7.1039209</w:t>
             </w:r>
           </w:p>
         </w:tc>
@@ -1771,7 +2377,7 @@
       <w:tr>
         <w:tc>
           <w:tcPr>
-            <w:tcW w:w="1368" w:type="dxa"/>
+            <w:tcW w:w="1153" w:type="dxa"/>
           </w:tcPr>
           <w:p>
             <w:pPr>
@@ -1795,7 +2401,7 @@
         </w:tc>
         <w:tc>
           <w:tcPr>
-            <w:tcW w:w="2250" w:type="dxa"/>
+            <w:tcW w:w="2120" w:type="dxa"/>
           </w:tcPr>
           <w:p>
             <w:pPr>
@@ -1813,25 +2419,22 @@
         </w:tc>
         <w:tc>
           <w:tcPr>
-            <w:tcW w:w="1620" w:type="dxa"/>
-          </w:tcPr>
-          <w:p>
-            <w:pPr>
-              <w:rPr>
-                <w:rFonts w:cstheme="minorHAnsi"/>
-              </w:rPr>
-            </w:pPr>
-            <w:r>
-              <w:t>(0322)</w:t>
-            </w:r>
-            <w:r>
-              <w:t>451646</w:t>
-            </w:r>
-          </w:p>
-        </w:tc>
-        <w:tc>
-          <w:tcPr>
-            <w:tcW w:w="4338" w:type="dxa"/>
+            <w:tcW w:w="1583" w:type="dxa"/>
+          </w:tcPr>
+          <w:p>
+            <w:pPr>
+              <w:rPr>
+                <w:rFonts w:cstheme="minorHAnsi"/>
+              </w:rPr>
+            </w:pPr>
+            <w:r>
+              <w:t>(0322)451646</w:t>
+            </w:r>
+          </w:p>
+        </w:tc>
+        <w:tc>
+          <w:tcPr>
+            <w:tcW w:w="2396" w:type="dxa"/>
           </w:tcPr>
           <w:p>
             <w:pPr>
@@ -1844,6 +2447,48 @@
                 <w:rFonts w:cstheme="minorHAnsi"/>
               </w:rPr>
               <w:t>JL. RAYA MOROPELANG NO.01</w:t>
+            </w:r>
+          </w:p>
+        </w:tc>
+        <w:tc>
+          <w:tcPr>
+            <w:tcW w:w="1396" w:type="dxa"/>
+          </w:tcPr>
+          <w:p>
+            <w:pPr>
+              <w:rPr>
+                <w:rFonts w:cstheme="minorHAnsi"/>
+              </w:rPr>
+            </w:pPr>
+            <w:r>
+              <w:rPr>
+                <w:rFonts w:cstheme="minorHAnsi"/>
+              </w:rPr>
+              <w:t>112.2472464</w:t>
+            </w:r>
+          </w:p>
+        </w:tc>
+        <w:tc>
+          <w:tcPr>
+            <w:tcW w:w="928" w:type="dxa"/>
+          </w:tcPr>
+          <w:p>
+            <w:pPr>
+              <w:rPr>
+                <w:rFonts w:cstheme="minorHAnsi"/>
+              </w:rPr>
+            </w:pPr>
+            <w:r>
+              <w:rPr>
+                <w:rFonts w:cstheme="minorHAnsi"/>
+              </w:rPr>
+              <w:t>-</w:t>
+            </w:r>
+            <w:r>
+              <w:rPr>
+                <w:rFonts w:cstheme="minorHAnsi"/>
+              </w:rPr>
+              <w:t>7.0998836</w:t>
             </w:r>
           </w:p>
         </w:tc>
@@ -1851,7 +2496,7 @@
       <w:tr>
         <w:tc>
           <w:tcPr>
-            <w:tcW w:w="1368" w:type="dxa"/>
+            <w:tcW w:w="1153" w:type="dxa"/>
           </w:tcPr>
           <w:p>
             <w:pPr>
@@ -1869,19 +2514,13 @@
               <w:rPr>
                 <w:rFonts w:cstheme="minorHAnsi"/>
               </w:rPr>
-              <w:t>1</w:t>
-            </w:r>
-            <w:r>
-              <w:rPr>
-                <w:rFonts w:cstheme="minorHAnsi"/>
-              </w:rPr>
-              <w:t>001</w:t>
-            </w:r>
-          </w:p>
-        </w:tc>
-        <w:tc>
-          <w:tcPr>
-            <w:tcW w:w="2250" w:type="dxa"/>
+              <w:t>1001</w:t>
+            </w:r>
+          </w:p>
+        </w:tc>
+        <w:tc>
+          <w:tcPr>
+            <w:tcW w:w="2120" w:type="dxa"/>
           </w:tcPr>
           <w:p>
             <w:pPr>
@@ -1899,25 +2538,22 @@
         </w:tc>
         <w:tc>
           <w:tcPr>
-            <w:tcW w:w="1620" w:type="dxa"/>
-          </w:tcPr>
-          <w:p>
-            <w:pPr>
-              <w:rPr>
-                <w:rFonts w:cstheme="minorHAnsi"/>
-              </w:rPr>
-            </w:pPr>
-            <w:r>
-              <w:t>(0322)</w:t>
-            </w:r>
-            <w:r>
-              <w:t>390887</w:t>
-            </w:r>
-          </w:p>
-        </w:tc>
-        <w:tc>
-          <w:tcPr>
-            <w:tcW w:w="4338" w:type="dxa"/>
+            <w:tcW w:w="1583" w:type="dxa"/>
+          </w:tcPr>
+          <w:p>
+            <w:pPr>
+              <w:rPr>
+                <w:rFonts w:cstheme="minorHAnsi"/>
+              </w:rPr>
+            </w:pPr>
+            <w:r>
+              <w:t>(0322)390887</w:t>
+            </w:r>
+          </w:p>
+        </w:tc>
+        <w:tc>
+          <w:tcPr>
+            <w:tcW w:w="2396" w:type="dxa"/>
           </w:tcPr>
           <w:p>
             <w:pPr>
@@ -1930,6 +2566,42 @@
                 <w:rFonts w:cstheme="minorHAnsi"/>
               </w:rPr>
               <w:t>JL. PANGLIMA SUDIRMAN NO.39</w:t>
+            </w:r>
+          </w:p>
+        </w:tc>
+        <w:tc>
+          <w:tcPr>
+            <w:tcW w:w="1396" w:type="dxa"/>
+          </w:tcPr>
+          <w:p>
+            <w:pPr>
+              <w:rPr>
+                <w:rFonts w:cstheme="minorHAnsi"/>
+              </w:rPr>
+            </w:pPr>
+            <w:r>
+              <w:rPr>
+                <w:rFonts w:cstheme="minorHAnsi"/>
+              </w:rPr>
+              <w:t>112.3083985</w:t>
+            </w:r>
+          </w:p>
+        </w:tc>
+        <w:tc>
+          <w:tcPr>
+            <w:tcW w:w="928" w:type="dxa"/>
+          </w:tcPr>
+          <w:p>
+            <w:pPr>
+              <w:rPr>
+                <w:rFonts w:cstheme="minorHAnsi"/>
+              </w:rPr>
+            </w:pPr>
+            <w:r>
+              <w:rPr>
+                <w:rFonts w:cstheme="minorHAnsi"/>
+              </w:rPr>
+              <w:t>-7.093422</w:t>
             </w:r>
           </w:p>
         </w:tc>
@@ -1937,7 +2609,7 @@
       <w:tr>
         <w:tc>
           <w:tcPr>
-            <w:tcW w:w="1368" w:type="dxa"/>
+            <w:tcW w:w="1153" w:type="dxa"/>
           </w:tcPr>
           <w:p>
             <w:pPr>
@@ -1955,19 +2627,13 @@
               <w:rPr>
                 <w:rFonts w:cstheme="minorHAnsi"/>
               </w:rPr>
-              <w:t>1</w:t>
-            </w:r>
-            <w:r>
-              <w:rPr>
-                <w:rFonts w:cstheme="minorHAnsi"/>
-              </w:rPr>
-              <w:t>002</w:t>
-            </w:r>
-          </w:p>
-        </w:tc>
-        <w:tc>
-          <w:tcPr>
-            <w:tcW w:w="2250" w:type="dxa"/>
+              <w:t>1002</w:t>
+            </w:r>
+          </w:p>
+        </w:tc>
+        <w:tc>
+          <w:tcPr>
+            <w:tcW w:w="2120" w:type="dxa"/>
           </w:tcPr>
           <w:p>
             <w:pPr>
@@ -1985,25 +2651,22 @@
         </w:tc>
         <w:tc>
           <w:tcPr>
-            <w:tcW w:w="1620" w:type="dxa"/>
-          </w:tcPr>
-          <w:p>
-            <w:pPr>
-              <w:rPr>
-                <w:rFonts w:cstheme="minorHAnsi"/>
-              </w:rPr>
-            </w:pPr>
-            <w:r>
-              <w:t>(0322)</w:t>
-            </w:r>
-            <w:r>
-              <w:t>393041</w:t>
-            </w:r>
-          </w:p>
-        </w:tc>
-        <w:tc>
-          <w:tcPr>
-            <w:tcW w:w="4338" w:type="dxa"/>
+            <w:tcW w:w="1583" w:type="dxa"/>
+          </w:tcPr>
+          <w:p>
+            <w:pPr>
+              <w:rPr>
+                <w:rFonts w:cstheme="minorHAnsi"/>
+              </w:rPr>
+            </w:pPr>
+            <w:r>
+              <w:t>(0322)393041</w:t>
+            </w:r>
+          </w:p>
+        </w:tc>
+        <w:tc>
+          <w:tcPr>
+            <w:tcW w:w="2396" w:type="dxa"/>
           </w:tcPr>
           <w:p>
             <w:pPr>
@@ -2016,6 +2679,42 @@
                 <w:rFonts w:cstheme="minorHAnsi"/>
               </w:rPr>
               <w:t>JL. RAYA SUMBERAJI</w:t>
+            </w:r>
+          </w:p>
+        </w:tc>
+        <w:tc>
+          <w:tcPr>
+            <w:tcW w:w="1396" w:type="dxa"/>
+          </w:tcPr>
+          <w:p>
+            <w:pPr>
+              <w:rPr>
+                <w:rFonts w:cstheme="minorHAnsi"/>
+              </w:rPr>
+            </w:pPr>
+            <w:r>
+              <w:rPr>
+                <w:rFonts w:cstheme="minorHAnsi"/>
+              </w:rPr>
+              <w:t>112.3328882</w:t>
+            </w:r>
+          </w:p>
+        </w:tc>
+        <w:tc>
+          <w:tcPr>
+            <w:tcW w:w="928" w:type="dxa"/>
+          </w:tcPr>
+          <w:p>
+            <w:pPr>
+              <w:rPr>
+                <w:rFonts w:cstheme="minorHAnsi"/>
+              </w:rPr>
+            </w:pPr>
+            <w:r>
+              <w:rPr>
+                <w:rFonts w:cstheme="minorHAnsi"/>
+              </w:rPr>
+              <w:t>-7.1407452</w:t>
             </w:r>
           </w:p>
         </w:tc>
@@ -2023,7 +2722,7 @@
       <w:tr>
         <w:tc>
           <w:tcPr>
-            <w:tcW w:w="1368" w:type="dxa"/>
+            <w:tcW w:w="1153" w:type="dxa"/>
           </w:tcPr>
           <w:p>
             <w:pPr>
@@ -2041,19 +2740,13 @@
               <w:rPr>
                 <w:rFonts w:cstheme="minorHAnsi"/>
               </w:rPr>
-              <w:t>1</w:t>
-            </w:r>
-            <w:r>
-              <w:rPr>
-                <w:rFonts w:cstheme="minorHAnsi"/>
-              </w:rPr>
-              <w:t>003</w:t>
-            </w:r>
-          </w:p>
-        </w:tc>
-        <w:tc>
-          <w:tcPr>
-            <w:tcW w:w="2250" w:type="dxa"/>
+              <w:t>1003</w:t>
+            </w:r>
+          </w:p>
+        </w:tc>
+        <w:tc>
+          <w:tcPr>
+            <w:tcW w:w="2120" w:type="dxa"/>
           </w:tcPr>
           <w:p>
             <w:pPr>
@@ -2071,25 +2764,22 @@
         </w:tc>
         <w:tc>
           <w:tcPr>
-            <w:tcW w:w="1620" w:type="dxa"/>
-          </w:tcPr>
-          <w:p>
-            <w:pPr>
-              <w:rPr>
-                <w:rFonts w:cstheme="minorHAnsi"/>
-              </w:rPr>
-            </w:pPr>
-            <w:r>
-              <w:t>(0322)</w:t>
-            </w:r>
-            <w:r>
-              <w:t>391095</w:t>
-            </w:r>
-          </w:p>
-        </w:tc>
-        <w:tc>
-          <w:tcPr>
-            <w:tcW w:w="4338" w:type="dxa"/>
+            <w:tcW w:w="1583" w:type="dxa"/>
+          </w:tcPr>
+          <w:p>
+            <w:pPr>
+              <w:rPr>
+                <w:rFonts w:cstheme="minorHAnsi"/>
+              </w:rPr>
+            </w:pPr>
+            <w:r>
+              <w:t>(0322)391095</w:t>
+            </w:r>
+          </w:p>
+        </w:tc>
+        <w:tc>
+          <w:tcPr>
+            <w:tcW w:w="2396" w:type="dxa"/>
           </w:tcPr>
           <w:p>
             <w:pPr>
@@ -2102,6 +2792,42 @@
                 <w:rFonts w:cstheme="minorHAnsi"/>
               </w:rPr>
               <w:t>JL. RAYA WARU KULON</w:t>
+            </w:r>
+          </w:p>
+        </w:tc>
+        <w:tc>
+          <w:tcPr>
+            <w:tcW w:w="1396" w:type="dxa"/>
+          </w:tcPr>
+          <w:p>
+            <w:pPr>
+              <w:rPr>
+                <w:rFonts w:cstheme="minorHAnsi"/>
+              </w:rPr>
+            </w:pPr>
+            <w:r>
+              <w:rPr>
+                <w:rFonts w:cstheme="minorHAnsi"/>
+              </w:rPr>
+              <w:t>112.2570991</w:t>
+            </w:r>
+          </w:p>
+        </w:tc>
+        <w:tc>
+          <w:tcPr>
+            <w:tcW w:w="928" w:type="dxa"/>
+          </w:tcPr>
+          <w:p>
+            <w:pPr>
+              <w:rPr>
+                <w:rFonts w:cstheme="minorHAnsi"/>
+              </w:rPr>
+            </w:pPr>
+            <w:r>
+              <w:rPr>
+                <w:rFonts w:cstheme="minorHAnsi"/>
+              </w:rPr>
+              <w:t>-7.092716</w:t>
             </w:r>
           </w:p>
         </w:tc>
@@ -2109,7 +2835,7 @@
       <w:tr>
         <w:tc>
           <w:tcPr>
-            <w:tcW w:w="1368" w:type="dxa"/>
+            <w:tcW w:w="1153" w:type="dxa"/>
           </w:tcPr>
           <w:p>
             <w:pPr>
@@ -2127,19 +2853,13 @@
               <w:rPr>
                 <w:rFonts w:cstheme="minorHAnsi"/>
               </w:rPr>
-              <w:t>1</w:t>
-            </w:r>
-            <w:r>
-              <w:rPr>
-                <w:rFonts w:cstheme="minorHAnsi"/>
-              </w:rPr>
-              <w:t>101</w:t>
-            </w:r>
-          </w:p>
-        </w:tc>
-        <w:tc>
-          <w:tcPr>
-            <w:tcW w:w="2250" w:type="dxa"/>
+              <w:t>1101</w:t>
+            </w:r>
+          </w:p>
+        </w:tc>
+        <w:tc>
+          <w:tcPr>
+            <w:tcW w:w="2120" w:type="dxa"/>
           </w:tcPr>
           <w:p>
             <w:pPr>
@@ -2157,25 +2877,22 @@
         </w:tc>
         <w:tc>
           <w:tcPr>
-            <w:tcW w:w="1620" w:type="dxa"/>
-          </w:tcPr>
-          <w:p>
-            <w:pPr>
-              <w:rPr>
-                <w:rFonts w:cstheme="minorHAnsi"/>
-              </w:rPr>
-            </w:pPr>
-            <w:r>
-              <w:t>(0322)</w:t>
-            </w:r>
-            <w:r>
-              <w:t>321356</w:t>
-            </w:r>
-          </w:p>
-        </w:tc>
-        <w:tc>
-          <w:tcPr>
-            <w:tcW w:w="4338" w:type="dxa"/>
+            <w:tcW w:w="1583" w:type="dxa"/>
+          </w:tcPr>
+          <w:p>
+            <w:pPr>
+              <w:rPr>
+                <w:rFonts w:cstheme="minorHAnsi"/>
+              </w:rPr>
+            </w:pPr>
+            <w:r>
+              <w:t>(0322)321356</w:t>
+            </w:r>
+          </w:p>
+        </w:tc>
+        <w:tc>
+          <w:tcPr>
+            <w:tcW w:w="2396" w:type="dxa"/>
           </w:tcPr>
           <w:p>
             <w:pPr>
@@ -2188,6 +2905,42 @@
                 <w:rFonts w:cstheme="minorHAnsi"/>
               </w:rPr>
               <w:t>JL. VETERAN NO.7</w:t>
+            </w:r>
+          </w:p>
+        </w:tc>
+        <w:tc>
+          <w:tcPr>
+            <w:tcW w:w="1396" w:type="dxa"/>
+          </w:tcPr>
+          <w:p>
+            <w:pPr>
+              <w:rPr>
+                <w:rFonts w:cstheme="minorHAnsi"/>
+              </w:rPr>
+            </w:pPr>
+            <w:r>
+              <w:rPr>
+                <w:rFonts w:cstheme="minorHAnsi"/>
+              </w:rPr>
+              <w:t>112.422278</w:t>
+            </w:r>
+          </w:p>
+        </w:tc>
+        <w:tc>
+          <w:tcPr>
+            <w:tcW w:w="928" w:type="dxa"/>
+          </w:tcPr>
+          <w:p>
+            <w:pPr>
+              <w:rPr>
+                <w:rFonts w:cstheme="minorHAnsi"/>
+              </w:rPr>
+            </w:pPr>
+            <w:r>
+              <w:rPr>
+                <w:rFonts w:cstheme="minorHAnsi"/>
+              </w:rPr>
+              <w:t>-7.1229723</w:t>
             </w:r>
           </w:p>
         </w:tc>
@@ -2195,7 +2948,7 @@
       <w:tr>
         <w:tc>
           <w:tcPr>
-            <w:tcW w:w="1368" w:type="dxa"/>
+            <w:tcW w:w="1153" w:type="dxa"/>
           </w:tcPr>
           <w:p>
             <w:pPr>
@@ -2213,19 +2966,13 @@
               <w:rPr>
                 <w:rFonts w:cstheme="minorHAnsi"/>
               </w:rPr>
-              <w:t>1</w:t>
-            </w:r>
-            <w:r>
-              <w:rPr>
-                <w:rFonts w:cstheme="minorHAnsi"/>
-              </w:rPr>
-              <w:t>201</w:t>
-            </w:r>
-          </w:p>
-        </w:tc>
-        <w:tc>
-          <w:tcPr>
-            <w:tcW w:w="2250" w:type="dxa"/>
+              <w:t>1201</w:t>
+            </w:r>
+          </w:p>
+        </w:tc>
+        <w:tc>
+          <w:tcPr>
+            <w:tcW w:w="2120" w:type="dxa"/>
           </w:tcPr>
           <w:p>
             <w:pPr>
@@ -2243,25 +2990,22 @@
         </w:tc>
         <w:tc>
           <w:tcPr>
-            <w:tcW w:w="1620" w:type="dxa"/>
-          </w:tcPr>
-          <w:p>
-            <w:pPr>
-              <w:rPr>
-                <w:rFonts w:cstheme="minorHAnsi"/>
-              </w:rPr>
-            </w:pPr>
-            <w:r>
-              <w:t>(0322)</w:t>
-            </w:r>
-            <w:r>
-              <w:t>322632</w:t>
-            </w:r>
-          </w:p>
-        </w:tc>
-        <w:tc>
-          <w:tcPr>
-            <w:tcW w:w="4338" w:type="dxa"/>
+            <w:tcW w:w="1583" w:type="dxa"/>
+          </w:tcPr>
+          <w:p>
+            <w:pPr>
+              <w:rPr>
+                <w:rFonts w:cstheme="minorHAnsi"/>
+              </w:rPr>
+            </w:pPr>
+            <w:r>
+              <w:t>(0322)322632</w:t>
+            </w:r>
+          </w:p>
+        </w:tc>
+        <w:tc>
+          <w:tcPr>
+            <w:tcW w:w="2396" w:type="dxa"/>
           </w:tcPr>
           <w:p>
             <w:pPr>
@@ -2274,6 +3018,42 @@
                 <w:rFonts w:cstheme="minorHAnsi"/>
               </w:rPr>
               <w:t>JL. RAYA MANTUP NO.44</w:t>
+            </w:r>
+          </w:p>
+        </w:tc>
+        <w:tc>
+          <w:tcPr>
+            <w:tcW w:w="1396" w:type="dxa"/>
+          </w:tcPr>
+          <w:p>
+            <w:pPr>
+              <w:rPr>
+                <w:rFonts w:cstheme="minorHAnsi"/>
+              </w:rPr>
+            </w:pPr>
+            <w:r>
+              <w:rPr>
+                <w:rFonts w:cstheme="minorHAnsi"/>
+              </w:rPr>
+              <w:t>112.393582</w:t>
+            </w:r>
+          </w:p>
+        </w:tc>
+        <w:tc>
+          <w:tcPr>
+            <w:tcW w:w="928" w:type="dxa"/>
+          </w:tcPr>
+          <w:p>
+            <w:pPr>
+              <w:rPr>
+                <w:rFonts w:cstheme="minorHAnsi"/>
+              </w:rPr>
+            </w:pPr>
+            <w:r>
+              <w:rPr>
+                <w:rFonts w:cstheme="minorHAnsi"/>
+              </w:rPr>
+              <w:t>-7.1808276</w:t>
             </w:r>
           </w:p>
         </w:tc>
@@ -2281,7 +3061,7 @@
       <w:tr>
         <w:tc>
           <w:tcPr>
-            <w:tcW w:w="1368" w:type="dxa"/>
+            <w:tcW w:w="1153" w:type="dxa"/>
           </w:tcPr>
           <w:p>
             <w:pPr>
@@ -2299,19 +3079,13 @@
               <w:rPr>
                 <w:rFonts w:cstheme="minorHAnsi"/>
               </w:rPr>
-              <w:t>1</w:t>
-            </w:r>
-            <w:r>
-              <w:rPr>
-                <w:rFonts w:cstheme="minorHAnsi"/>
-              </w:rPr>
-              <w:t>202</w:t>
-            </w:r>
-          </w:p>
-        </w:tc>
-        <w:tc>
-          <w:tcPr>
-            <w:tcW w:w="2250" w:type="dxa"/>
+              <w:t>1202</w:t>
+            </w:r>
+          </w:p>
+        </w:tc>
+        <w:tc>
+          <w:tcPr>
+            <w:tcW w:w="2120" w:type="dxa"/>
           </w:tcPr>
           <w:p>
             <w:pPr>
@@ -2329,25 +3103,22 @@
         </w:tc>
         <w:tc>
           <w:tcPr>
-            <w:tcW w:w="1620" w:type="dxa"/>
-          </w:tcPr>
-          <w:p>
-            <w:pPr>
-              <w:rPr>
-                <w:rFonts w:cstheme="minorHAnsi"/>
-              </w:rPr>
-            </w:pPr>
-            <w:r>
-              <w:t>(0322)</w:t>
-            </w:r>
-            <w:r>
-              <w:t>7728448</w:t>
-            </w:r>
-          </w:p>
-        </w:tc>
-        <w:tc>
-          <w:tcPr>
-            <w:tcW w:w="4338" w:type="dxa"/>
+            <w:tcW w:w="1583" w:type="dxa"/>
+          </w:tcPr>
+          <w:p>
+            <w:pPr>
+              <w:rPr>
+                <w:rFonts w:cstheme="minorHAnsi"/>
+              </w:rPr>
+            </w:pPr>
+            <w:r>
+              <w:t>(0322)7728448</w:t>
+            </w:r>
+          </w:p>
+        </w:tc>
+        <w:tc>
+          <w:tcPr>
+            <w:tcW w:w="2396" w:type="dxa"/>
           </w:tcPr>
           <w:p>
             <w:pPr>
@@ -2360,6 +3131,42 @@
                 <w:rFonts w:cstheme="minorHAnsi"/>
               </w:rPr>
               <w:t>JL. RAYA PUD NO.87 DERMOLEN</w:t>
+            </w:r>
+          </w:p>
+        </w:tc>
+        <w:tc>
+          <w:tcPr>
+            <w:tcW w:w="1396" w:type="dxa"/>
+          </w:tcPr>
+          <w:p>
+            <w:pPr>
+              <w:rPr>
+                <w:rFonts w:cstheme="minorHAnsi"/>
+              </w:rPr>
+            </w:pPr>
+            <w:r>
+              <w:rPr>
+                <w:rFonts w:cstheme="minorHAnsi"/>
+              </w:rPr>
+              <w:t>112.4461057</w:t>
+            </w:r>
+          </w:p>
+        </w:tc>
+        <w:tc>
+          <w:tcPr>
+            <w:tcW w:w="928" w:type="dxa"/>
+          </w:tcPr>
+          <w:p>
+            <w:pPr>
+              <w:rPr>
+                <w:rFonts w:cstheme="minorHAnsi"/>
+              </w:rPr>
+            </w:pPr>
+            <w:r>
+              <w:rPr>
+                <w:rFonts w:cstheme="minorHAnsi"/>
+              </w:rPr>
+              <w:t>-7.1885054</w:t>
             </w:r>
           </w:p>
         </w:tc>
@@ -2367,7 +3174,7 @@
       <w:tr>
         <w:tc>
           <w:tcPr>
-            <w:tcW w:w="1368" w:type="dxa"/>
+            <w:tcW w:w="1153" w:type="dxa"/>
           </w:tcPr>
           <w:p>
             <w:pPr>
@@ -2385,19 +3192,13 @@
               <w:rPr>
                 <w:rFonts w:cstheme="minorHAnsi"/>
               </w:rPr>
-              <w:t>1</w:t>
-            </w:r>
-            <w:r>
-              <w:rPr>
-                <w:rFonts w:cstheme="minorHAnsi"/>
-              </w:rPr>
-              <w:t>301</w:t>
-            </w:r>
-          </w:p>
-        </w:tc>
-        <w:tc>
-          <w:tcPr>
-            <w:tcW w:w="2250" w:type="dxa"/>
+              <w:t>1301</w:t>
+            </w:r>
+          </w:p>
+        </w:tc>
+        <w:tc>
+          <w:tcPr>
+            <w:tcW w:w="2120" w:type="dxa"/>
           </w:tcPr>
           <w:p>
             <w:pPr>
@@ -2415,25 +3216,22 @@
         </w:tc>
         <w:tc>
           <w:tcPr>
-            <w:tcW w:w="1620" w:type="dxa"/>
-          </w:tcPr>
-          <w:p>
-            <w:pPr>
-              <w:rPr>
-                <w:rFonts w:cstheme="minorHAnsi"/>
-              </w:rPr>
-            </w:pPr>
-            <w:r>
-              <w:t>(0322)</w:t>
-            </w:r>
-            <w:r>
-              <w:t>322984</w:t>
-            </w:r>
-          </w:p>
-        </w:tc>
-        <w:tc>
-          <w:tcPr>
-            <w:tcW w:w="4338" w:type="dxa"/>
+            <w:tcW w:w="1583" w:type="dxa"/>
+          </w:tcPr>
+          <w:p>
+            <w:pPr>
+              <w:rPr>
+                <w:rFonts w:cstheme="minorHAnsi"/>
+              </w:rPr>
+            </w:pPr>
+            <w:r>
+              <w:t>(0322)322984</w:t>
+            </w:r>
+          </w:p>
+        </w:tc>
+        <w:tc>
+          <w:tcPr>
+            <w:tcW w:w="2396" w:type="dxa"/>
           </w:tcPr>
           <w:p>
             <w:pPr>
@@ -2446,6 +3244,42 @@
                 <w:rFonts w:cstheme="minorHAnsi"/>
               </w:rPr>
               <w:t>JL. RAYA DEKET NO.2</w:t>
+            </w:r>
+          </w:p>
+        </w:tc>
+        <w:tc>
+          <w:tcPr>
+            <w:tcW w:w="1396" w:type="dxa"/>
+          </w:tcPr>
+          <w:p>
+            <w:pPr>
+              <w:rPr>
+                <w:rFonts w:cstheme="minorHAnsi"/>
+              </w:rPr>
+            </w:pPr>
+            <w:r>
+              <w:rPr>
+                <w:rFonts w:cstheme="minorHAnsi"/>
+              </w:rPr>
+              <w:t>112.4282606</w:t>
+            </w:r>
+          </w:p>
+        </w:tc>
+        <w:tc>
+          <w:tcPr>
+            <w:tcW w:w="928" w:type="dxa"/>
+          </w:tcPr>
+          <w:p>
+            <w:pPr>
+              <w:rPr>
+                <w:rFonts w:cstheme="minorHAnsi"/>
+              </w:rPr>
+            </w:pPr>
+            <w:r>
+              <w:rPr>
+                <w:rFonts w:cstheme="minorHAnsi"/>
+              </w:rPr>
+              <w:t>-7.1179704</w:t>
             </w:r>
           </w:p>
         </w:tc>
@@ -2453,7 +3287,7 @@
       <w:tr>
         <w:tc>
           <w:tcPr>
-            <w:tcW w:w="1368" w:type="dxa"/>
+            <w:tcW w:w="1153" w:type="dxa"/>
           </w:tcPr>
           <w:p>
             <w:pPr>
@@ -2471,19 +3305,13 @@
               <w:rPr>
                 <w:rFonts w:cstheme="minorHAnsi"/>
               </w:rPr>
-              <w:t>1</w:t>
-            </w:r>
-            <w:r>
-              <w:rPr>
-                <w:rFonts w:cstheme="minorHAnsi"/>
-              </w:rPr>
-              <w:t>401</w:t>
-            </w:r>
-          </w:p>
-        </w:tc>
-        <w:tc>
-          <w:tcPr>
-            <w:tcW w:w="2250" w:type="dxa"/>
+              <w:t>1401</w:t>
+            </w:r>
+          </w:p>
+        </w:tc>
+        <w:tc>
+          <w:tcPr>
+            <w:tcW w:w="2120" w:type="dxa"/>
           </w:tcPr>
           <w:p>
             <w:pPr>
@@ -2501,25 +3329,22 @@
         </w:tc>
         <w:tc>
           <w:tcPr>
-            <w:tcW w:w="1620" w:type="dxa"/>
-          </w:tcPr>
-          <w:p>
-            <w:pPr>
-              <w:rPr>
-                <w:rFonts w:cstheme="minorHAnsi"/>
-              </w:rPr>
-            </w:pPr>
-            <w:r>
-              <w:t>(0322)</w:t>
-            </w:r>
-            <w:r>
-              <w:t>311520</w:t>
-            </w:r>
-          </w:p>
-        </w:tc>
-        <w:tc>
-          <w:tcPr>
-            <w:tcW w:w="4338" w:type="dxa"/>
+            <w:tcW w:w="1583" w:type="dxa"/>
+          </w:tcPr>
+          <w:p>
+            <w:pPr>
+              <w:rPr>
+                <w:rFonts w:cstheme="minorHAnsi"/>
+              </w:rPr>
+            </w:pPr>
+            <w:r>
+              <w:t>(0322)311520</w:t>
+            </w:r>
+          </w:p>
+        </w:tc>
+        <w:tc>
+          <w:tcPr>
+            <w:tcW w:w="2396" w:type="dxa"/>
           </w:tcPr>
           <w:p>
             <w:pPr>
@@ -2532,6 +3357,42 @@
                 <w:rFonts w:cstheme="minorHAnsi"/>
               </w:rPr>
               <w:t>JL. RAYA GLAGAH NO.61</w:t>
+            </w:r>
+          </w:p>
+        </w:tc>
+        <w:tc>
+          <w:tcPr>
+            <w:tcW w:w="1396" w:type="dxa"/>
+          </w:tcPr>
+          <w:p>
+            <w:pPr>
+              <w:rPr>
+                <w:rFonts w:cstheme="minorHAnsi"/>
+              </w:rPr>
+            </w:pPr>
+            <w:r>
+              <w:rPr>
+                <w:rFonts w:cstheme="minorHAnsi"/>
+              </w:rPr>
+              <w:t>112.4918769</w:t>
+            </w:r>
+          </w:p>
+        </w:tc>
+        <w:tc>
+          <w:tcPr>
+            <w:tcW w:w="928" w:type="dxa"/>
+          </w:tcPr>
+          <w:p>
+            <w:pPr>
+              <w:rPr>
+                <w:rFonts w:cstheme="minorHAnsi"/>
+              </w:rPr>
+            </w:pPr>
+            <w:r>
+              <w:rPr>
+                <w:rFonts w:cstheme="minorHAnsi"/>
+              </w:rPr>
+              <w:t>-7.0577821</w:t>
             </w:r>
           </w:p>
         </w:tc>
@@ -2539,7 +3400,7 @@
       <w:tr>
         <w:tc>
           <w:tcPr>
-            <w:tcW w:w="1368" w:type="dxa"/>
+            <w:tcW w:w="1153" w:type="dxa"/>
           </w:tcPr>
           <w:p>
             <w:pPr>
@@ -2557,19 +3418,13 @@
               <w:rPr>
                 <w:rFonts w:cstheme="minorHAnsi"/>
               </w:rPr>
-              <w:t>1</w:t>
-            </w:r>
-            <w:r>
-              <w:rPr>
-                <w:rFonts w:cstheme="minorHAnsi"/>
-              </w:rPr>
-              <w:t>501</w:t>
-            </w:r>
-          </w:p>
-        </w:tc>
-        <w:tc>
-          <w:tcPr>
-            <w:tcW w:w="2250" w:type="dxa"/>
+              <w:t>1501</w:t>
+            </w:r>
+          </w:p>
+        </w:tc>
+        <w:tc>
+          <w:tcPr>
+            <w:tcW w:w="2120" w:type="dxa"/>
           </w:tcPr>
           <w:p>
             <w:pPr>
@@ -2587,25 +3442,22 @@
         </w:tc>
         <w:tc>
           <w:tcPr>
-            <w:tcW w:w="1620" w:type="dxa"/>
-          </w:tcPr>
-          <w:p>
-            <w:pPr>
-              <w:rPr>
-                <w:rFonts w:cstheme="minorHAnsi"/>
-              </w:rPr>
-            </w:pPr>
-            <w:r>
-              <w:t>(0322)</w:t>
-            </w:r>
-            <w:r>
-              <w:t>311433</w:t>
-            </w:r>
-          </w:p>
-        </w:tc>
-        <w:tc>
-          <w:tcPr>
-            <w:tcW w:w="4338" w:type="dxa"/>
+            <w:tcW w:w="1583" w:type="dxa"/>
+          </w:tcPr>
+          <w:p>
+            <w:pPr>
+              <w:rPr>
+                <w:rFonts w:cstheme="minorHAnsi"/>
+              </w:rPr>
+            </w:pPr>
+            <w:r>
+              <w:t>(0322)311433</w:t>
+            </w:r>
+          </w:p>
+        </w:tc>
+        <w:tc>
+          <w:tcPr>
+            <w:tcW w:w="2396" w:type="dxa"/>
           </w:tcPr>
           <w:p>
             <w:pPr>
@@ -2618,6 +3470,42 @@
                 <w:rFonts w:cstheme="minorHAnsi"/>
               </w:rPr>
               <w:t>JL. RAYA KARANGBINANGUN NO.30</w:t>
+            </w:r>
+          </w:p>
+        </w:tc>
+        <w:tc>
+          <w:tcPr>
+            <w:tcW w:w="1396" w:type="dxa"/>
+          </w:tcPr>
+          <w:p>
+            <w:pPr>
+              <w:rPr>
+                <w:rFonts w:cstheme="minorHAnsi"/>
+              </w:rPr>
+            </w:pPr>
+            <w:r>
+              <w:rPr>
+                <w:rFonts w:cstheme="minorHAnsi"/>
+              </w:rPr>
+              <w:t>112.4811541</w:t>
+            </w:r>
+          </w:p>
+        </w:tc>
+        <w:tc>
+          <w:tcPr>
+            <w:tcW w:w="928" w:type="dxa"/>
+          </w:tcPr>
+          <w:p>
+            <w:pPr>
+              <w:rPr>
+                <w:rFonts w:cstheme="minorHAnsi"/>
+              </w:rPr>
+            </w:pPr>
+            <w:r>
+              <w:rPr>
+                <w:rFonts w:cstheme="minorHAnsi"/>
+              </w:rPr>
+              <w:t>-7.0249767</w:t>
             </w:r>
           </w:p>
         </w:tc>
@@ -2625,7 +3513,7 @@
       <w:tr>
         <w:tc>
           <w:tcPr>
-            <w:tcW w:w="1368" w:type="dxa"/>
+            <w:tcW w:w="1153" w:type="dxa"/>
           </w:tcPr>
           <w:p>
             <w:pPr>
@@ -2643,55 +3531,46 @@
               <w:rPr>
                 <w:rFonts w:cstheme="minorHAnsi"/>
               </w:rPr>
-              <w:t>1</w:t>
-            </w:r>
-            <w:r>
-              <w:rPr>
-                <w:rFonts w:cstheme="minorHAnsi"/>
-              </w:rPr>
-              <w:t>601</w:t>
-            </w:r>
-          </w:p>
-        </w:tc>
-        <w:tc>
-          <w:tcPr>
-            <w:tcW w:w="2250" w:type="dxa"/>
-          </w:tcPr>
-          <w:p>
-            <w:pPr>
-              <w:rPr>
-                <w:rFonts w:cstheme="minorHAnsi"/>
-              </w:rPr>
-            </w:pPr>
-            <w:r>
-              <w:rPr>
-                <w:rFonts w:cstheme="minorHAnsi"/>
-              </w:rPr>
-              <w:t>KALITENGAN</w:t>
-            </w:r>
-          </w:p>
-        </w:tc>
-        <w:tc>
-          <w:tcPr>
-            <w:tcW w:w="1620" w:type="dxa"/>
-          </w:tcPr>
-          <w:p>
-            <w:pPr>
-              <w:rPr>
-                <w:rFonts w:cstheme="minorHAnsi"/>
-              </w:rPr>
-            </w:pPr>
-            <w:r>
-              <w:t>(0322)</w:t>
-            </w:r>
-            <w:r>
-              <w:t>391971</w:t>
-            </w:r>
-          </w:p>
-        </w:tc>
-        <w:tc>
-          <w:tcPr>
-            <w:tcW w:w="4338" w:type="dxa"/>
+              <w:t>1601</w:t>
+            </w:r>
+          </w:p>
+        </w:tc>
+        <w:tc>
+          <w:tcPr>
+            <w:tcW w:w="2120" w:type="dxa"/>
+          </w:tcPr>
+          <w:p>
+            <w:pPr>
+              <w:rPr>
+                <w:rFonts w:cstheme="minorHAnsi"/>
+              </w:rPr>
+            </w:pPr>
+            <w:r>
+              <w:rPr>
+                <w:rFonts w:cstheme="minorHAnsi"/>
+              </w:rPr>
+              <w:t>KALITENGAH</w:t>
+            </w:r>
+          </w:p>
+        </w:tc>
+        <w:tc>
+          <w:tcPr>
+            <w:tcW w:w="1583" w:type="dxa"/>
+          </w:tcPr>
+          <w:p>
+            <w:pPr>
+              <w:rPr>
+                <w:rFonts w:cstheme="minorHAnsi"/>
+              </w:rPr>
+            </w:pPr>
+            <w:r>
+              <w:t>(0322)391971</w:t>
+            </w:r>
+          </w:p>
+        </w:tc>
+        <w:tc>
+          <w:tcPr>
+            <w:tcW w:w="2396" w:type="dxa"/>
           </w:tcPr>
           <w:p>
             <w:pPr>
@@ -2704,6 +3583,43 @@
                 <w:rFonts w:cstheme="minorHAnsi"/>
               </w:rPr>
               <w:t>JL. MAHKOTA NO.100</w:t>
+            </w:r>
+          </w:p>
+        </w:tc>
+        <w:tc>
+          <w:tcPr>
+            <w:tcW w:w="1396" w:type="dxa"/>
+          </w:tcPr>
+          <w:p>
+            <w:pPr>
+              <w:jc w:val="center"/>
+              <w:rPr>
+                <w:rFonts w:cstheme="minorHAnsi"/>
+              </w:rPr>
+            </w:pPr>
+            <w:r>
+              <w:rPr>
+                <w:rFonts w:cstheme="minorHAnsi"/>
+              </w:rPr>
+              <w:t>112.3954533</w:t>
+            </w:r>
+          </w:p>
+        </w:tc>
+        <w:tc>
+          <w:tcPr>
+            <w:tcW w:w="928" w:type="dxa"/>
+          </w:tcPr>
+          <w:p>
+            <w:pPr>
+              <w:rPr>
+                <w:rFonts w:cstheme="minorHAnsi"/>
+              </w:rPr>
+            </w:pPr>
+            <w:r>
+              <w:rPr>
+                <w:rFonts w:cstheme="minorHAnsi"/>
+              </w:rPr>
+              <w:t>-7.0088681</w:t>
             </w:r>
           </w:p>
         </w:tc>
@@ -2711,7 +3627,7 @@
       <w:tr>
         <w:tc>
           <w:tcPr>
-            <w:tcW w:w="1368" w:type="dxa"/>
+            <w:tcW w:w="1153" w:type="dxa"/>
           </w:tcPr>
           <w:p>
             <w:pPr>
@@ -2729,19 +3645,13 @@
               <w:rPr>
                 <w:rFonts w:cstheme="minorHAnsi"/>
               </w:rPr>
-              <w:t>1</w:t>
-            </w:r>
-            <w:r>
-              <w:rPr>
-                <w:rFonts w:cstheme="minorHAnsi"/>
-              </w:rPr>
-              <w:t>701</w:t>
-            </w:r>
-          </w:p>
-        </w:tc>
-        <w:tc>
-          <w:tcPr>
-            <w:tcW w:w="2250" w:type="dxa"/>
+              <w:t>1701</w:t>
+            </w:r>
+          </w:p>
+        </w:tc>
+        <w:tc>
+          <w:tcPr>
+            <w:tcW w:w="2120" w:type="dxa"/>
           </w:tcPr>
           <w:p>
             <w:pPr>
@@ -2759,25 +3669,22 @@
         </w:tc>
         <w:tc>
           <w:tcPr>
-            <w:tcW w:w="1620" w:type="dxa"/>
-          </w:tcPr>
-          <w:p>
-            <w:pPr>
-              <w:rPr>
-                <w:rFonts w:cstheme="minorHAnsi"/>
-              </w:rPr>
-            </w:pPr>
-            <w:r>
-              <w:t>(0322)</w:t>
-            </w:r>
-            <w:r>
-              <w:t>323776</w:t>
-            </w:r>
-          </w:p>
-        </w:tc>
-        <w:tc>
-          <w:tcPr>
-            <w:tcW w:w="4338" w:type="dxa"/>
+            <w:tcW w:w="1583" w:type="dxa"/>
+          </w:tcPr>
+          <w:p>
+            <w:pPr>
+              <w:rPr>
+                <w:rFonts w:cstheme="minorHAnsi"/>
+              </w:rPr>
+            </w:pPr>
+            <w:r>
+              <w:t>(0322)323776</w:t>
+            </w:r>
+          </w:p>
+        </w:tc>
+        <w:tc>
+          <w:tcPr>
+            <w:tcW w:w="2396" w:type="dxa"/>
           </w:tcPr>
           <w:p>
             <w:pPr>
@@ -2790,6 +3697,42 @@
                 <w:rFonts w:cstheme="minorHAnsi"/>
               </w:rPr>
               <w:t>JL. RAYA LAMONGAN-BABAT NO.54</w:t>
+            </w:r>
+          </w:p>
+        </w:tc>
+        <w:tc>
+          <w:tcPr>
+            <w:tcW w:w="1396" w:type="dxa"/>
+          </w:tcPr>
+          <w:p>
+            <w:pPr>
+              <w:rPr>
+                <w:rFonts w:cstheme="minorHAnsi"/>
+              </w:rPr>
+            </w:pPr>
+            <w:r>
+              <w:rPr>
+                <w:rFonts w:cstheme="minorHAnsi"/>
+              </w:rPr>
+              <w:t>111.3693954</w:t>
+            </w:r>
+          </w:p>
+        </w:tc>
+        <w:tc>
+          <w:tcPr>
+            <w:tcW w:w="928" w:type="dxa"/>
+          </w:tcPr>
+          <w:p>
+            <w:pPr>
+              <w:rPr>
+                <w:rFonts w:cstheme="minorHAnsi"/>
+              </w:rPr>
+            </w:pPr>
+            <w:r>
+              <w:rPr>
+                <w:rFonts w:cstheme="minorHAnsi"/>
+              </w:rPr>
+              <w:t>-7.3769714</w:t>
             </w:r>
           </w:p>
         </w:tc>
@@ -2797,7 +3740,7 @@
       <w:tr>
         <w:tc>
           <w:tcPr>
-            <w:tcW w:w="1368" w:type="dxa"/>
+            <w:tcW w:w="1153" w:type="dxa"/>
           </w:tcPr>
           <w:p>
             <w:pPr>
@@ -2815,19 +3758,13 @@
               <w:rPr>
                 <w:rFonts w:cstheme="minorHAnsi"/>
               </w:rPr>
-              <w:t>1</w:t>
-            </w:r>
-            <w:r>
-              <w:rPr>
-                <w:rFonts w:cstheme="minorHAnsi"/>
-              </w:rPr>
-              <w:t>801</w:t>
-            </w:r>
-          </w:p>
-        </w:tc>
-        <w:tc>
-          <w:tcPr>
-            <w:tcW w:w="2250" w:type="dxa"/>
+              <w:t>1801</w:t>
+            </w:r>
+          </w:p>
+        </w:tc>
+        <w:tc>
+          <w:tcPr>
+            <w:tcW w:w="2120" w:type="dxa"/>
           </w:tcPr>
           <w:p>
             <w:pPr>
@@ -2845,25 +3782,22 @@
         </w:tc>
         <w:tc>
           <w:tcPr>
-            <w:tcW w:w="1620" w:type="dxa"/>
-          </w:tcPr>
-          <w:p>
-            <w:pPr>
-              <w:rPr>
-                <w:rFonts w:cstheme="minorHAnsi"/>
-              </w:rPr>
-            </w:pPr>
-            <w:r>
-              <w:t>(0322)</w:t>
-            </w:r>
-            <w:r>
-              <w:t>291754</w:t>
-            </w:r>
-          </w:p>
-        </w:tc>
-        <w:tc>
-          <w:tcPr>
-            <w:tcW w:w="4338" w:type="dxa"/>
+            <w:tcW w:w="1583" w:type="dxa"/>
+          </w:tcPr>
+          <w:p>
+            <w:pPr>
+              <w:rPr>
+                <w:rFonts w:cstheme="minorHAnsi"/>
+              </w:rPr>
+            </w:pPr>
+            <w:r>
+              <w:t>(0322)291754</w:t>
+            </w:r>
+          </w:p>
+        </w:tc>
+        <w:tc>
+          <w:tcPr>
+            <w:tcW w:w="2396" w:type="dxa"/>
           </w:tcPr>
           <w:p>
             <w:pPr>
@@ -2876,6 +3810,42 @@
                 <w:rFonts w:cstheme="minorHAnsi"/>
               </w:rPr>
               <w:t>JL. RAYA KARANGGENENG NO.110</w:t>
+            </w:r>
+          </w:p>
+        </w:tc>
+        <w:tc>
+          <w:tcPr>
+            <w:tcW w:w="1396" w:type="dxa"/>
+          </w:tcPr>
+          <w:p>
+            <w:pPr>
+              <w:rPr>
+                <w:rFonts w:cstheme="minorHAnsi"/>
+              </w:rPr>
+            </w:pPr>
+            <w:r>
+              <w:rPr>
+                <w:rFonts w:cstheme="minorHAnsi"/>
+              </w:rPr>
+              <w:t>112.3736589</w:t>
+            </w:r>
+          </w:p>
+        </w:tc>
+        <w:tc>
+          <w:tcPr>
+            <w:tcW w:w="928" w:type="dxa"/>
+          </w:tcPr>
+          <w:p>
+            <w:pPr>
+              <w:rPr>
+                <w:rFonts w:cstheme="minorHAnsi"/>
+              </w:rPr>
+            </w:pPr>
+            <w:r>
+              <w:rPr>
+                <w:rFonts w:cstheme="minorHAnsi"/>
+              </w:rPr>
+              <w:t>-6.9874195</w:t>
             </w:r>
           </w:p>
         </w:tc>
@@ -2883,7 +3853,7 @@
       <w:tr>
         <w:tc>
           <w:tcPr>
-            <w:tcW w:w="1368" w:type="dxa"/>
+            <w:tcW w:w="1153" w:type="dxa"/>
           </w:tcPr>
           <w:p>
             <w:pPr>
@@ -2901,19 +3871,13 @@
               <w:rPr>
                 <w:rFonts w:cstheme="minorHAnsi"/>
               </w:rPr>
-              <w:t>1</w:t>
-            </w:r>
-            <w:r>
-              <w:rPr>
-                <w:rFonts w:cstheme="minorHAnsi"/>
-              </w:rPr>
-              <w:t>901</w:t>
-            </w:r>
-          </w:p>
-        </w:tc>
-        <w:tc>
-          <w:tcPr>
-            <w:tcW w:w="2250" w:type="dxa"/>
+              <w:t>1901</w:t>
+            </w:r>
+          </w:p>
+        </w:tc>
+        <w:tc>
+          <w:tcPr>
+            <w:tcW w:w="2120" w:type="dxa"/>
           </w:tcPr>
           <w:p>
             <w:pPr>
@@ -2931,25 +3895,22 @@
         </w:tc>
         <w:tc>
           <w:tcPr>
-            <w:tcW w:w="1620" w:type="dxa"/>
-          </w:tcPr>
-          <w:p>
-            <w:pPr>
-              <w:rPr>
-                <w:rFonts w:cstheme="minorHAnsi"/>
-              </w:rPr>
-            </w:pPr>
-            <w:r>
-              <w:t>(0322)</w:t>
-            </w:r>
-            <w:r>
-              <w:t>338257</w:t>
-            </w:r>
-          </w:p>
-        </w:tc>
-        <w:tc>
-          <w:tcPr>
-            <w:tcW w:w="4338" w:type="dxa"/>
+            <w:tcW w:w="1583" w:type="dxa"/>
+          </w:tcPr>
+          <w:p>
+            <w:pPr>
+              <w:rPr>
+                <w:rFonts w:cstheme="minorHAnsi"/>
+              </w:rPr>
+            </w:pPr>
+            <w:r>
+              <w:t>(0322)338257</w:t>
+            </w:r>
+          </w:p>
+        </w:tc>
+        <w:tc>
+          <w:tcPr>
+            <w:tcW w:w="2396" w:type="dxa"/>
           </w:tcPr>
           <w:p>
             <w:pPr>
@@ -2962,6 +3923,42 @@
                 <w:rFonts w:cstheme="minorHAnsi"/>
               </w:rPr>
               <w:t>JL. RAYA KEMBANGAN NO.2</w:t>
+            </w:r>
+          </w:p>
+        </w:tc>
+        <w:tc>
+          <w:tcPr>
+            <w:tcW w:w="1396" w:type="dxa"/>
+          </w:tcPr>
+          <w:p>
+            <w:pPr>
+              <w:rPr>
+                <w:rFonts w:cstheme="minorHAnsi"/>
+              </w:rPr>
+            </w:pPr>
+            <w:r>
+              <w:rPr>
+                <w:rFonts w:cstheme="minorHAnsi"/>
+              </w:rPr>
+              <w:t>110.3935087</w:t>
+            </w:r>
+          </w:p>
+        </w:tc>
+        <w:tc>
+          <w:tcPr>
+            <w:tcW w:w="928" w:type="dxa"/>
+          </w:tcPr>
+          <w:p>
+            <w:pPr>
+              <w:rPr>
+                <w:rFonts w:cstheme="minorHAnsi"/>
+              </w:rPr>
+            </w:pPr>
+            <w:r>
+              <w:rPr>
+                <w:rFonts w:cstheme="minorHAnsi"/>
+              </w:rPr>
+              <w:t>-7.0520061</w:t>
             </w:r>
           </w:p>
         </w:tc>
@@ -2969,7 +3966,7 @@
       <w:tr>
         <w:tc>
           <w:tcPr>
-            <w:tcW w:w="1368" w:type="dxa"/>
+            <w:tcW w:w="1153" w:type="dxa"/>
           </w:tcPr>
           <w:p>
             <w:pPr>
@@ -2987,19 +3984,13 @@
               <w:rPr>
                 <w:rFonts w:cstheme="minorHAnsi"/>
               </w:rPr>
-              <w:t>1</w:t>
-            </w:r>
-            <w:r>
-              <w:rPr>
-                <w:rFonts w:cstheme="minorHAnsi"/>
-              </w:rPr>
-              <w:t>902</w:t>
-            </w:r>
-          </w:p>
-        </w:tc>
-        <w:tc>
-          <w:tcPr>
-            <w:tcW w:w="2250" w:type="dxa"/>
+              <w:t>1902</w:t>
+            </w:r>
+          </w:p>
+        </w:tc>
+        <w:tc>
+          <w:tcPr>
+            <w:tcW w:w="2120" w:type="dxa"/>
           </w:tcPr>
           <w:p>
             <w:pPr>
@@ -3017,25 +4008,22 @@
         </w:tc>
         <w:tc>
           <w:tcPr>
-            <w:tcW w:w="1620" w:type="dxa"/>
-          </w:tcPr>
-          <w:p>
-            <w:pPr>
-              <w:rPr>
-                <w:rFonts w:cstheme="minorHAnsi"/>
-              </w:rPr>
-            </w:pPr>
-            <w:r>
-              <w:t>(0322)</w:t>
-            </w:r>
-            <w:r>
-              <w:t>392449</w:t>
-            </w:r>
-          </w:p>
-        </w:tc>
-        <w:tc>
-          <w:tcPr>
-            <w:tcW w:w="4338" w:type="dxa"/>
+            <w:tcW w:w="1583" w:type="dxa"/>
+          </w:tcPr>
+          <w:p>
+            <w:pPr>
+              <w:rPr>
+                <w:rFonts w:cstheme="minorHAnsi"/>
+              </w:rPr>
+            </w:pPr>
+            <w:r>
+              <w:t>(0322)392449</w:t>
+            </w:r>
+          </w:p>
+        </w:tc>
+        <w:tc>
+          <w:tcPr>
+            <w:tcW w:w="2396" w:type="dxa"/>
           </w:tcPr>
           <w:p>
             <w:pPr>
@@ -3048,6 +4036,42 @@
                 <w:rFonts w:cstheme="minorHAnsi"/>
               </w:rPr>
               <w:t>JL. RAYA MADURAN NO.3</w:t>
+            </w:r>
+          </w:p>
+        </w:tc>
+        <w:tc>
+          <w:tcPr>
+            <w:tcW w:w="1396" w:type="dxa"/>
+          </w:tcPr>
+          <w:p>
+            <w:pPr>
+              <w:rPr>
+                <w:rFonts w:cstheme="minorHAnsi"/>
+              </w:rPr>
+            </w:pPr>
+            <w:r>
+              <w:rPr>
+                <w:rFonts w:cstheme="minorHAnsi"/>
+              </w:rPr>
+              <w:t>112.286559</w:t>
+            </w:r>
+          </w:p>
+        </w:tc>
+        <w:tc>
+          <w:tcPr>
+            <w:tcW w:w="928" w:type="dxa"/>
+          </w:tcPr>
+          <w:p>
+            <w:pPr>
+              <w:rPr>
+                <w:rFonts w:cstheme="minorHAnsi"/>
+              </w:rPr>
+            </w:pPr>
+            <w:r>
+              <w:rPr>
+                <w:rFonts w:cstheme="minorHAnsi"/>
+              </w:rPr>
+              <w:t>-7.0040435</w:t>
             </w:r>
           </w:p>
         </w:tc>
@@ -3055,7 +4079,7 @@
       <w:tr>
         <w:tc>
           <w:tcPr>
-            <w:tcW w:w="1368" w:type="dxa"/>
+            <w:tcW w:w="1153" w:type="dxa"/>
           </w:tcPr>
           <w:p>
             <w:pPr>
@@ -3079,7 +4103,7 @@
         </w:tc>
         <w:tc>
           <w:tcPr>
-            <w:tcW w:w="2250" w:type="dxa"/>
+            <w:tcW w:w="2120" w:type="dxa"/>
           </w:tcPr>
           <w:p>
             <w:pPr>
@@ -3097,25 +4121,22 @@
         </w:tc>
         <w:tc>
           <w:tcPr>
-            <w:tcW w:w="1620" w:type="dxa"/>
-          </w:tcPr>
-          <w:p>
-            <w:pPr>
-              <w:rPr>
-                <w:rFonts w:cstheme="minorHAnsi"/>
-              </w:rPr>
-            </w:pPr>
-            <w:r>
-              <w:t>(0322)</w:t>
-            </w:r>
-            <w:r>
-              <w:t>313844</w:t>
-            </w:r>
-          </w:p>
-        </w:tc>
-        <w:tc>
-          <w:tcPr>
-            <w:tcW w:w="4338" w:type="dxa"/>
+            <w:tcW w:w="1583" w:type="dxa"/>
+          </w:tcPr>
+          <w:p>
+            <w:pPr>
+              <w:rPr>
+                <w:rFonts w:cstheme="minorHAnsi"/>
+              </w:rPr>
+            </w:pPr>
+            <w:r>
+              <w:t>(0322)313844</w:t>
+            </w:r>
+          </w:p>
+        </w:tc>
+        <w:tc>
+          <w:tcPr>
+            <w:tcW w:w="2396" w:type="dxa"/>
           </w:tcPr>
           <w:p>
             <w:pPr>
@@ -3128,6 +4149,42 @@
                 <w:rFonts w:cstheme="minorHAnsi"/>
               </w:rPr>
               <w:t>LAREN, KEC. LAREN, LAMONGAN</w:t>
+            </w:r>
+          </w:p>
+        </w:tc>
+        <w:tc>
+          <w:tcPr>
+            <w:tcW w:w="1396" w:type="dxa"/>
+          </w:tcPr>
+          <w:p>
+            <w:pPr>
+              <w:rPr>
+                <w:rFonts w:cstheme="minorHAnsi"/>
+              </w:rPr>
+            </w:pPr>
+            <w:r>
+              <w:rPr>
+                <w:rFonts w:cstheme="minorHAnsi"/>
+              </w:rPr>
+              <w:t>112.2861737</w:t>
+            </w:r>
+          </w:p>
+        </w:tc>
+        <w:tc>
+          <w:tcPr>
+            <w:tcW w:w="928" w:type="dxa"/>
+          </w:tcPr>
+          <w:p>
+            <w:pPr>
+              <w:rPr>
+                <w:rFonts w:cstheme="minorHAnsi"/>
+              </w:rPr>
+            </w:pPr>
+            <w:r>
+              <w:rPr>
+                <w:rFonts w:cstheme="minorHAnsi"/>
+              </w:rPr>
+              <w:t>-6.9581033</w:t>
             </w:r>
           </w:p>
         </w:tc>
@@ -3135,7 +4192,7 @@
       <w:tr>
         <w:tc>
           <w:tcPr>
-            <w:tcW w:w="1368" w:type="dxa"/>
+            <w:tcW w:w="1153" w:type="dxa"/>
           </w:tcPr>
           <w:p>
             <w:pPr>
@@ -3159,7 +4216,7 @@
         </w:tc>
         <w:tc>
           <w:tcPr>
-            <w:tcW w:w="2250" w:type="dxa"/>
+            <w:tcW w:w="2120" w:type="dxa"/>
           </w:tcPr>
           <w:p>
             <w:pPr>
@@ -3177,25 +4234,22 @@
         </w:tc>
         <w:tc>
           <w:tcPr>
-            <w:tcW w:w="1620" w:type="dxa"/>
-          </w:tcPr>
-          <w:p>
-            <w:pPr>
-              <w:rPr>
-                <w:rFonts w:cstheme="minorHAnsi"/>
-              </w:rPr>
-            </w:pPr>
-            <w:r>
-              <w:t>(0322)</w:t>
-            </w:r>
-            <w:r>
-              <w:t>661975</w:t>
-            </w:r>
-          </w:p>
-        </w:tc>
-        <w:tc>
-          <w:tcPr>
-            <w:tcW w:w="4338" w:type="dxa"/>
+            <w:tcW w:w="1583" w:type="dxa"/>
+          </w:tcPr>
+          <w:p>
+            <w:pPr>
+              <w:rPr>
+                <w:rFonts w:cstheme="minorHAnsi"/>
+              </w:rPr>
+            </w:pPr>
+            <w:r>
+              <w:t>(0322)661975</w:t>
+            </w:r>
+          </w:p>
+        </w:tc>
+        <w:tc>
+          <w:tcPr>
+            <w:tcW w:w="2396" w:type="dxa"/>
           </w:tcPr>
           <w:p>
             <w:pPr>
@@ -3208,6 +4262,42 @@
                 <w:rFonts w:cstheme="minorHAnsi"/>
               </w:rPr>
               <w:t>BRONDONG, LAMONGAN</w:t>
+            </w:r>
+          </w:p>
+        </w:tc>
+        <w:tc>
+          <w:tcPr>
+            <w:tcW w:w="1396" w:type="dxa"/>
+          </w:tcPr>
+          <w:p>
+            <w:pPr>
+              <w:rPr>
+                <w:rFonts w:cstheme="minorHAnsi"/>
+              </w:rPr>
+            </w:pPr>
+            <w:r>
+              <w:rPr>
+                <w:rFonts w:cstheme="minorHAnsi"/>
+              </w:rPr>
+              <w:t>112.2405139</w:t>
+            </w:r>
+          </w:p>
+        </w:tc>
+        <w:tc>
+          <w:tcPr>
+            <w:tcW w:w="928" w:type="dxa"/>
+          </w:tcPr>
+          <w:p>
+            <w:pPr>
+              <w:rPr>
+                <w:rFonts w:cstheme="minorHAnsi"/>
+              </w:rPr>
+            </w:pPr>
+            <w:r>
+              <w:rPr>
+                <w:rFonts w:cstheme="minorHAnsi"/>
+              </w:rPr>
+              <w:t>-6.8954279</w:t>
             </w:r>
           </w:p>
         </w:tc>
@@ -3215,19 +4305,18 @@
       <w:tr>
         <w:tc>
           <w:tcPr>
-            <w:tcW w:w="1368" w:type="dxa"/>
-          </w:tcPr>
-          <w:p>
-            <w:pPr>
-              <w:rPr>
-                <w:rFonts w:cstheme="minorHAnsi"/>
-              </w:rPr>
-            </w:pPr>
-            <w:r>
-              <w:rPr>
-                <w:rFonts w:cstheme="minorHAnsi"/>
-              </w:rPr>
-              <w:lastRenderedPageBreak/>
+            <w:tcW w:w="1153" w:type="dxa"/>
+          </w:tcPr>
+          <w:p>
+            <w:pPr>
+              <w:rPr>
+                <w:rFonts w:cstheme="minorHAnsi"/>
+              </w:rPr>
+            </w:pPr>
+            <w:r>
+              <w:rPr>
+                <w:rFonts w:cstheme="minorHAnsi"/>
+              </w:rPr>
               <w:t>1306</w:t>
             </w:r>
             <w:r>
@@ -3240,7 +4329,7 @@
         </w:tc>
         <w:tc>
           <w:tcPr>
-            <w:tcW w:w="2250" w:type="dxa"/>
+            <w:tcW w:w="2120" w:type="dxa"/>
           </w:tcPr>
           <w:p>
             <w:pPr>
@@ -3258,25 +4347,22 @@
         </w:tc>
         <w:tc>
           <w:tcPr>
-            <w:tcW w:w="1620" w:type="dxa"/>
-          </w:tcPr>
-          <w:p>
-            <w:pPr>
-              <w:rPr>
-                <w:rFonts w:cstheme="minorHAnsi"/>
-              </w:rPr>
-            </w:pPr>
-            <w:r>
-              <w:t>(0322)</w:t>
-            </w:r>
-            <w:r>
-              <w:t>661161</w:t>
-            </w:r>
-          </w:p>
-        </w:tc>
-        <w:tc>
-          <w:tcPr>
-            <w:tcW w:w="4338" w:type="dxa"/>
+            <w:tcW w:w="1583" w:type="dxa"/>
+          </w:tcPr>
+          <w:p>
+            <w:pPr>
+              <w:rPr>
+                <w:rFonts w:cstheme="minorHAnsi"/>
+              </w:rPr>
+            </w:pPr>
+            <w:r>
+              <w:t>(0322)661161</w:t>
+            </w:r>
+          </w:p>
+        </w:tc>
+        <w:tc>
+          <w:tcPr>
+            <w:tcW w:w="2396" w:type="dxa"/>
           </w:tcPr>
           <w:p>
             <w:pPr>
@@ -3289,6 +4375,42 @@
                 <w:rFonts w:cstheme="minorHAnsi"/>
               </w:rPr>
               <w:t>PACIRAN, KEC.PACIRAN, LAMONGAN</w:t>
+            </w:r>
+          </w:p>
+        </w:tc>
+        <w:tc>
+          <w:tcPr>
+            <w:tcW w:w="1396" w:type="dxa"/>
+          </w:tcPr>
+          <w:p>
+            <w:pPr>
+              <w:rPr>
+                <w:rFonts w:cstheme="minorHAnsi"/>
+              </w:rPr>
+            </w:pPr>
+            <w:r>
+              <w:rPr>
+                <w:rFonts w:cstheme="minorHAnsi"/>
+              </w:rPr>
+              <w:t>112.345204</w:t>
+            </w:r>
+          </w:p>
+        </w:tc>
+        <w:tc>
+          <w:tcPr>
+            <w:tcW w:w="928" w:type="dxa"/>
+          </w:tcPr>
+          <w:p>
+            <w:pPr>
+              <w:rPr>
+                <w:rFonts w:cstheme="minorHAnsi"/>
+              </w:rPr>
+            </w:pPr>
+            <w:r>
+              <w:rPr>
+                <w:rFonts w:cstheme="minorHAnsi"/>
+              </w:rPr>
+              <w:t>-6.8703674</w:t>
             </w:r>
           </w:p>
         </w:tc>
@@ -3296,7 +4418,7 @@
       <w:tr>
         <w:tc>
           <w:tcPr>
-            <w:tcW w:w="1368" w:type="dxa"/>
+            <w:tcW w:w="1153" w:type="dxa"/>
           </w:tcPr>
           <w:p>
             <w:pPr>
@@ -3320,7 +4442,7 @@
         </w:tc>
         <w:tc>
           <w:tcPr>
-            <w:tcW w:w="2250" w:type="dxa"/>
+            <w:tcW w:w="2120" w:type="dxa"/>
           </w:tcPr>
           <w:p>
             <w:pPr>
@@ -3338,43 +4460,70 @@
         </w:tc>
         <w:tc>
           <w:tcPr>
-            <w:tcW w:w="1620" w:type="dxa"/>
-          </w:tcPr>
-          <w:p>
-            <w:pPr>
-              <w:rPr>
-                <w:rFonts w:cstheme="minorHAnsi"/>
-              </w:rPr>
-            </w:pPr>
-            <w:r>
-              <w:t>(0322)</w:t>
-            </w:r>
-            <w:r>
-              <w:t>665604</w:t>
-            </w:r>
-          </w:p>
-        </w:tc>
-        <w:tc>
-          <w:tcPr>
-            <w:tcW w:w="4338" w:type="dxa"/>
-          </w:tcPr>
-          <w:p>
-            <w:pPr>
-              <w:rPr>
-                <w:rFonts w:cstheme="minorHAnsi"/>
-              </w:rPr>
-            </w:pPr>
-            <w:r>
-              <w:rPr>
-                <w:rFonts w:cstheme="minorHAnsi"/>
-              </w:rPr>
-              <w:t>PAYAMAN, KEC.</w:t>
-            </w:r>
-            <w:r>
-              <w:rPr>
-                <w:rFonts w:cstheme="minorHAnsi"/>
-              </w:rPr>
-              <w:t>SOLOKURO, LAMONGAN</w:t>
+            <w:tcW w:w="1583" w:type="dxa"/>
+          </w:tcPr>
+          <w:p>
+            <w:pPr>
+              <w:rPr>
+                <w:rFonts w:cstheme="minorHAnsi"/>
+              </w:rPr>
+            </w:pPr>
+            <w:r>
+              <w:t>(0322)665604</w:t>
+            </w:r>
+          </w:p>
+        </w:tc>
+        <w:tc>
+          <w:tcPr>
+            <w:tcW w:w="2396" w:type="dxa"/>
+          </w:tcPr>
+          <w:p>
+            <w:pPr>
+              <w:rPr>
+                <w:rFonts w:cstheme="minorHAnsi"/>
+              </w:rPr>
+            </w:pPr>
+            <w:r>
+              <w:rPr>
+                <w:rFonts w:cstheme="minorHAnsi"/>
+              </w:rPr>
+              <w:t>PAYAMAN, KEC.SOLOKURO, LAMONGAN</w:t>
+            </w:r>
+          </w:p>
+        </w:tc>
+        <w:tc>
+          <w:tcPr>
+            <w:tcW w:w="1396" w:type="dxa"/>
+          </w:tcPr>
+          <w:p>
+            <w:pPr>
+              <w:rPr>
+                <w:rFonts w:cstheme="minorHAnsi"/>
+              </w:rPr>
+            </w:pPr>
+            <w:r>
+              <w:rPr>
+                <w:rFonts w:cstheme="minorHAnsi"/>
+              </w:rPr>
+              <w:t>112.345204</w:t>
+            </w:r>
+          </w:p>
+        </w:tc>
+        <w:tc>
+          <w:tcPr>
+            <w:tcW w:w="928" w:type="dxa"/>
+          </w:tcPr>
+          <w:p>
+            <w:pPr>
+              <w:rPr>
+                <w:rFonts w:cstheme="minorHAnsi"/>
+              </w:rPr>
+            </w:pPr>
+            <w:r>
+              <w:rPr>
+                <w:rFonts w:cstheme="minorHAnsi"/>
+              </w:rPr>
+              <w:t>-6.8703674</w:t>
             </w:r>
           </w:p>
         </w:tc>
@@ -3382,7 +4531,7 @@
       <w:tr>
         <w:tc>
           <w:tcPr>
-            <w:tcW w:w="1368" w:type="dxa"/>
+            <w:tcW w:w="1153" w:type="dxa"/>
           </w:tcPr>
           <w:p>
             <w:pPr>
@@ -3406,7 +4555,7 @@
         </w:tc>
         <w:tc>
           <w:tcPr>
-            <w:tcW w:w="2250" w:type="dxa"/>
+            <w:tcW w:w="2120" w:type="dxa"/>
           </w:tcPr>
           <w:p>
             <w:pPr>
@@ -3424,37 +4573,78 @@
         </w:tc>
         <w:tc>
           <w:tcPr>
-            <w:tcW w:w="1620" w:type="dxa"/>
-          </w:tcPr>
-          <w:p>
-            <w:pPr>
-              <w:rPr>
-                <w:rFonts w:cstheme="minorHAnsi"/>
-              </w:rPr>
-            </w:pPr>
-            <w:r>
-              <w:t>(0322)</w:t>
-            </w:r>
-            <w:r>
-              <w:t>394330</w:t>
-            </w:r>
-          </w:p>
-        </w:tc>
-        <w:tc>
-          <w:tcPr>
-            <w:tcW w:w="4338" w:type="dxa"/>
-          </w:tcPr>
-          <w:p>
-            <w:pPr>
-              <w:rPr>
-                <w:rFonts w:cstheme="minorHAnsi"/>
-              </w:rPr>
-            </w:pPr>
-            <w:r>
-              <w:rPr>
-                <w:rFonts w:cstheme="minorHAnsi"/>
-              </w:rPr>
-              <w:t>TLOGOSADANG, PACIRAN, LAMONGAN</w:t>
+            <w:tcW w:w="1583" w:type="dxa"/>
+          </w:tcPr>
+          <w:p>
+            <w:pPr>
+              <w:rPr>
+                <w:rFonts w:cstheme="minorHAnsi"/>
+              </w:rPr>
+            </w:pPr>
+            <w:r>
+              <w:t>(0322)394330</w:t>
+            </w:r>
+          </w:p>
+        </w:tc>
+        <w:tc>
+          <w:tcPr>
+            <w:tcW w:w="2396" w:type="dxa"/>
+          </w:tcPr>
+          <w:p>
+            <w:pPr>
+              <w:rPr>
+                <w:rFonts w:cstheme="minorHAnsi"/>
+              </w:rPr>
+            </w:pPr>
+            <w:r>
+              <w:rPr>
+                <w:rFonts w:cstheme="minorHAnsi"/>
+              </w:rPr>
+              <w:t xml:space="preserve">TLOGOSADANG, </w:t>
+            </w:r>
+            <w:r>
+              <w:rPr>
+                <w:rFonts w:cstheme="minorHAnsi"/>
+              </w:rPr>
+              <w:lastRenderedPageBreak/>
+              <w:t>PACIRAN, LAMONGAN</w:t>
+            </w:r>
+          </w:p>
+        </w:tc>
+        <w:tc>
+          <w:tcPr>
+            <w:tcW w:w="1396" w:type="dxa"/>
+          </w:tcPr>
+          <w:p>
+            <w:pPr>
+              <w:rPr>
+                <w:rFonts w:cstheme="minorHAnsi"/>
+              </w:rPr>
+            </w:pPr>
+            <w:r>
+              <w:rPr>
+                <w:rFonts w:cstheme="minorHAnsi"/>
+              </w:rPr>
+              <w:lastRenderedPageBreak/>
+              <w:t>112.4360993</w:t>
+            </w:r>
+          </w:p>
+        </w:tc>
+        <w:tc>
+          <w:tcPr>
+            <w:tcW w:w="928" w:type="dxa"/>
+          </w:tcPr>
+          <w:p>
+            <w:pPr>
+              <w:rPr>
+                <w:rFonts w:cstheme="minorHAnsi"/>
+              </w:rPr>
+            </w:pPr>
+            <w:r>
+              <w:rPr>
+                <w:rFonts w:cstheme="minorHAnsi"/>
+              </w:rPr>
+              <w:t>-6.893239</w:t>
             </w:r>
           </w:p>
         </w:tc>
@@ -3514,18 +4704,20 @@
       <w:tblPr>
         <w:tblStyle w:val="TableGrid"/>
         <w:tblW w:w="0" w:type="auto"/>
-        <w:tblLook w:val="04A0"/>
+        <w:tblLook w:val="04A0" w:firstRow="1" w:lastRow="0" w:firstColumn="1" w:lastColumn="0" w:noHBand="0" w:noVBand="1"/>
       </w:tblPr>
       <w:tblGrid>
-        <w:gridCol w:w="1368"/>
-        <w:gridCol w:w="3690"/>
-        <w:gridCol w:w="1800"/>
-        <w:gridCol w:w="2718"/>
+        <w:gridCol w:w="1161"/>
+        <w:gridCol w:w="2188"/>
+        <w:gridCol w:w="1689"/>
+        <w:gridCol w:w="1763"/>
+        <w:gridCol w:w="1499"/>
+        <w:gridCol w:w="1276"/>
       </w:tblGrid>
       <w:tr>
         <w:tc>
           <w:tcPr>
-            <w:tcW w:w="1368" w:type="dxa"/>
+            <w:tcW w:w="1192" w:type="dxa"/>
           </w:tcPr>
           <w:p>
             <w:pPr>
@@ -3562,7 +4754,7 @@
         </w:tc>
         <w:tc>
           <w:tcPr>
-            <w:tcW w:w="3690" w:type="dxa"/>
+            <w:tcW w:w="2422" w:type="dxa"/>
           </w:tcPr>
           <w:p>
             <w:pPr>
@@ -3606,7 +4798,7 @@
         </w:tc>
         <w:tc>
           <w:tcPr>
-            <w:tcW w:w="1800" w:type="dxa"/>
+            <w:tcW w:w="1707" w:type="dxa"/>
           </w:tcPr>
           <w:p>
             <w:pPr>
@@ -3643,7 +4835,7 @@
         </w:tc>
         <w:tc>
           <w:tcPr>
-            <w:tcW w:w="2718" w:type="dxa"/>
+            <w:tcW w:w="1912" w:type="dxa"/>
           </w:tcPr>
           <w:p>
             <w:pPr>
@@ -3676,13 +4868,53 @@
               <w:t>Faskes</w:t>
             </w:r>
             <w:proofErr w:type="spellEnd"/>
+          </w:p>
+        </w:tc>
+        <w:tc>
+          <w:tcPr>
+            <w:tcW w:w="1369" w:type="dxa"/>
+          </w:tcPr>
+          <w:p>
+            <w:pPr>
+              <w:rPr>
+                <w:rFonts w:cstheme="minorHAnsi"/>
+                <w:b/>
+              </w:rPr>
+            </w:pPr>
+            <w:r>
+              <w:rPr>
+                <w:rFonts w:cstheme="minorHAnsi"/>
+                <w:b/>
+              </w:rPr>
+              <w:t>Longitude</w:t>
+            </w:r>
+          </w:p>
+        </w:tc>
+        <w:tc>
+          <w:tcPr>
+            <w:tcW w:w="974" w:type="dxa"/>
+          </w:tcPr>
+          <w:p>
+            <w:pPr>
+              <w:rPr>
+                <w:rFonts w:cstheme="minorHAnsi"/>
+                <w:b/>
+              </w:rPr>
+            </w:pPr>
+            <w:r>
+              <w:rPr>
+                <w:rFonts w:cstheme="minorHAnsi"/>
+                <w:b/>
+              </w:rPr>
+              <w:t>Latitude</w:t>
+            </w:r>
           </w:p>
         </w:tc>
       </w:tr>
       <w:tr>
         <w:tc>
           <w:tcPr>
-            <w:tcW w:w="1368" w:type="dxa"/>
+            <w:tcW w:w="1192" w:type="dxa"/>
           </w:tcPr>
           <w:p>
             <w:r>
@@ -3692,7 +4924,7 @@
         </w:tc>
         <w:tc>
           <w:tcPr>
-            <w:tcW w:w="3690" w:type="dxa"/>
+            <w:tcW w:w="2422" w:type="dxa"/>
           </w:tcPr>
           <w:p>
             <w:r>
@@ -3702,7 +4934,7 @@
         </w:tc>
         <w:tc>
           <w:tcPr>
-            <w:tcW w:w="1800" w:type="dxa"/>
+            <w:tcW w:w="1707" w:type="dxa"/>
           </w:tcPr>
           <w:p>
             <w:r>
@@ -3712,14 +4944,31 @@
         </w:tc>
         <w:tc>
           <w:tcPr>
-            <w:tcW w:w="2718" w:type="dxa"/>
-          </w:tcPr>
-          <w:p>
-            <w:r>
-              <w:t>JL. RAYA LAMONGAN</w:t>
-            </w:r>
-            <w:r>
-              <w:t xml:space="preserve"> NO.138</w:t>
+            <w:tcW w:w="1912" w:type="dxa"/>
+          </w:tcPr>
+          <w:p>
+            <w:r>
+              <w:t>JL. RAYA LAMONGAN NO.138</w:t>
+            </w:r>
+          </w:p>
+        </w:tc>
+        <w:tc>
+          <w:tcPr>
+            <w:tcW w:w="1369" w:type="dxa"/>
+          </w:tcPr>
+          <w:p>
+            <w:r>
+              <w:t>112.4071673</w:t>
+            </w:r>
+          </w:p>
+        </w:tc>
+        <w:tc>
+          <w:tcPr>
+            <w:tcW w:w="974" w:type="dxa"/>
+          </w:tcPr>
+          <w:p>
+            <w:r>
+              <w:t>-7.1198557</w:t>
             </w:r>
           </w:p>
         </w:tc>
@@ -3727,7 +4976,7 @@
       <w:tr>
         <w:tc>
           <w:tcPr>
-            <w:tcW w:w="1368" w:type="dxa"/>
+            <w:tcW w:w="1192" w:type="dxa"/>
           </w:tcPr>
           <w:p>
             <w:r>
@@ -3737,7 +4986,7 @@
         </w:tc>
         <w:tc>
           <w:tcPr>
-            <w:tcW w:w="3690" w:type="dxa"/>
+            <w:tcW w:w="2422" w:type="dxa"/>
           </w:tcPr>
           <w:p>
             <w:r>
@@ -3747,7 +4996,7 @@
         </w:tc>
         <w:tc>
           <w:tcPr>
-            <w:tcW w:w="1800" w:type="dxa"/>
+            <w:tcW w:w="1707" w:type="dxa"/>
           </w:tcPr>
           <w:p>
             <w:r>
@@ -3757,11 +5006,34 @@
         </w:tc>
         <w:tc>
           <w:tcPr>
-            <w:tcW w:w="2718" w:type="dxa"/>
+            <w:tcW w:w="1912" w:type="dxa"/>
           </w:tcPr>
           <w:p>
             <w:r>
               <w:t>JL. KOMBES M DURYAT 41</w:t>
+            </w:r>
+          </w:p>
+        </w:tc>
+        <w:tc>
+          <w:tcPr>
+            <w:tcW w:w="1369" w:type="dxa"/>
+          </w:tcPr>
+          <w:p>
+            <w:pPr>
+              <w:jc w:val="center"/>
+            </w:pPr>
+            <w:r>
+              <w:t>112.4201722</w:t>
+            </w:r>
+          </w:p>
+        </w:tc>
+        <w:tc>
+          <w:tcPr>
+            <w:tcW w:w="974" w:type="dxa"/>
+          </w:tcPr>
+          <w:p>
+            <w:r>
+              <w:t>-7.1215757</w:t>
             </w:r>
           </w:p>
         </w:tc>
@@ -3769,7 +5041,7 @@
       <w:tr>
         <w:tc>
           <w:tcPr>
-            <w:tcW w:w="1368" w:type="dxa"/>
+            <w:tcW w:w="1192" w:type="dxa"/>
           </w:tcPr>
           <w:p>
             <w:r>
@@ -3779,7 +5051,7 @@
         </w:tc>
         <w:tc>
           <w:tcPr>
-            <w:tcW w:w="3690" w:type="dxa"/>
+            <w:tcW w:w="2422" w:type="dxa"/>
           </w:tcPr>
           <w:p>
             <w:r>
@@ -3789,7 +5061,7 @@
         </w:tc>
         <w:tc>
           <w:tcPr>
-            <w:tcW w:w="1800" w:type="dxa"/>
+            <w:tcW w:w="1707" w:type="dxa"/>
           </w:tcPr>
           <w:p>
             <w:r>
@@ -3799,11 +5071,31 @@
         </w:tc>
         <w:tc>
           <w:tcPr>
-            <w:tcW w:w="2718" w:type="dxa"/>
+            <w:tcW w:w="1912" w:type="dxa"/>
           </w:tcPr>
           <w:p>
             <w:r>
               <w:t>JL. RAYA BLIMBING NO.2 PACIRAN</w:t>
+            </w:r>
+          </w:p>
+        </w:tc>
+        <w:tc>
+          <w:tcPr>
+            <w:tcW w:w="1369" w:type="dxa"/>
+          </w:tcPr>
+          <w:p>
+            <w:r>
+              <w:t>112.2968166</w:t>
+            </w:r>
+          </w:p>
+        </w:tc>
+        <w:tc>
+          <w:tcPr>
+            <w:tcW w:w="974" w:type="dxa"/>
+          </w:tcPr>
+          <w:p>
+            <w:r>
+              <w:t>-6.8836617</w:t>
             </w:r>
           </w:p>
         </w:tc>
@@ -3811,7 +5103,7 @@
       <w:tr>
         <w:tc>
           <w:tcPr>
-            <w:tcW w:w="1368" w:type="dxa"/>
+            <w:tcW w:w="1192" w:type="dxa"/>
           </w:tcPr>
           <w:p>
             <w:r>
@@ -3821,7 +5113,7 @@
         </w:tc>
         <w:tc>
           <w:tcPr>
-            <w:tcW w:w="3690" w:type="dxa"/>
+            <w:tcW w:w="2422" w:type="dxa"/>
           </w:tcPr>
           <w:p>
             <w:r>
@@ -3831,7 +5123,7 @@
         </w:tc>
         <w:tc>
           <w:tcPr>
-            <w:tcW w:w="1800" w:type="dxa"/>
+            <w:tcW w:w="1707" w:type="dxa"/>
           </w:tcPr>
           <w:p>
             <w:r>
@@ -3841,11 +5133,31 @@
         </w:tc>
         <w:tc>
           <w:tcPr>
-            <w:tcW w:w="2718" w:type="dxa"/>
+            <w:tcW w:w="1912" w:type="dxa"/>
           </w:tcPr>
           <w:p>
             <w:r>
               <w:t>JL. RAYA PARENGAN NO.85</w:t>
+            </w:r>
+          </w:p>
+        </w:tc>
+        <w:tc>
+          <w:tcPr>
+            <w:tcW w:w="1369" w:type="dxa"/>
+          </w:tcPr>
+          <w:p>
+            <w:r>
+              <w:t>112.2883623</w:t>
+            </w:r>
+          </w:p>
+        </w:tc>
+        <w:tc>
+          <w:tcPr>
+            <w:tcW w:w="974" w:type="dxa"/>
+          </w:tcPr>
+          <w:p>
+            <w:r>
+              <w:t>-6.9818852</w:t>
             </w:r>
           </w:p>
         </w:tc>
@@ -3853,7 +5165,7 @@
       <w:tr>
         <w:tc>
           <w:tcPr>
-            <w:tcW w:w="1368" w:type="dxa"/>
+            <w:tcW w:w="1192" w:type="dxa"/>
           </w:tcPr>
           <w:p>
             <w:r>
@@ -3863,7 +5175,7 @@
         </w:tc>
         <w:tc>
           <w:tcPr>
-            <w:tcW w:w="3690" w:type="dxa"/>
+            <w:tcW w:w="2422" w:type="dxa"/>
           </w:tcPr>
           <w:p>
             <w:r>
@@ -3873,7 +5185,7 @@
         </w:tc>
         <w:tc>
           <w:tcPr>
-            <w:tcW w:w="1800" w:type="dxa"/>
+            <w:tcW w:w="1707" w:type="dxa"/>
           </w:tcPr>
           <w:p>
             <w:r>
@@ -3883,11 +5195,31 @@
         </w:tc>
         <w:tc>
           <w:tcPr>
-            <w:tcW w:w="2718" w:type="dxa"/>
+            <w:tcW w:w="1912" w:type="dxa"/>
           </w:tcPr>
           <w:p>
             <w:r>
               <w:t>JL. RAYA PAYAMAN SOLOKURO NO.217</w:t>
+            </w:r>
+          </w:p>
+        </w:tc>
+        <w:tc>
+          <w:tcPr>
+            <w:tcW w:w="1369" w:type="dxa"/>
+          </w:tcPr>
+          <w:p>
+            <w:r>
+              <w:t>112.3504879</w:t>
+            </w:r>
+          </w:p>
+        </w:tc>
+        <w:tc>
+          <w:tcPr>
+            <w:tcW w:w="974" w:type="dxa"/>
+          </w:tcPr>
+          <w:p>
+            <w:r>
+              <w:t>-6.9246669</w:t>
             </w:r>
           </w:p>
         </w:tc>
@@ -3895,7 +5227,7 @@
       <w:tr>
         <w:tc>
           <w:tcPr>
-            <w:tcW w:w="1368" w:type="dxa"/>
+            <w:tcW w:w="1192" w:type="dxa"/>
           </w:tcPr>
           <w:p>
             <w:r>
@@ -3905,7 +5237,7 @@
         </w:tc>
         <w:tc>
           <w:tcPr>
-            <w:tcW w:w="3690" w:type="dxa"/>
+            <w:tcW w:w="2422" w:type="dxa"/>
           </w:tcPr>
           <w:p>
             <w:r>
@@ -3915,7 +5247,7 @@
         </w:tc>
         <w:tc>
           <w:tcPr>
-            <w:tcW w:w="1800" w:type="dxa"/>
+            <w:tcW w:w="1707" w:type="dxa"/>
           </w:tcPr>
           <w:p>
             <w:r>
@@ -3925,11 +5257,31 @@
         </w:tc>
         <w:tc>
           <w:tcPr>
-            <w:tcW w:w="2718" w:type="dxa"/>
+            <w:tcW w:w="1912" w:type="dxa"/>
           </w:tcPr>
           <w:p>
             <w:r>
               <w:t>JL. RAYA WARUKULON, PUCUK LAMONGAN</w:t>
+            </w:r>
+          </w:p>
+        </w:tc>
+        <w:tc>
+          <w:tcPr>
+            <w:tcW w:w="1369" w:type="dxa"/>
+          </w:tcPr>
+          <w:p>
+            <w:r>
+              <w:t>112.2708821</w:t>
+            </w:r>
+          </w:p>
+        </w:tc>
+        <w:tc>
+          <w:tcPr>
+            <w:tcW w:w="974" w:type="dxa"/>
+          </w:tcPr>
+          <w:p>
+            <w:r>
+              <w:t>-7.0962081</w:t>
             </w:r>
           </w:p>
         </w:tc>
@@ -3937,7 +5289,7 @@
       <w:tr>
         <w:tc>
           <w:tcPr>
-            <w:tcW w:w="1368" w:type="dxa"/>
+            <w:tcW w:w="1192" w:type="dxa"/>
           </w:tcPr>
           <w:p>
             <w:r>
@@ -3947,7 +5299,7 @@
         </w:tc>
         <w:tc>
           <w:tcPr>
-            <w:tcW w:w="3690" w:type="dxa"/>
+            <w:tcW w:w="2422" w:type="dxa"/>
           </w:tcPr>
           <w:p>
             <w:r>
@@ -3957,7 +5309,7 @@
         </w:tc>
         <w:tc>
           <w:tcPr>
-            <w:tcW w:w="1800" w:type="dxa"/>
+            <w:tcW w:w="1707" w:type="dxa"/>
           </w:tcPr>
           <w:p>
             <w:r>
@@ -3967,11 +5319,31 @@
         </w:tc>
         <w:tc>
           <w:tcPr>
-            <w:tcW w:w="2718" w:type="dxa"/>
+            <w:tcW w:w="1912" w:type="dxa"/>
           </w:tcPr>
           <w:p>
             <w:r>
               <w:t>JL. URIP SUMOHARJO</w:t>
+            </w:r>
+          </w:p>
+        </w:tc>
+        <w:tc>
+          <w:tcPr>
+            <w:tcW w:w="1369" w:type="dxa"/>
+          </w:tcPr>
+          <w:p>
+            <w:r>
+              <w:t>112.3365497</w:t>
+            </w:r>
+          </w:p>
+        </w:tc>
+        <w:tc>
+          <w:tcPr>
+            <w:tcW w:w="974" w:type="dxa"/>
+          </w:tcPr>
+          <w:p>
+            <w:r>
+              <w:t>-7.0779779</w:t>
             </w:r>
           </w:p>
         </w:tc>
@@ -3979,7 +5351,7 @@
       <w:tr>
         <w:tc>
           <w:tcPr>
-            <w:tcW w:w="1368" w:type="dxa"/>
+            <w:tcW w:w="1192" w:type="dxa"/>
           </w:tcPr>
           <w:p>
             <w:r>
@@ -3989,7 +5361,7 @@
         </w:tc>
         <w:tc>
           <w:tcPr>
-            <w:tcW w:w="3690" w:type="dxa"/>
+            <w:tcW w:w="2422" w:type="dxa"/>
           </w:tcPr>
           <w:p>
             <w:r>
@@ -3999,7 +5371,7 @@
         </w:tc>
         <w:tc>
           <w:tcPr>
-            <w:tcW w:w="1800" w:type="dxa"/>
+            <w:tcW w:w="1707" w:type="dxa"/>
           </w:tcPr>
           <w:p>
             <w:r>
@@ -4009,11 +5381,34 @@
         </w:tc>
         <w:tc>
           <w:tcPr>
-            <w:tcW w:w="2718" w:type="dxa"/>
+            <w:tcW w:w="1912" w:type="dxa"/>
           </w:tcPr>
           <w:p>
             <w:r>
               <w:t>JL. RAYA BABAT-LAMONGAN</w:t>
+            </w:r>
+          </w:p>
+        </w:tc>
+        <w:tc>
+          <w:tcPr>
+            <w:tcW w:w="1369" w:type="dxa"/>
+          </w:tcPr>
+          <w:p>
+            <w:pPr>
+              <w:jc w:val="center"/>
+            </w:pPr>
+            <w:r>
+              <w:t>112.414827</w:t>
+            </w:r>
+          </w:p>
+        </w:tc>
+        <w:tc>
+          <w:tcPr>
+            <w:tcW w:w="974" w:type="dxa"/>
+          </w:tcPr>
+          <w:p>
+            <w:r>
+              <w:t>-7.119801</w:t>
             </w:r>
           </w:p>
         </w:tc>
@@ -4021,7 +5416,7 @@
       <w:tr>
         <w:tc>
           <w:tcPr>
-            <w:tcW w:w="1368" w:type="dxa"/>
+            <w:tcW w:w="1192" w:type="dxa"/>
           </w:tcPr>
           <w:p>
             <w:r>
@@ -4031,7 +5426,7 @@
         </w:tc>
         <w:tc>
           <w:tcPr>
-            <w:tcW w:w="3690" w:type="dxa"/>
+            <w:tcW w:w="2422" w:type="dxa"/>
           </w:tcPr>
           <w:p>
             <w:r>
@@ -4041,7 +5436,7 @@
         </w:tc>
         <w:tc>
           <w:tcPr>
-            <w:tcW w:w="1800" w:type="dxa"/>
+            <w:tcW w:w="1707" w:type="dxa"/>
           </w:tcPr>
           <w:p>
             <w:r>
@@ -4051,11 +5446,31 @@
         </w:tc>
         <w:tc>
           <w:tcPr>
-            <w:tcW w:w="2718" w:type="dxa"/>
+            <w:tcW w:w="1912" w:type="dxa"/>
           </w:tcPr>
           <w:p>
             <w:r>
               <w:t>JL. KH A. DAHLAN NO.26 LAMONGAN</w:t>
+            </w:r>
+          </w:p>
+        </w:tc>
+        <w:tc>
+          <w:tcPr>
+            <w:tcW w:w="1369" w:type="dxa"/>
+          </w:tcPr>
+          <w:p>
+            <w:r>
+              <w:t>112.3994376</w:t>
+            </w:r>
+          </w:p>
+        </w:tc>
+        <w:tc>
+          <w:tcPr>
+            <w:tcW w:w="974" w:type="dxa"/>
+          </w:tcPr>
+          <w:p>
+            <w:r>
+              <w:t>-7.134702</w:t>
             </w:r>
           </w:p>
         </w:tc>
@@ -4063,7 +5478,7 @@
       <w:tr>
         <w:tc>
           <w:tcPr>
-            <w:tcW w:w="1368" w:type="dxa"/>
+            <w:tcW w:w="1192" w:type="dxa"/>
           </w:tcPr>
           <w:p>
             <w:r>
@@ -4073,7 +5488,7 @@
         </w:tc>
         <w:tc>
           <w:tcPr>
-            <w:tcW w:w="3690" w:type="dxa"/>
+            <w:tcW w:w="2422" w:type="dxa"/>
           </w:tcPr>
           <w:p>
             <w:r>
@@ -4083,7 +5498,7 @@
         </w:tc>
         <w:tc>
           <w:tcPr>
-            <w:tcW w:w="1800" w:type="dxa"/>
+            <w:tcW w:w="1707" w:type="dxa"/>
           </w:tcPr>
           <w:p>
             <w:r>
@@ -4093,11 +5508,31 @@
         </w:tc>
         <w:tc>
           <w:tcPr>
-            <w:tcW w:w="2718" w:type="dxa"/>
+            <w:tcW w:w="1912" w:type="dxa"/>
           </w:tcPr>
           <w:p>
             <w:r>
               <w:t>JL. RAYA SUKORAME KEDUNGADEM</w:t>
+            </w:r>
+          </w:p>
+        </w:tc>
+        <w:tc>
+          <w:tcPr>
+            <w:tcW w:w="1369" w:type="dxa"/>
+          </w:tcPr>
+          <w:p>
+            <w:r>
+              <w:t>112.098477</w:t>
+            </w:r>
+          </w:p>
+        </w:tc>
+        <w:tc>
+          <w:tcPr>
+            <w:tcW w:w="974" w:type="dxa"/>
+          </w:tcPr>
+          <w:p>
+            <w:r>
+              <w:t>-7.339594</w:t>
             </w:r>
           </w:p>
         </w:tc>
@@ -4105,7 +5540,7 @@
       <w:tr>
         <w:tc>
           <w:tcPr>
-            <w:tcW w:w="1368" w:type="dxa"/>
+            <w:tcW w:w="1192" w:type="dxa"/>
           </w:tcPr>
           <w:p>
             <w:r>
@@ -4115,7 +5550,7 @@
         </w:tc>
         <w:tc>
           <w:tcPr>
-            <w:tcW w:w="3690" w:type="dxa"/>
+            <w:tcW w:w="2422" w:type="dxa"/>
           </w:tcPr>
           <w:p>
             <w:r>
@@ -4125,7 +5560,7 @@
         </w:tc>
         <w:tc>
           <w:tcPr>
-            <w:tcW w:w="1800" w:type="dxa"/>
+            <w:tcW w:w="1707" w:type="dxa"/>
           </w:tcPr>
           <w:p>
             <w:r>
@@ -4135,11 +5570,31 @@
         </w:tc>
         <w:tc>
           <w:tcPr>
-            <w:tcW w:w="2718" w:type="dxa"/>
+            <w:tcW w:w="1912" w:type="dxa"/>
           </w:tcPr>
           <w:p>
             <w:r>
               <w:t>JL. LAMONGREJO NO.100</w:t>
+            </w:r>
+          </w:p>
+        </w:tc>
+        <w:tc>
+          <w:tcPr>
+            <w:tcW w:w="1369" w:type="dxa"/>
+          </w:tcPr>
+          <w:p>
+            <w:r>
+              <w:t>112.4168456</w:t>
+            </w:r>
+          </w:p>
+        </w:tc>
+        <w:tc>
+          <w:tcPr>
+            <w:tcW w:w="974" w:type="dxa"/>
+          </w:tcPr>
+          <w:p>
+            <w:r>
+              <w:t>-7.1166449</w:t>
             </w:r>
           </w:p>
         </w:tc>
@@ -4147,7 +5602,7 @@
       <w:tr>
         <w:tc>
           <w:tcPr>
-            <w:tcW w:w="1368" w:type="dxa"/>
+            <w:tcW w:w="1192" w:type="dxa"/>
           </w:tcPr>
           <w:p>
             <w:r>
@@ -4157,7 +5612,7 @@
         </w:tc>
         <w:tc>
           <w:tcPr>
-            <w:tcW w:w="3690" w:type="dxa"/>
+            <w:tcW w:w="2422" w:type="dxa"/>
           </w:tcPr>
           <w:p>
             <w:r>
@@ -4167,24 +5622,41 @@
         </w:tc>
         <w:tc>
           <w:tcPr>
-            <w:tcW w:w="1800" w:type="dxa"/>
-          </w:tcPr>
-          <w:p>
-            <w:r>
-              <w:t>0821418087</w:t>
-            </w:r>
-            <w:r>
-              <w:t>727</w:t>
-            </w:r>
-          </w:p>
-        </w:tc>
-        <w:tc>
-          <w:tcPr>
-            <w:tcW w:w="2718" w:type="dxa"/>
+            <w:tcW w:w="1707" w:type="dxa"/>
+          </w:tcPr>
+          <w:p>
+            <w:r>
+              <w:t>0821418087727</w:t>
+            </w:r>
+          </w:p>
+        </w:tc>
+        <w:tc>
+          <w:tcPr>
+            <w:tcW w:w="1912" w:type="dxa"/>
           </w:tcPr>
           <w:p>
             <w:r>
               <w:t>JL. SEMANGGI WARUKULON</w:t>
+            </w:r>
+          </w:p>
+        </w:tc>
+        <w:tc>
+          <w:tcPr>
+            <w:tcW w:w="1369" w:type="dxa"/>
+          </w:tcPr>
+          <w:p>
+            <w:r>
+              <w:t>112.26003760</w:t>
+            </w:r>
+          </w:p>
+        </w:tc>
+        <w:tc>
+          <w:tcPr>
+            <w:tcW w:w="974" w:type="dxa"/>
+          </w:tcPr>
+          <w:p>
+            <w:r>
+              <w:t>-7.09814100</w:t>
             </w:r>
           </w:p>
         </w:tc>
@@ -4192,7 +5664,7 @@
       <w:tr>
         <w:tc>
           <w:tcPr>
-            <w:tcW w:w="1368" w:type="dxa"/>
+            <w:tcW w:w="1192" w:type="dxa"/>
           </w:tcPr>
           <w:p>
             <w:r>
@@ -4202,7 +5674,7 @@
         </w:tc>
         <w:tc>
           <w:tcPr>
-            <w:tcW w:w="3690" w:type="dxa"/>
+            <w:tcW w:w="2422" w:type="dxa"/>
           </w:tcPr>
           <w:p>
             <w:r>
@@ -4212,7 +5684,7 @@
         </w:tc>
         <w:tc>
           <w:tcPr>
-            <w:tcW w:w="1800" w:type="dxa"/>
+            <w:tcW w:w="1707" w:type="dxa"/>
           </w:tcPr>
           <w:p>
             <w:r>
@@ -4222,11 +5694,31 @@
         </w:tc>
         <w:tc>
           <w:tcPr>
-            <w:tcW w:w="2718" w:type="dxa"/>
+            <w:tcW w:w="1912" w:type="dxa"/>
           </w:tcPr>
           <w:p>
             <w:r>
               <w:t>JL. RAYA LAMONGAN-MANTUP</w:t>
+            </w:r>
+          </w:p>
+        </w:tc>
+        <w:tc>
+          <w:tcPr>
+            <w:tcW w:w="1369" w:type="dxa"/>
+          </w:tcPr>
+          <w:p>
+            <w:r>
+              <w:t>112.2394006</w:t>
+            </w:r>
+          </w:p>
+        </w:tc>
+        <w:tc>
+          <w:tcPr>
+            <w:tcW w:w="974" w:type="dxa"/>
+          </w:tcPr>
+          <w:p>
+            <w:r>
+              <w:t>-7.2036792</w:t>
             </w:r>
           </w:p>
         </w:tc>
@@ -4234,7 +5726,7 @@
       <w:tr>
         <w:tc>
           <w:tcPr>
-            <w:tcW w:w="1368" w:type="dxa"/>
+            <w:tcW w:w="1192" w:type="dxa"/>
           </w:tcPr>
           <w:p>
             <w:r>
@@ -4244,17 +5736,20 @@
         </w:tc>
         <w:tc>
           <w:tcPr>
-            <w:tcW w:w="3690" w:type="dxa"/>
+            <w:tcW w:w="2422" w:type="dxa"/>
           </w:tcPr>
           <w:p>
             <w:r>
               <w:t>KLINIK RAWAT INAP ROBITH MEDIK</w:t>
             </w:r>
-          </w:p>
-        </w:tc>
-        <w:tc>
-          <w:tcPr>
-            <w:tcW w:w="1800" w:type="dxa"/>
+            <w:r>
+              <w:t>A</w:t>
+            </w:r>
+          </w:p>
+        </w:tc>
+        <w:tc>
+          <w:tcPr>
+            <w:tcW w:w="1707" w:type="dxa"/>
           </w:tcPr>
           <w:p>
             <w:r>
@@ -4264,11 +5759,34 @@
         </w:tc>
         <w:tc>
           <w:tcPr>
-            <w:tcW w:w="2718" w:type="dxa"/>
+            <w:tcW w:w="1912" w:type="dxa"/>
           </w:tcPr>
           <w:p>
             <w:r>
               <w:t>JL. BASUKI RAHMAT NO.4</w:t>
+            </w:r>
+          </w:p>
+        </w:tc>
+        <w:tc>
+          <w:tcPr>
+            <w:tcW w:w="1369" w:type="dxa"/>
+          </w:tcPr>
+          <w:p>
+            <w:pPr>
+              <w:jc w:val="center"/>
+            </w:pPr>
+            <w:r>
+              <w:t>112.0784909</w:t>
+            </w:r>
+          </w:p>
+        </w:tc>
+        <w:tc>
+          <w:tcPr>
+            <w:tcW w:w="974" w:type="dxa"/>
+          </w:tcPr>
+          <w:p>
+            <w:r>
+              <w:t>-7.169685</w:t>
             </w:r>
           </w:p>
         </w:tc>
@@ -4276,7 +5794,7 @@
       <w:tr>
         <w:tc>
           <w:tcPr>
-            <w:tcW w:w="1368" w:type="dxa"/>
+            <w:tcW w:w="1192" w:type="dxa"/>
           </w:tcPr>
           <w:p>
             <w:r>
@@ -4286,31 +5804,61 @@
         </w:tc>
         <w:tc>
           <w:tcPr>
-            <w:tcW w:w="3690" w:type="dxa"/>
-          </w:tcPr>
-          <w:p>
-            <w:r>
-              <w:t>BP MITRA 8 (JST) KARANGASEM</w:t>
-            </w:r>
-          </w:p>
-        </w:tc>
-        <w:tc>
-          <w:tcPr>
-            <w:tcW w:w="1800" w:type="dxa"/>
-          </w:tcPr>
-          <w:p>
-            <w:r>
+            <w:tcW w:w="2422" w:type="dxa"/>
+          </w:tcPr>
+          <w:p>
+            <w:r>
+              <w:t xml:space="preserve">BP MITRA 8 (JST) </w:t>
+            </w:r>
+            <w:r>
+              <w:lastRenderedPageBreak/>
+              <w:t>KARANGASEM</w:t>
+            </w:r>
+          </w:p>
+        </w:tc>
+        <w:tc>
+          <w:tcPr>
+            <w:tcW w:w="1707" w:type="dxa"/>
+          </w:tcPr>
+          <w:p>
+            <w:r>
+              <w:lastRenderedPageBreak/>
               <w:t>085331717020</w:t>
             </w:r>
           </w:p>
         </w:tc>
         <w:tc>
           <w:tcPr>
-            <w:tcW w:w="2718" w:type="dxa"/>
-          </w:tcPr>
-          <w:p>
-            <w:r>
-              <w:t>JL. ANDANWANGI NO.43</w:t>
+            <w:tcW w:w="1912" w:type="dxa"/>
+          </w:tcPr>
+          <w:p>
+            <w:r>
+              <w:t xml:space="preserve">JL. </w:t>
+            </w:r>
+            <w:r>
+              <w:lastRenderedPageBreak/>
+              <w:t>ANDANWANGI NO.43</w:t>
+            </w:r>
+          </w:p>
+        </w:tc>
+        <w:tc>
+          <w:tcPr>
+            <w:tcW w:w="1369" w:type="dxa"/>
+          </w:tcPr>
+          <w:p>
+            <w:r>
+              <w:lastRenderedPageBreak/>
+              <w:t>112.4188231</w:t>
+            </w:r>
+          </w:p>
+        </w:tc>
+        <w:tc>
+          <w:tcPr>
+            <w:tcW w:w="974" w:type="dxa"/>
+          </w:tcPr>
+          <w:p>
+            <w:r>
+              <w:t>-7.1247571</w:t>
             </w:r>
           </w:p>
         </w:tc>
@@ -4318,17 +5866,18 @@
       <w:tr>
         <w:tc>
           <w:tcPr>
-            <w:tcW w:w="1368" w:type="dxa"/>
-          </w:tcPr>
-          <w:p>
-            <w:r>
+            <w:tcW w:w="1192" w:type="dxa"/>
+          </w:tcPr>
+          <w:p>
+            <w:r>
+              <w:lastRenderedPageBreak/>
               <w:t>0204B018</w:t>
             </w:r>
           </w:p>
         </w:tc>
         <w:tc>
           <w:tcPr>
-            <w:tcW w:w="3690" w:type="dxa"/>
+            <w:tcW w:w="2422" w:type="dxa"/>
           </w:tcPr>
           <w:p>
             <w:r>
@@ -4338,7 +5887,7 @@
         </w:tc>
         <w:tc>
           <w:tcPr>
-            <w:tcW w:w="1800" w:type="dxa"/>
+            <w:tcW w:w="1707" w:type="dxa"/>
           </w:tcPr>
           <w:p>
             <w:r>
@@ -4348,11 +5897,31 @@
         </w:tc>
         <w:tc>
           <w:tcPr>
-            <w:tcW w:w="2718" w:type="dxa"/>
+            <w:tcW w:w="1912" w:type="dxa"/>
           </w:tcPr>
           <w:p>
             <w:r>
               <w:t>JL. RAYA DEANDLES PACIRAN LAMONGAN</w:t>
+            </w:r>
+          </w:p>
+        </w:tc>
+        <w:tc>
+          <w:tcPr>
+            <w:tcW w:w="1369" w:type="dxa"/>
+          </w:tcPr>
+          <w:p>
+            <w:r>
+              <w:t>112.36358100</w:t>
+            </w:r>
+          </w:p>
+        </w:tc>
+        <w:tc>
+          <w:tcPr>
+            <w:tcW w:w="974" w:type="dxa"/>
+          </w:tcPr>
+          <w:p>
+            <w:r>
+              <w:t>-6.88929600</w:t>
             </w:r>
           </w:p>
         </w:tc>
@@ -4360,7 +5929,7 @@
       <w:tr>
         <w:tc>
           <w:tcPr>
-            <w:tcW w:w="1368" w:type="dxa"/>
+            <w:tcW w:w="1192" w:type="dxa"/>
           </w:tcPr>
           <w:p>
             <w:r>
@@ -4370,7 +5939,7 @@
         </w:tc>
         <w:tc>
           <w:tcPr>
-            <w:tcW w:w="3690" w:type="dxa"/>
+            <w:tcW w:w="2422" w:type="dxa"/>
           </w:tcPr>
           <w:p>
             <w:r>
@@ -4380,7 +5949,7 @@
         </w:tc>
         <w:tc>
           <w:tcPr>
-            <w:tcW w:w="1800" w:type="dxa"/>
+            <w:tcW w:w="1707" w:type="dxa"/>
           </w:tcPr>
           <w:p>
             <w:r>
@@ -4390,17 +5959,40 @@
         </w:tc>
         <w:tc>
           <w:tcPr>
-            <w:tcW w:w="2718" w:type="dxa"/>
+            <w:tcW w:w="1912" w:type="dxa"/>
           </w:tcPr>
           <w:p>
             <w:r>
               <w:t>JL. RAYA BOJONEGORO-BABAT</w:t>
+            </w:r>
+          </w:p>
+        </w:tc>
+        <w:tc>
+          <w:tcPr>
+            <w:tcW w:w="1369" w:type="dxa"/>
+          </w:tcPr>
+          <w:p>
+            <w:r>
+              <w:t>112.2026347</w:t>
+            </w:r>
+          </w:p>
+        </w:tc>
+        <w:tc>
+          <w:tcPr>
+            <w:tcW w:w="974" w:type="dxa"/>
+          </w:tcPr>
+          <w:p>
+            <w:r>
+              <w:t>-7.1033128</w:t>
             </w:r>
           </w:p>
         </w:tc>
       </w:tr>
     </w:tbl>
-    <w:p/>
+    <w:p>
+      <w:bookmarkStart w:id="0" w:name="_GoBack"/>
+      <w:bookmarkEnd w:id="0"/>
+    </w:p>
     <w:sectPr>
       <w:pgSz w:w="12240" w:h="15840"/>
       <w:pgMar w:top="1440" w:right="1440" w:bottom="1440" w:left="1440" w:header="720" w:footer="720" w:gutter="0"/>
@@ -4412,7 +6004,7 @@
 </file>
 
 <file path=word/styles.xml><?xml version="1.0" encoding="utf-8"?>
-<w:styles xmlns:r="http://schemas.openxmlformats.org/officeDocument/2006/relationships" xmlns:w="http://schemas.openxmlformats.org/wordprocessingml/2006/main">
+<w:styles xmlns:mc="http://schemas.openxmlformats.org/markup-compatibility/2006" xmlns:r="http://schemas.openxmlformats.org/officeDocument/2006/relationships" xmlns:w="http://schemas.openxmlformats.org/wordprocessingml/2006/main" xmlns:w14="http://schemas.microsoft.com/office/word/2010/wordml" xmlns:w15="http://schemas.microsoft.com/office/word/2012/wordml" mc:Ignorable="w14 w15">
   <w:docDefaults>
     <w:rPrDefault>
       <w:rPr>
@@ -4428,144 +6020,378 @@
       </w:pPr>
     </w:pPrDefault>
   </w:docDefaults>
-  <w:latentStyles w:defLockedState="0" w:defUIPriority="99" w:defSemiHidden="1" w:defUnhideWhenUsed="1" w:defQFormat="0" w:count="267">
-    <w:lsdException w:name="Normal" w:semiHidden="0" w:uiPriority="0" w:unhideWhenUsed="0" w:qFormat="1"/>
-    <w:lsdException w:name="heading 1" w:semiHidden="0" w:uiPriority="9" w:unhideWhenUsed="0" w:qFormat="1"/>
-    <w:lsdException w:name="heading 2" w:uiPriority="9" w:qFormat="1"/>
-    <w:lsdException w:name="heading 3" w:uiPriority="9" w:qFormat="1"/>
-    <w:lsdException w:name="heading 4" w:uiPriority="9" w:qFormat="1"/>
-    <w:lsdException w:name="heading 5" w:uiPriority="9" w:qFormat="1"/>
-    <w:lsdException w:name="heading 6" w:uiPriority="9" w:qFormat="1"/>
-    <w:lsdException w:name="heading 7" w:uiPriority="9" w:qFormat="1"/>
-    <w:lsdException w:name="heading 8" w:uiPriority="9" w:qFormat="1"/>
-    <w:lsdException w:name="heading 9" w:uiPriority="9" w:qFormat="1"/>
-    <w:lsdException w:name="toc 1" w:uiPriority="39"/>
-    <w:lsdException w:name="toc 2" w:uiPriority="39"/>
-    <w:lsdException w:name="toc 3" w:uiPriority="39"/>
-    <w:lsdException w:name="toc 4" w:uiPriority="39"/>
-    <w:lsdException w:name="toc 5" w:uiPriority="39"/>
-    <w:lsdException w:name="toc 6" w:uiPriority="39"/>
-    <w:lsdException w:name="toc 7" w:uiPriority="39"/>
-    <w:lsdException w:name="toc 8" w:uiPriority="39"/>
-    <w:lsdException w:name="toc 9" w:uiPriority="39"/>
-    <w:lsdException w:name="caption" w:uiPriority="35" w:qFormat="1"/>
-    <w:lsdException w:name="Title" w:semiHidden="0" w:uiPriority="10" w:unhideWhenUsed="0" w:qFormat="1"/>
-    <w:lsdException w:name="Default Paragraph Font" w:uiPriority="1"/>
-    <w:lsdException w:name="Subtitle" w:semiHidden="0" w:uiPriority="11" w:unhideWhenUsed="0" w:qFormat="1"/>
-    <w:lsdException w:name="Strong" w:semiHidden="0" w:uiPriority="22" w:unhideWhenUsed="0" w:qFormat="1"/>
-    <w:lsdException w:name="Emphasis" w:semiHidden="0" w:uiPriority="20" w:unhideWhenUsed="0" w:qFormat="1"/>
-    <w:lsdException w:name="Table Grid" w:semiHidden="0" w:uiPriority="59" w:unhideWhenUsed="0"/>
-    <w:lsdException w:name="Placeholder Text" w:unhideWhenUsed="0"/>
-    <w:lsdException w:name="No Spacing" w:semiHidden="0" w:uiPriority="1" w:unhideWhenUsed="0" w:qFormat="1"/>
-    <w:lsdException w:name="Light Shading" w:semiHidden="0" w:uiPriority="60" w:unhideWhenUsed="0"/>
-    <w:lsdException w:name="Light List" w:semiHidden="0" w:uiPriority="61" w:unhideWhenUsed="0"/>
-    <w:lsdException w:name="Light Grid" w:semiHidden="0" w:uiPriority="62" w:unhideWhenUsed="0"/>
-    <w:lsdException w:name="Medium Shading 1" w:semiHidden="0" w:uiPriority="63" w:unhideWhenUsed="0"/>
-    <w:lsdException w:name="Medium Shading 2" w:semiHidden="0" w:uiPriority="64" w:unhideWhenUsed="0"/>
-    <w:lsdException w:name="Medium List 1" w:semiHidden="0" w:uiPriority="65" w:unhideWhenUsed="0"/>
-    <w:lsdException w:name="Medium List 2" w:semiHidden="0" w:uiPriority="66" w:unhideWhenUsed="0"/>
-    <w:lsdException w:name="Medium Grid 1" w:semiHidden="0" w:uiPriority="67" w:unhideWhenUsed="0"/>
-    <w:lsdException w:name="Medium Grid 2" w:semiHidden="0" w:uiPriority="68" w:unhideWhenUsed="0"/>
-    <w:lsdException w:name="Medium Grid 3" w:semiHidden="0" w:uiPriority="69" w:unhideWhenUsed="0"/>
-    <w:lsdException w:name="Dark List" w:semiHidden="0" w:uiPriority="70" w:unhideWhenUsed="0"/>
-    <w:lsdException w:name="Colorful Shading" w:semiHidden="0" w:uiPriority="71" w:unhideWhenUsed="0"/>
-    <w:lsdException w:name="Colorful List" w:semiHidden="0" w:uiPriority="72" w:unhideWhenUsed="0"/>
-    <w:lsdException w:name="Colorful Grid" w:semiHidden="0" w:uiPriority="73" w:unhideWhenUsed="0"/>
-    <w:lsdException w:name="Light Shading Accent 1" w:semiHidden="0" w:uiPriority="60" w:unhideWhenUsed="0"/>
-    <w:lsdException w:name="Light List Accent 1" w:semiHidden="0" w:uiPriority="61" w:unhideWhenUsed="0"/>
-    <w:lsdException w:name="Light Grid Accent 1" w:semiHidden="0" w:uiPriority="62" w:unhideWhenUsed="0"/>
-    <w:lsdException w:name="Medium Shading 1 Accent 1" w:semiHidden="0" w:uiPriority="63" w:unhideWhenUsed="0"/>
-    <w:lsdException w:name="Medium Shading 2 Accent 1" w:semiHidden="0" w:uiPriority="64" w:unhideWhenUsed="0"/>
-    <w:lsdException w:name="Medium List 1 Accent 1" w:semiHidden="0" w:uiPriority="65" w:unhideWhenUsed="0"/>
-    <w:lsdException w:name="Revision" w:unhideWhenUsed="0"/>
-    <w:lsdException w:name="List Paragraph" w:semiHidden="0" w:uiPriority="34" w:unhideWhenUsed="0" w:qFormat="1"/>
-    <w:lsdException w:name="Quote" w:semiHidden="0" w:uiPriority="29" w:unhideWhenUsed="0" w:qFormat="1"/>
-    <w:lsdException w:name="Intense Quote" w:semiHidden="0" w:uiPriority="30" w:unhideWhenUsed="0" w:qFormat="1"/>
-    <w:lsdException w:name="Medium List 2 Accent 1" w:semiHidden="0" w:uiPriority="66" w:unhideWhenUsed="0"/>
-    <w:lsdException w:name="Medium Grid 1 Accent 1" w:semiHidden="0" w:uiPriority="67" w:unhideWhenUsed="0"/>
-    <w:lsdException w:name="Medium Grid 2 Accent 1" w:semiHidden="0" w:uiPriority="68" w:unhideWhenUsed="0"/>
-    <w:lsdException w:name="Medium Grid 3 Accent 1" w:semiHidden="0" w:uiPriority="69" w:unhideWhenUsed="0"/>
-    <w:lsdException w:name="Dark List Accent 1" w:semiHidden="0" w:uiPriority="70" w:unhideWhenUsed="0"/>
-    <w:lsdException w:name="Colorful Shading Accent 1" w:semiHidden="0" w:uiPriority="71" w:unhideWhenUsed="0"/>
-    <w:lsdException w:name="Colorful List Accent 1" w:semiHidden="0" w:uiPriority="72" w:unhideWhenUsed="0"/>
-    <w:lsdException w:name="Colorful Grid Accent 1" w:semiHidden="0" w:uiPriority="73" w:unhideWhenUsed="0"/>
-    <w:lsdException w:name="Light Shading Accent 2" w:semiHidden="0" w:uiPriority="60" w:unhideWhenUsed="0"/>
-    <w:lsdException w:name="Light List Accent 2" w:semiHidden="0" w:uiPriority="61" w:unhideWhenUsed="0"/>
-    <w:lsdException w:name="Light Grid Accent 2" w:semiHidden="0" w:uiPriority="62" w:unhideWhenUsed="0"/>
-    <w:lsdException w:name="Medium Shading 1 Accent 2" w:semiHidden="0" w:uiPriority="63" w:unhideWhenUsed="0"/>
-    <w:lsdException w:name="Medium Shading 2 Accent 2" w:semiHidden="0" w:uiPriority="64" w:unhideWhenUsed="0"/>
-    <w:lsdException w:name="Medium List 1 Accent 2" w:semiHidden="0" w:uiPriority="65" w:unhideWhenUsed="0"/>
-    <w:lsdException w:name="Medium List 2 Accent 2" w:semiHidden="0" w:uiPriority="66" w:unhideWhenUsed="0"/>
-    <w:lsdException w:name="Medium Grid 1 Accent 2" w:semiHidden="0" w:uiPriority="67" w:unhideWhenUsed="0"/>
-    <w:lsdException w:name="Medium Grid 2 Accent 2" w:semiHidden="0" w:uiPriority="68" w:unhideWhenUsed="0"/>
-    <w:lsdException w:name="Medium Grid 3 Accent 2" w:semiHidden="0" w:uiPriority="69" w:unhideWhenUsed="0"/>
-    <w:lsdException w:name="Dark List Accent 2" w:semiHidden="0" w:uiPriority="70" w:unhideWhenUsed="0"/>
-    <w:lsdException w:name="Colorful Shading Accent 2" w:semiHidden="0" w:uiPriority="71" w:unhideWhenUsed="0"/>
-    <w:lsdException w:name="Colorful List Accent 2" w:semiHidden="0" w:uiPriority="72" w:unhideWhenUsed="0"/>
-    <w:lsdException w:name="Colorful Grid Accent 2" w:semiHidden="0" w:uiPriority="73" w:unhideWhenUsed="0"/>
-    <w:lsdException w:name="Light Shading Accent 3" w:semiHidden="0" w:uiPriority="60" w:unhideWhenUsed="0"/>
-    <w:lsdException w:name="Light List Accent 3" w:semiHidden="0" w:uiPriority="61" w:unhideWhenUsed="0"/>
-    <w:lsdException w:name="Light Grid Accent 3" w:semiHidden="0" w:uiPriority="62" w:unhideWhenUsed="0"/>
-    <w:lsdException w:name="Medium Shading 1 Accent 3" w:semiHidden="0" w:uiPriority="63" w:unhideWhenUsed="0"/>
-    <w:lsdException w:name="Medium Shading 2 Accent 3" w:semiHidden="0" w:uiPriority="64" w:unhideWhenUsed="0"/>
-    <w:lsdException w:name="Medium List 1 Accent 3" w:semiHidden="0" w:uiPriority="65" w:unhideWhenUsed="0"/>
-    <w:lsdException w:name="Medium List 2 Accent 3" w:semiHidden="0" w:uiPriority="66" w:unhideWhenUsed="0"/>
-    <w:lsdException w:name="Medium Grid 1 Accent 3" w:semiHidden="0" w:uiPriority="67" w:unhideWhenUsed="0"/>
-    <w:lsdException w:name="Medium Grid 2 Accent 3" w:semiHidden="0" w:uiPriority="68" w:unhideWhenUsed="0"/>
-    <w:lsdException w:name="Medium Grid 3 Accent 3" w:semiHidden="0" w:uiPriority="69" w:unhideWhenUsed="0"/>
-    <w:lsdException w:name="Dark List Accent 3" w:semiHidden="0" w:uiPriority="70" w:unhideWhenUsed="0"/>
-    <w:lsdException w:name="Colorful Shading Accent 3" w:semiHidden="0" w:uiPriority="71" w:unhideWhenUsed="0"/>
-    <w:lsdException w:name="Colorful List Accent 3" w:semiHidden="0" w:uiPriority="72" w:unhideWhenUsed="0"/>
-    <w:lsdException w:name="Colorful Grid Accent 3" w:semiHidden="0" w:uiPriority="73" w:unhideWhenUsed="0"/>
-    <w:lsdException w:name="Light Shading Accent 4" w:semiHidden="0" w:uiPriority="60" w:unhideWhenUsed="0"/>
-    <w:lsdException w:name="Light List Accent 4" w:semiHidden="0" w:uiPriority="61" w:unhideWhenUsed="0"/>
-    <w:lsdException w:name="Light Grid Accent 4" w:semiHidden="0" w:uiPriority="62" w:unhideWhenUsed="0"/>
-    <w:lsdException w:name="Medium Shading 1 Accent 4" w:semiHidden="0" w:uiPriority="63" w:unhideWhenUsed="0"/>
-    <w:lsdException w:name="Medium Shading 2 Accent 4" w:semiHidden="0" w:uiPriority="64" w:unhideWhenUsed="0"/>
-    <w:lsdException w:name="Medium List 1 Accent 4" w:semiHidden="0" w:uiPriority="65" w:unhideWhenUsed="0"/>
-    <w:lsdException w:name="Medium List 2 Accent 4" w:semiHidden="0" w:uiPriority="66" w:unhideWhenUsed="0"/>
-    <w:lsdException w:name="Medium Grid 1 Accent 4" w:semiHidden="0" w:uiPriority="67" w:unhideWhenUsed="0"/>
-    <w:lsdException w:name="Medium Grid 2 Accent 4" w:semiHidden="0" w:uiPriority="68" w:unhideWhenUsed="0"/>
-    <w:lsdException w:name="Medium Grid 3 Accent 4" w:semiHidden="0" w:uiPriority="69" w:unhideWhenUsed="0"/>
-    <w:lsdException w:name="Dark List Accent 4" w:semiHidden="0" w:uiPriority="70" w:unhideWhenUsed="0"/>
-    <w:lsdException w:name="Colorful Shading Accent 4" w:semiHidden="0" w:uiPriority="71" w:unhideWhenUsed="0"/>
-    <w:lsdException w:name="Colorful List Accent 4" w:semiHidden="0" w:uiPriority="72" w:unhideWhenUsed="0"/>
-    <w:lsdException w:name="Colorful Grid Accent 4" w:semiHidden="0" w:uiPriority="73" w:unhideWhenUsed="0"/>
-    <w:lsdException w:name="Light Shading Accent 5" w:semiHidden="0" w:uiPriority="60" w:unhideWhenUsed="0"/>
-    <w:lsdException w:name="Light List Accent 5" w:semiHidden="0" w:uiPriority="61" w:unhideWhenUsed="0"/>
-    <w:lsdException w:name="Light Grid Accent 5" w:semiHidden="0" w:uiPriority="62" w:unhideWhenUsed="0"/>
-    <w:lsdException w:name="Medium Shading 1 Accent 5" w:semiHidden="0" w:uiPriority="63" w:unhideWhenUsed="0"/>
-    <w:lsdException w:name="Medium Shading 2 Accent 5" w:semiHidden="0" w:uiPriority="64" w:unhideWhenUsed="0"/>
-    <w:lsdException w:name="Medium List 1 Accent 5" w:semiHidden="0" w:uiPriority="65" w:unhideWhenUsed="0"/>
-    <w:lsdException w:name="Medium List 2 Accent 5" w:semiHidden="0" w:uiPriority="66" w:unhideWhenUsed="0"/>
-    <w:lsdException w:name="Medium Grid 1 Accent 5" w:semiHidden="0" w:uiPriority="67" w:unhideWhenUsed="0"/>
-    <w:lsdException w:name="Medium Grid 2 Accent 5" w:semiHidden="0" w:uiPriority="68" w:unhideWhenUsed="0"/>
-    <w:lsdException w:name="Medium Grid 3 Accent 5" w:semiHidden="0" w:uiPriority="69" w:unhideWhenUsed="0"/>
-    <w:lsdException w:name="Dark List Accent 5" w:semiHidden="0" w:uiPriority="70" w:unhideWhenUsed="0"/>
-    <w:lsdException w:name="Colorful Shading Accent 5" w:semiHidden="0" w:uiPriority="71" w:unhideWhenUsed="0"/>
-    <w:lsdException w:name="Colorful List Accent 5" w:semiHidden="0" w:uiPriority="72" w:unhideWhenUsed="0"/>
-    <w:lsdException w:name="Colorful Grid Accent 5" w:semiHidden="0" w:uiPriority="73" w:unhideWhenUsed="0"/>
-    <w:lsdException w:name="Light Shading Accent 6" w:semiHidden="0" w:uiPriority="60" w:unhideWhenUsed="0"/>
-    <w:lsdException w:name="Light List Accent 6" w:semiHidden="0" w:uiPriority="61" w:unhideWhenUsed="0"/>
-    <w:lsdException w:name="Light Grid Accent 6" w:semiHidden="0" w:uiPriority="62" w:unhideWhenUsed="0"/>
-    <w:lsdException w:name="Medium Shading 1 Accent 6" w:semiHidden="0" w:uiPriority="63" w:unhideWhenUsed="0"/>
-    <w:lsdException w:name="Medium Shading 2 Accent 6" w:semiHidden="0" w:uiPriority="64" w:unhideWhenUsed="0"/>
-    <w:lsdException w:name="Medium List 1 Accent 6" w:semiHidden="0" w:uiPriority="65" w:unhideWhenUsed="0"/>
-    <w:lsdException w:name="Medium List 2 Accent 6" w:semiHidden="0" w:uiPriority="66" w:unhideWhenUsed="0"/>
-    <w:lsdException w:name="Medium Grid 1 Accent 6" w:semiHidden="0" w:uiPriority="67" w:unhideWhenUsed="0"/>
-    <w:lsdException w:name="Medium Grid 2 Accent 6" w:semiHidden="0" w:uiPriority="68" w:unhideWhenUsed="0"/>
-    <w:lsdException w:name="Medium Grid 3 Accent 6" w:semiHidden="0" w:uiPriority="69" w:unhideWhenUsed="0"/>
-    <w:lsdException w:name="Dark List Accent 6" w:semiHidden="0" w:uiPriority="70" w:unhideWhenUsed="0"/>
-    <w:lsdException w:name="Colorful Shading Accent 6" w:semiHidden="0" w:uiPriority="71" w:unhideWhenUsed="0"/>
-    <w:lsdException w:name="Colorful List Accent 6" w:semiHidden="0" w:uiPriority="72" w:unhideWhenUsed="0"/>
-    <w:lsdException w:name="Colorful Grid Accent 6" w:semiHidden="0" w:uiPriority="73" w:unhideWhenUsed="0"/>
-    <w:lsdException w:name="Subtle Emphasis" w:semiHidden="0" w:uiPriority="19" w:unhideWhenUsed="0" w:qFormat="1"/>
-    <w:lsdException w:name="Intense Emphasis" w:semiHidden="0" w:uiPriority="21" w:unhideWhenUsed="0" w:qFormat="1"/>
-    <w:lsdException w:name="Subtle Reference" w:semiHidden="0" w:uiPriority="31" w:unhideWhenUsed="0" w:qFormat="1"/>
-    <w:lsdException w:name="Intense Reference" w:semiHidden="0" w:uiPriority="32" w:unhideWhenUsed="0" w:qFormat="1"/>
-    <w:lsdException w:name="Book Title" w:semiHidden="0" w:uiPriority="33" w:unhideWhenUsed="0" w:qFormat="1"/>
-    <w:lsdException w:name="Bibliography" w:uiPriority="37"/>
-    <w:lsdException w:name="TOC Heading" w:uiPriority="39" w:qFormat="1"/>
+  <w:latentStyles w:defLockedState="0" w:defUIPriority="99" w:defSemiHidden="0" w:defUnhideWhenUsed="0" w:defQFormat="0" w:count="371">
+    <w:lsdException w:name="Normal" w:uiPriority="0" w:qFormat="1"/>
+    <w:lsdException w:name="heading 1" w:uiPriority="9" w:qFormat="1"/>
+    <w:lsdException w:name="heading 2" w:semiHidden="1" w:uiPriority="9" w:unhideWhenUsed="1" w:qFormat="1"/>
+    <w:lsdException w:name="heading 3" w:semiHidden="1" w:uiPriority="9" w:unhideWhenUsed="1" w:qFormat="1"/>
+    <w:lsdException w:name="heading 4" w:semiHidden="1" w:uiPriority="9" w:unhideWhenUsed="1" w:qFormat="1"/>
+    <w:lsdException w:name="heading 5" w:semiHidden="1" w:uiPriority="9" w:unhideWhenUsed="1" w:qFormat="1"/>
+    <w:lsdException w:name="heading 6" w:semiHidden="1" w:uiPriority="9" w:unhideWhenUsed="1" w:qFormat="1"/>
+    <w:lsdException w:name="heading 7" w:semiHidden="1" w:uiPriority="9" w:unhideWhenUsed="1" w:qFormat="1"/>
+    <w:lsdException w:name="heading 8" w:semiHidden="1" w:uiPriority="9" w:unhideWhenUsed="1" w:qFormat="1"/>
+    <w:lsdException w:name="heading 9" w:semiHidden="1" w:uiPriority="9" w:unhideWhenUsed="1" w:qFormat="1"/>
+    <w:lsdException w:name="index 1" w:semiHidden="1" w:unhideWhenUsed="1"/>
+    <w:lsdException w:name="index 2" w:semiHidden="1" w:unhideWhenUsed="1"/>
+    <w:lsdException w:name="index 3" w:semiHidden="1" w:unhideWhenUsed="1"/>
+    <w:lsdException w:name="index 4" w:semiHidden="1" w:unhideWhenUsed="1"/>
+    <w:lsdException w:name="index 5" w:semiHidden="1" w:unhideWhenUsed="1"/>
+    <w:lsdException w:name="index 6" w:semiHidden="1" w:unhideWhenUsed="1"/>
+    <w:lsdException w:name="index 7" w:semiHidden="1" w:unhideWhenUsed="1"/>
+    <w:lsdException w:name="index 8" w:semiHidden="1" w:unhideWhenUsed="1"/>
+    <w:lsdException w:name="index 9" w:semiHidden="1" w:unhideWhenUsed="1"/>
+    <w:lsdException w:name="toc 1" w:semiHidden="1" w:uiPriority="39" w:unhideWhenUsed="1"/>
+    <w:lsdException w:name="toc 2" w:semiHidden="1" w:uiPriority="39" w:unhideWhenUsed="1"/>
+    <w:lsdException w:name="toc 3" w:semiHidden="1" w:uiPriority="39" w:unhideWhenUsed="1"/>
+    <w:lsdException w:name="toc 4" w:semiHidden="1" w:uiPriority="39" w:unhideWhenUsed="1"/>
+    <w:lsdException w:name="toc 5" w:semiHidden="1" w:uiPriority="39" w:unhideWhenUsed="1"/>
+    <w:lsdException w:name="toc 6" w:semiHidden="1" w:uiPriority="39" w:unhideWhenUsed="1"/>
+    <w:lsdException w:name="toc 7" w:semiHidden="1" w:uiPriority="39" w:unhideWhenUsed="1"/>
+    <w:lsdException w:name="toc 8" w:semiHidden="1" w:uiPriority="39" w:unhideWhenUsed="1"/>
+    <w:lsdException w:name="toc 9" w:semiHidden="1" w:uiPriority="39" w:unhideWhenUsed="1"/>
+    <w:lsdException w:name="Normal Indent" w:semiHidden="1" w:unhideWhenUsed="1"/>
+    <w:lsdException w:name="footnote text" w:semiHidden="1" w:unhideWhenUsed="1"/>
+    <w:lsdException w:name="annotation text" w:semiHidden="1" w:unhideWhenUsed="1"/>
+    <w:lsdException w:name="header" w:semiHidden="1" w:unhideWhenUsed="1"/>
+    <w:lsdException w:name="footer" w:semiHidden="1" w:unhideWhenUsed="1"/>
+    <w:lsdException w:name="index heading" w:semiHidden="1" w:unhideWhenUsed="1"/>
+    <w:lsdException w:name="caption" w:semiHidden="1" w:uiPriority="35" w:unhideWhenUsed="1" w:qFormat="1"/>
+    <w:lsdException w:name="table of figures" w:semiHidden="1" w:unhideWhenUsed="1"/>
+    <w:lsdException w:name="envelope address" w:semiHidden="1" w:unhideWhenUsed="1"/>
+    <w:lsdException w:name="envelope return" w:semiHidden="1" w:unhideWhenUsed="1"/>
+    <w:lsdException w:name="footnote reference" w:semiHidden="1" w:unhideWhenUsed="1"/>
+    <w:lsdException w:name="annotation reference" w:semiHidden="1" w:unhideWhenUsed="1"/>
+    <w:lsdException w:name="line number" w:semiHidden="1" w:unhideWhenUsed="1"/>
+    <w:lsdException w:name="page number" w:semiHidden="1" w:unhideWhenUsed="1"/>
+    <w:lsdException w:name="endnote reference" w:semiHidden="1" w:unhideWhenUsed="1"/>
+    <w:lsdException w:name="endnote text" w:semiHidden="1" w:unhideWhenUsed="1"/>
+    <w:lsdException w:name="table of authorities" w:semiHidden="1" w:unhideWhenUsed="1"/>
+    <w:lsdException w:name="macro" w:semiHidden="1" w:unhideWhenUsed="1"/>
+    <w:lsdException w:name="toa heading" w:semiHidden="1" w:unhideWhenUsed="1"/>
+    <w:lsdException w:name="List" w:semiHidden="1" w:unhideWhenUsed="1"/>
+    <w:lsdException w:name="List Bullet" w:semiHidden="1" w:unhideWhenUsed="1"/>
+    <w:lsdException w:name="List Number" w:semiHidden="1" w:unhideWhenUsed="1"/>
+    <w:lsdException w:name="List 2" w:semiHidden="1" w:unhideWhenUsed="1"/>
+    <w:lsdException w:name="List 3" w:semiHidden="1" w:unhideWhenUsed="1"/>
+    <w:lsdException w:name="List 4" w:semiHidden="1" w:unhideWhenUsed="1"/>
+    <w:lsdException w:name="List 5" w:semiHidden="1" w:unhideWhenUsed="1"/>
+    <w:lsdException w:name="List Bullet 2" w:semiHidden="1" w:unhideWhenUsed="1"/>
+    <w:lsdException w:name="List Bullet 3" w:semiHidden="1" w:unhideWhenUsed="1"/>
+    <w:lsdException w:name="List Bullet 4" w:semiHidden="1" w:unhideWhenUsed="1"/>
+    <w:lsdException w:name="List Bullet 5" w:semiHidden="1" w:unhideWhenUsed="1"/>
+    <w:lsdException w:name="List Number 2" w:semiHidden="1" w:unhideWhenUsed="1"/>
+    <w:lsdException w:name="List Number 3" w:semiHidden="1" w:unhideWhenUsed="1"/>
+    <w:lsdException w:name="List Number 4" w:semiHidden="1" w:unhideWhenUsed="1"/>
+    <w:lsdException w:name="List Number 5" w:semiHidden="1" w:unhideWhenUsed="1"/>
+    <w:lsdException w:name="Title" w:uiPriority="10" w:qFormat="1"/>
+    <w:lsdException w:name="Closing" w:semiHidden="1" w:unhideWhenUsed="1"/>
+    <w:lsdException w:name="Signature" w:semiHidden="1" w:unhideWhenUsed="1"/>
+    <w:lsdException w:name="Default Paragraph Font" w:semiHidden="1" w:uiPriority="1" w:unhideWhenUsed="1"/>
+    <w:lsdException w:name="Body Text" w:semiHidden="1" w:unhideWhenUsed="1"/>
+    <w:lsdException w:name="Body Text Indent" w:semiHidden="1" w:unhideWhenUsed="1"/>
+    <w:lsdException w:name="List Continue" w:semiHidden="1" w:unhideWhenUsed="1"/>
+    <w:lsdException w:name="List Continue 2" w:semiHidden="1" w:unhideWhenUsed="1"/>
+    <w:lsdException w:name="List Continue 3" w:semiHidden="1" w:unhideWhenUsed="1"/>
+    <w:lsdException w:name="List Continue 4" w:semiHidden="1" w:unhideWhenUsed="1"/>
+    <w:lsdException w:name="List Continue 5" w:semiHidden="1" w:unhideWhenUsed="1"/>
+    <w:lsdException w:name="Message Header" w:semiHidden="1" w:unhideWhenUsed="1"/>
+    <w:lsdException w:name="Subtitle" w:uiPriority="11" w:qFormat="1"/>
+    <w:lsdException w:name="Salutation" w:semiHidden="1" w:unhideWhenUsed="1"/>
+    <w:lsdException w:name="Date" w:semiHidden="1" w:unhideWhenUsed="1"/>
+    <w:lsdException w:name="Body Text First Indent" w:semiHidden="1" w:unhideWhenUsed="1"/>
+    <w:lsdException w:name="Body Text First Indent 2" w:semiHidden="1" w:unhideWhenUsed="1"/>
+    <w:lsdException w:name="Note Heading" w:semiHidden="1" w:unhideWhenUsed="1"/>
+    <w:lsdException w:name="Body Text 2" w:semiHidden="1" w:unhideWhenUsed="1"/>
+    <w:lsdException w:name="Body Text 3" w:semiHidden="1" w:unhideWhenUsed="1"/>
+    <w:lsdException w:name="Body Text Indent 2" w:semiHidden="1" w:unhideWhenUsed="1"/>
+    <w:lsdException w:name="Body Text Indent 3" w:semiHidden="1" w:unhideWhenUsed="1"/>
+    <w:lsdException w:name="Block Text" w:semiHidden="1" w:unhideWhenUsed="1"/>
+    <w:lsdException w:name="Hyperlink" w:semiHidden="1" w:unhideWhenUsed="1"/>
+    <w:lsdException w:name="FollowedHyperlink" w:semiHidden="1" w:unhideWhenUsed="1"/>
+    <w:lsdException w:name="Strong" w:uiPriority="22" w:qFormat="1"/>
+    <w:lsdException w:name="Emphasis" w:uiPriority="20" w:qFormat="1"/>
+    <w:lsdException w:name="Document Map" w:semiHidden="1" w:unhideWhenUsed="1"/>
+    <w:lsdException w:name="Plain Text" w:semiHidden="1" w:unhideWhenUsed="1"/>
+    <w:lsdException w:name="E-mail Signature" w:semiHidden="1" w:unhideWhenUsed="1"/>
+    <w:lsdException w:name="HTML Top of Form" w:semiHidden="1" w:unhideWhenUsed="1"/>
+    <w:lsdException w:name="HTML Bottom of Form" w:semiHidden="1" w:unhideWhenUsed="1"/>
+    <w:lsdException w:name="Normal (Web)" w:semiHidden="1" w:unhideWhenUsed="1"/>
+    <w:lsdException w:name="HTML Acronym" w:semiHidden="1" w:unhideWhenUsed="1"/>
+    <w:lsdException w:name="HTML Address" w:semiHidden="1" w:unhideWhenUsed="1"/>
+    <w:lsdException w:name="HTML Cite" w:semiHidden="1" w:unhideWhenUsed="1"/>
+    <w:lsdException w:name="HTML Code" w:semiHidden="1" w:unhideWhenUsed="1"/>
+    <w:lsdException w:name="HTML Definition" w:semiHidden="1" w:unhideWhenUsed="1"/>
+    <w:lsdException w:name="HTML Keyboard" w:semiHidden="1" w:unhideWhenUsed="1"/>
+    <w:lsdException w:name="HTML Preformatted" w:semiHidden="1" w:unhideWhenUsed="1"/>
+    <w:lsdException w:name="HTML Sample" w:semiHidden="1" w:unhideWhenUsed="1"/>
+    <w:lsdException w:name="HTML Typewriter" w:semiHidden="1" w:unhideWhenUsed="1"/>
+    <w:lsdException w:name="HTML Variable" w:semiHidden="1" w:unhideWhenUsed="1"/>
+    <w:lsdException w:name="Normal Table" w:semiHidden="1" w:unhideWhenUsed="1"/>
+    <w:lsdException w:name="annotation subject" w:semiHidden="1" w:unhideWhenUsed="1"/>
+    <w:lsdException w:name="No List" w:semiHidden="1" w:unhideWhenUsed="1"/>
+    <w:lsdException w:name="Outline List 1" w:semiHidden="1" w:unhideWhenUsed="1"/>
+    <w:lsdException w:name="Outline List 2" w:semiHidden="1" w:unhideWhenUsed="1"/>
+    <w:lsdException w:name="Outline List 3" w:semiHidden="1" w:unhideWhenUsed="1"/>
+    <w:lsdException w:name="Table Simple 1" w:semiHidden="1" w:unhideWhenUsed="1"/>
+    <w:lsdException w:name="Table Simple 2" w:semiHidden="1" w:unhideWhenUsed="1"/>
+    <w:lsdException w:name="Table Simple 3" w:semiHidden="1" w:unhideWhenUsed="1"/>
+    <w:lsdException w:name="Table Classic 1" w:semiHidden="1" w:unhideWhenUsed="1"/>
+    <w:lsdException w:name="Table Classic 2" w:semiHidden="1" w:unhideWhenUsed="1"/>
+    <w:lsdException w:name="Table Classic 3" w:semiHidden="1" w:unhideWhenUsed="1"/>
+    <w:lsdException w:name="Table Classic 4" w:semiHidden="1" w:unhideWhenUsed="1"/>
+    <w:lsdException w:name="Table Colorful 1" w:semiHidden="1" w:unhideWhenUsed="1"/>
+    <w:lsdException w:name="Table Colorful 2" w:semiHidden="1" w:unhideWhenUsed="1"/>
+    <w:lsdException w:name="Table Colorful 3" w:semiHidden="1" w:unhideWhenUsed="1"/>
+    <w:lsdException w:name="Table Columns 1" w:semiHidden="1" w:unhideWhenUsed="1"/>
+    <w:lsdException w:name="Table Columns 2" w:semiHidden="1" w:unhideWhenUsed="1"/>
+    <w:lsdException w:name="Table Columns 3" w:semiHidden="1" w:unhideWhenUsed="1"/>
+    <w:lsdException w:name="Table Columns 4" w:semiHidden="1" w:unhideWhenUsed="1"/>
+    <w:lsdException w:name="Table Columns 5" w:semiHidden="1" w:unhideWhenUsed="1"/>
+    <w:lsdException w:name="Table Grid 1" w:semiHidden="1" w:unhideWhenUsed="1"/>
+    <w:lsdException w:name="Table Grid 2" w:semiHidden="1" w:unhideWhenUsed="1"/>
+    <w:lsdException w:name="Table Grid 3" w:semiHidden="1" w:unhideWhenUsed="1"/>
+    <w:lsdException w:name="Table Grid 4" w:semiHidden="1" w:unhideWhenUsed="1"/>
+    <w:lsdException w:name="Table Grid 5" w:semiHidden="1" w:unhideWhenUsed="1"/>
+    <w:lsdException w:name="Table Grid 6" w:semiHidden="1" w:unhideWhenUsed="1"/>
+    <w:lsdException w:name="Table Grid 7" w:semiHidden="1" w:unhideWhenUsed="1"/>
+    <w:lsdException w:name="Table Grid 8" w:semiHidden="1" w:unhideWhenUsed="1"/>
+    <w:lsdException w:name="Table List 1" w:semiHidden="1" w:unhideWhenUsed="1"/>
+    <w:lsdException w:name="Table List 2" w:semiHidden="1" w:unhideWhenUsed="1"/>
+    <w:lsdException w:name="Table List 3" w:semiHidden="1" w:unhideWhenUsed="1"/>
+    <w:lsdException w:name="Table List 4" w:semiHidden="1" w:unhideWhenUsed="1"/>
+    <w:lsdException w:name="Table List 5" w:semiHidden="1" w:unhideWhenUsed="1"/>
+    <w:lsdException w:name="Table List 6" w:semiHidden="1" w:unhideWhenUsed="1"/>
+    <w:lsdException w:name="Table List 7" w:semiHidden="1" w:unhideWhenUsed="1"/>
+    <w:lsdException w:name="Table List 8" w:semiHidden="1" w:unhideWhenUsed="1"/>
+    <w:lsdException w:name="Table 3D effects 1" w:semiHidden="1" w:unhideWhenUsed="1"/>
+    <w:lsdException w:name="Table 3D effects 2" w:semiHidden="1" w:unhideWhenUsed="1"/>
+    <w:lsdException w:name="Table 3D effects 3" w:semiHidden="1" w:unhideWhenUsed="1"/>
+    <w:lsdException w:name="Table Contemporary" w:semiHidden="1" w:unhideWhenUsed="1"/>
+    <w:lsdException w:name="Table Elegant" w:semiHidden="1" w:unhideWhenUsed="1"/>
+    <w:lsdException w:name="Table Professional" w:semiHidden="1" w:unhideWhenUsed="1"/>
+    <w:lsdException w:name="Table Subtle 1" w:semiHidden="1" w:unhideWhenUsed="1"/>
+    <w:lsdException w:name="Table Subtle 2" w:semiHidden="1" w:unhideWhenUsed="1"/>
+    <w:lsdException w:name="Table Web 1" w:semiHidden="1" w:unhideWhenUsed="1"/>
+    <w:lsdException w:name="Table Web 2" w:semiHidden="1" w:unhideWhenUsed="1"/>
+    <w:lsdException w:name="Table Web 3" w:semiHidden="1" w:unhideWhenUsed="1"/>
+    <w:lsdException w:name="Balloon Text" w:semiHidden="1" w:unhideWhenUsed="1"/>
+    <w:lsdException w:name="Table Grid" w:uiPriority="59"/>
+    <w:lsdException w:name="Table Theme" w:semiHidden="1" w:unhideWhenUsed="1"/>
+    <w:lsdException w:name="Placeholder Text" w:semiHidden="1"/>
+    <w:lsdException w:name="No Spacing" w:uiPriority="1" w:qFormat="1"/>
+    <w:lsdException w:name="Light Shading" w:uiPriority="60"/>
+    <w:lsdException w:name="Light List" w:uiPriority="61"/>
+    <w:lsdException w:name="Light Grid" w:uiPriority="62"/>
+    <w:lsdException w:name="Medium Shading 1" w:uiPriority="63"/>
+    <w:lsdException w:name="Medium Shading 2" w:uiPriority="64"/>
+    <w:lsdException w:name="Medium List 1" w:uiPriority="65"/>
+    <w:lsdException w:name="Medium List 2" w:uiPriority="66"/>
+    <w:lsdException w:name="Medium Grid 1" w:uiPriority="67"/>
+    <w:lsdException w:name="Medium Grid 2" w:uiPriority="68"/>
+    <w:lsdException w:name="Medium Grid 3" w:uiPriority="69"/>
+    <w:lsdException w:name="Dark List" w:uiPriority="70"/>
+    <w:lsdException w:name="Colorful Shading" w:uiPriority="71"/>
+    <w:lsdException w:name="Colorful List" w:uiPriority="72"/>
+    <w:lsdException w:name="Colorful Grid" w:uiPriority="73"/>
+    <w:lsdException w:name="Light Shading Accent 1" w:uiPriority="60"/>
+    <w:lsdException w:name="Light List Accent 1" w:uiPriority="61"/>
+    <w:lsdException w:name="Light Grid Accent 1" w:uiPriority="62"/>
+    <w:lsdException w:name="Medium Shading 1 Accent 1" w:uiPriority="63"/>
+    <w:lsdException w:name="Medium Shading 2 Accent 1" w:uiPriority="64"/>
+    <w:lsdException w:name="Medium List 1 Accent 1" w:uiPriority="65"/>
+    <w:lsdException w:name="Revision" w:semiHidden="1"/>
+    <w:lsdException w:name="List Paragraph" w:uiPriority="34" w:qFormat="1"/>
+    <w:lsdException w:name="Quote" w:uiPriority="29" w:qFormat="1"/>
+    <w:lsdException w:name="Intense Quote" w:uiPriority="30" w:qFormat="1"/>
+    <w:lsdException w:name="Medium List 2 Accent 1" w:uiPriority="66"/>
+    <w:lsdException w:name="Medium Grid 1 Accent 1" w:uiPriority="67"/>
+    <w:lsdException w:name="Medium Grid 2 Accent 1" w:uiPriority="68"/>
+    <w:lsdException w:name="Medium Grid 3 Accent 1" w:uiPriority="69"/>
+    <w:lsdException w:name="Dark List Accent 1" w:uiPriority="70"/>
+    <w:lsdException w:name="Colorful Shading Accent 1" w:uiPriority="71"/>
+    <w:lsdException w:name="Colorful List Accent 1" w:uiPriority="72"/>
+    <w:lsdException w:name="Colorful Grid Accent 1" w:uiPriority="73"/>
+    <w:lsdException w:name="Light Shading Accent 2" w:uiPriority="60"/>
+    <w:lsdException w:name="Light List Accent 2" w:uiPriority="61"/>
+    <w:lsdException w:name="Light Grid Accent 2" w:uiPriority="62"/>
+    <w:lsdException w:name="Medium Shading 1 Accent 2" w:uiPriority="63"/>
+    <w:lsdException w:name="Medium Shading 2 Accent 2" w:uiPriority="64"/>
+    <w:lsdException w:name="Medium List 1 Accent 2" w:uiPriority="65"/>
+    <w:lsdException w:name="Medium List 2 Accent 2" w:uiPriority="66"/>
+    <w:lsdException w:name="Medium Grid 1 Accent 2" w:uiPriority="67"/>
+    <w:lsdException w:name="Medium Grid 2 Accent 2" w:uiPriority="68"/>
+    <w:lsdException w:name="Medium Grid 3 Accent 2" w:uiPriority="69"/>
+    <w:lsdException w:name="Dark List Accent 2" w:uiPriority="70"/>
+    <w:lsdException w:name="Colorful Shading Accent 2" w:uiPriority="71"/>
+    <w:lsdException w:name="Colorful List Accent 2" w:uiPriority="72"/>
+    <w:lsdException w:name="Colorful Grid Accent 2" w:uiPriority="73"/>
+    <w:lsdException w:name="Light Shading Accent 3" w:uiPriority="60"/>
+    <w:lsdException w:name="Light List Accent 3" w:uiPriority="61"/>
+    <w:lsdException w:name="Light Grid Accent 3" w:uiPriority="62"/>
+    <w:lsdException w:name="Medium Shading 1 Accent 3" w:uiPriority="63"/>
+    <w:lsdException w:name="Medium Shading 2 Accent 3" w:uiPriority="64"/>
+    <w:lsdException w:name="Medium List 1 Accent 3" w:uiPriority="65"/>
+    <w:lsdException w:name="Medium List 2 Accent 3" w:uiPriority="66"/>
+    <w:lsdException w:name="Medium Grid 1 Accent 3" w:uiPriority="67"/>
+    <w:lsdException w:name="Medium Grid 2 Accent 3" w:uiPriority="68"/>
+    <w:lsdException w:name="Medium Grid 3 Accent 3" w:uiPriority="69"/>
+    <w:lsdException w:name="Dark List Accent 3" w:uiPriority="70"/>
+    <w:lsdException w:name="Colorful Shading Accent 3" w:uiPriority="71"/>
+    <w:lsdException w:name="Colorful List Accent 3" w:uiPriority="72"/>
+    <w:lsdException w:name="Colorful Grid Accent 3" w:uiPriority="73"/>
+    <w:lsdException w:name="Light Shading Accent 4" w:uiPriority="60"/>
+    <w:lsdException w:name="Light List Accent 4" w:uiPriority="61"/>
+    <w:lsdException w:name="Light Grid Accent 4" w:uiPriority="62"/>
+    <w:lsdException w:name="Medium Shading 1 Accent 4" w:uiPriority="63"/>
+    <w:lsdException w:name="Medium Shading 2 Accent 4" w:uiPriority="64"/>
+    <w:lsdException w:name="Medium List 1 Accent 4" w:uiPriority="65"/>
+    <w:lsdException w:name="Medium List 2 Accent 4" w:uiPriority="66"/>
+    <w:lsdException w:name="Medium Grid 1 Accent 4" w:uiPriority="67"/>
+    <w:lsdException w:name="Medium Grid 2 Accent 4" w:uiPriority="68"/>
+    <w:lsdException w:name="Medium Grid 3 Accent 4" w:uiPriority="69"/>
+    <w:lsdException w:name="Dark List Accent 4" w:uiPriority="70"/>
+    <w:lsdException w:name="Colorful Shading Accent 4" w:uiPriority="71"/>
+    <w:lsdException w:name="Colorful List Accent 4" w:uiPriority="72"/>
+    <w:lsdException w:name="Colorful Grid Accent 4" w:uiPriority="73"/>
+    <w:lsdException w:name="Light Shading Accent 5" w:uiPriority="60"/>
+    <w:lsdException w:name="Light List Accent 5" w:uiPriority="61"/>
+    <w:lsdException w:name="Light Grid Accent 5" w:uiPriority="62"/>
+    <w:lsdException w:name="Medium Shading 1 Accent 5" w:uiPriority="63"/>
+    <w:lsdException w:name="Medium Shading 2 Accent 5" w:uiPriority="64"/>
+    <w:lsdException w:name="Medium List 1 Accent 5" w:uiPriority="65"/>
+    <w:lsdException w:name="Medium List 2 Accent 5" w:uiPriority="66"/>
+    <w:lsdException w:name="Medium Grid 1 Accent 5" w:uiPriority="67"/>
+    <w:lsdException w:name="Medium Grid 2 Accent 5" w:uiPriority="68"/>
+    <w:lsdException w:name="Medium Grid 3 Accent 5" w:uiPriority="69"/>
+    <w:lsdException w:name="Dark List Accent 5" w:uiPriority="70"/>
+    <w:lsdException w:name="Colorful Shading Accent 5" w:uiPriority="71"/>
+    <w:lsdException w:name="Colorful List Accent 5" w:uiPriority="72"/>
+    <w:lsdException w:name="Colorful Grid Accent 5" w:uiPriority="73"/>
+    <w:lsdException w:name="Light Shading Accent 6" w:uiPriority="60"/>
+    <w:lsdException w:name="Light List Accent 6" w:uiPriority="61"/>
+    <w:lsdException w:name="Light Grid Accent 6" w:uiPriority="62"/>
+    <w:lsdException w:name="Medium Shading 1 Accent 6" w:uiPriority="63"/>
+    <w:lsdException w:name="Medium Shading 2 Accent 6" w:uiPriority="64"/>
+    <w:lsdException w:name="Medium List 1 Accent 6" w:uiPriority="65"/>
+    <w:lsdException w:name="Medium List 2 Accent 6" w:uiPriority="66"/>
+    <w:lsdException w:name="Medium Grid 1 Accent 6" w:uiPriority="67"/>
+    <w:lsdException w:name="Medium Grid 2 Accent 6" w:uiPriority="68"/>
+    <w:lsdException w:name="Medium Grid 3 Accent 6" w:uiPriority="69"/>
+    <w:lsdException w:name="Dark List Accent 6" w:uiPriority="70"/>
+    <w:lsdException w:name="Colorful Shading Accent 6" w:uiPriority="71"/>
+    <w:lsdException w:name="Colorful List Accent 6" w:uiPriority="72"/>
+    <w:lsdException w:name="Colorful Grid Accent 6" w:uiPriority="73"/>
+    <w:lsdException w:name="Subtle Emphasis" w:uiPriority="19" w:qFormat="1"/>
+    <w:lsdException w:name="Intense Emphasis" w:uiPriority="21" w:qFormat="1"/>
+    <w:lsdException w:name="Subtle Reference" w:uiPriority="31" w:qFormat="1"/>
+    <w:lsdException w:name="Intense Reference" w:uiPriority="32" w:qFormat="1"/>
+    <w:lsdException w:name="Book Title" w:uiPriority="33" w:qFormat="1"/>
+    <w:lsdException w:name="Bibliography" w:semiHidden="1" w:uiPriority="37" w:unhideWhenUsed="1"/>
+    <w:lsdException w:name="TOC Heading" w:semiHidden="1" w:uiPriority="39" w:unhideWhenUsed="1" w:qFormat="1"/>
+    <w:lsdException w:name="Plain Table 1" w:uiPriority="41"/>
+    <w:lsdException w:name="Plain Table 2" w:uiPriority="42"/>
+    <w:lsdException w:name="Plain Table 3" w:uiPriority="43"/>
+    <w:lsdException w:name="Plain Table 4" w:uiPriority="44"/>
+    <w:lsdException w:name="Plain Table 5" w:uiPriority="45"/>
+    <w:lsdException w:name="Grid Table Light" w:uiPriority="40"/>
+    <w:lsdException w:name="Grid Table 1 Light" w:uiPriority="46"/>
+    <w:lsdException w:name="Grid Table 2" w:uiPriority="47"/>
+    <w:lsdException w:name="Grid Table 3" w:uiPriority="48"/>
+    <w:lsdException w:name="Grid Table 4" w:uiPriority="49"/>
+    <w:lsdException w:name="Grid Table 5 Dark" w:uiPriority="50"/>
+    <w:lsdException w:name="Grid Table 6 Colorful" w:uiPriority="51"/>
+    <w:lsdException w:name="Grid Table 7 Colorful" w:uiPriority="52"/>
+    <w:lsdException w:name="Grid Table 1 Light Accent 1" w:uiPriority="46"/>
+    <w:lsdException w:name="Grid Table 2 Accent 1" w:uiPriority="47"/>
+    <w:lsdException w:name="Grid Table 3 Accent 1" w:uiPriority="48"/>
+    <w:lsdException w:name="Grid Table 4 Accent 1" w:uiPriority="49"/>
+    <w:lsdException w:name="Grid Table 5 Dark Accent 1" w:uiPriority="50"/>
+    <w:lsdException w:name="Grid Table 6 Colorful Accent 1" w:uiPriority="51"/>
+    <w:lsdException w:name="Grid Table 7 Colorful Accent 1" w:uiPriority="52"/>
+    <w:lsdException w:name="Grid Table 1 Light Accent 2" w:uiPriority="46"/>
+    <w:lsdException w:name="Grid Table 2 Accent 2" w:uiPriority="47"/>
+    <w:lsdException w:name="Grid Table 3 Accent 2" w:uiPriority="48"/>
+    <w:lsdException w:name="Grid Table 4 Accent 2" w:uiPriority="49"/>
+    <w:lsdException w:name="Grid Table 5 Dark Accent 2" w:uiPriority="50"/>
+    <w:lsdException w:name="Grid Table 6 Colorful Accent 2" w:uiPriority="51"/>
+    <w:lsdException w:name="Grid Table 7 Colorful Accent 2" w:uiPriority="52"/>
+    <w:lsdException w:name="Grid Table 1 Light Accent 3" w:uiPriority="46"/>
+    <w:lsdException w:name="Grid Table 2 Accent 3" w:uiPriority="47"/>
+    <w:lsdException w:name="Grid Table 3 Accent 3" w:uiPriority="48"/>
+    <w:lsdException w:name="Grid Table 4 Accent 3" w:uiPriority="49"/>
+    <w:lsdException w:name="Grid Table 5 Dark Accent 3" w:uiPriority="50"/>
+    <w:lsdException w:name="Grid Table 6 Colorful Accent 3" w:uiPriority="51"/>
+    <w:lsdException w:name="Grid Table 7 Colorful Accent 3" w:uiPriority="52"/>
+    <w:lsdException w:name="Grid Table 1 Light Accent 4" w:uiPriority="46"/>
+    <w:lsdException w:name="Grid Table 2 Accent 4" w:uiPriority="47"/>
+    <w:lsdException w:name="Grid Table 3 Accent 4" w:uiPriority="48"/>
+    <w:lsdException w:name="Grid Table 4 Accent 4" w:uiPriority="49"/>
+    <w:lsdException w:name="Grid Table 5 Dark Accent 4" w:uiPriority="50"/>
+    <w:lsdException w:name="Grid Table 6 Colorful Accent 4" w:uiPriority="51"/>
+    <w:lsdException w:name="Grid Table 7 Colorful Accent 4" w:uiPriority="52"/>
+    <w:lsdException w:name="Grid Table 1 Light Accent 5" w:uiPriority="46"/>
+    <w:lsdException w:name="Grid Table 2 Accent 5" w:uiPriority="47"/>
+    <w:lsdException w:name="Grid Table 3 Accent 5" w:uiPriority="48"/>
+    <w:lsdException w:name="Grid Table 4 Accent 5" w:uiPriority="49"/>
+    <w:lsdException w:name="Grid Table 5 Dark Accent 5" w:uiPriority="50"/>
+    <w:lsdException w:name="Grid Table 6 Colorful Accent 5" w:uiPriority="51"/>
+    <w:lsdException w:name="Grid Table 7 Colorful Accent 5" w:uiPriority="52"/>
+    <w:lsdException w:name="Grid Table 1 Light Accent 6" w:uiPriority="46"/>
+    <w:lsdException w:name="Grid Table 2 Accent 6" w:uiPriority="47"/>
+    <w:lsdException w:name="Grid Table 3 Accent 6" w:uiPriority="48"/>
+    <w:lsdException w:name="Grid Table 4 Accent 6" w:uiPriority="49"/>
+    <w:lsdException w:name="Grid Table 5 Dark Accent 6" w:uiPriority="50"/>
+    <w:lsdException w:name="Grid Table 6 Colorful Accent 6" w:uiPriority="51"/>
+    <w:lsdException w:name="Grid Table 7 Colorful Accent 6" w:uiPriority="52"/>
+    <w:lsdException w:name="List Table 1 Light" w:uiPriority="46"/>
+    <w:lsdException w:name="List Table 2" w:uiPriority="47"/>
+    <w:lsdException w:name="List Table 3" w:uiPriority="48"/>
+    <w:lsdException w:name="List Table 4" w:uiPriority="49"/>
+    <w:lsdException w:name="List Table 5 Dark" w:uiPriority="50"/>
+    <w:lsdException w:name="List Table 6 Colorful" w:uiPriority="51"/>
+    <w:lsdException w:name="List Table 7 Colorful" w:uiPriority="52"/>
+    <w:lsdException w:name="List Table 1 Light Accent 1" w:uiPriority="46"/>
+    <w:lsdException w:name="List Table 2 Accent 1" w:uiPriority="47"/>
+    <w:lsdException w:name="List Table 3 Accent 1" w:uiPriority="48"/>
+    <w:lsdException w:name="List Table 4 Accent 1" w:uiPriority="49"/>
+    <w:lsdException w:name="List Table 5 Dark Accent 1" w:uiPriority="50"/>
+    <w:lsdException w:name="List Table 6 Colorful Accent 1" w:uiPriority="51"/>
+    <w:lsdException w:name="List Table 7 Colorful Accent 1" w:uiPriority="52"/>
+    <w:lsdException w:name="List Table 1 Light Accent 2" w:uiPriority="46"/>
+    <w:lsdException w:name="List Table 2 Accent 2" w:uiPriority="47"/>
+    <w:lsdException w:name="List Table 3 Accent 2" w:uiPriority="48"/>
+    <w:lsdException w:name="List Table 4 Accent 2" w:uiPriority="49"/>
+    <w:lsdException w:name="List Table 5 Dark Accent 2" w:uiPriority="50"/>
+    <w:lsdException w:name="List Table 6 Colorful Accent 2" w:uiPriority="51"/>
+    <w:lsdException w:name="List Table 7 Colorful Accent 2" w:uiPriority="52"/>
+    <w:lsdException w:name="List Table 1 Light Accent 3" w:uiPriority="46"/>
+    <w:lsdException w:name="List Table 2 Accent 3" w:uiPriority="47"/>
+    <w:lsdException w:name="List Table 3 Accent 3" w:uiPriority="48"/>
+    <w:lsdException w:name="List Table 4 Accent 3" w:uiPriority="49"/>
+    <w:lsdException w:name="List Table 5 Dark Accent 3" w:uiPriority="50"/>
+    <w:lsdException w:name="List Table 6 Colorful Accent 3" w:uiPriority="51"/>
+    <w:lsdException w:name="List Table 7 Colorful Accent 3" w:uiPriority="52"/>
+    <w:lsdException w:name="List Table 1 Light Accent 4" w:uiPriority="46"/>
+    <w:lsdException w:name="List Table 2 Accent 4" w:uiPriority="47"/>
+    <w:lsdException w:name="List Table 3 Accent 4" w:uiPriority="48"/>
+    <w:lsdException w:name="List Table 4 Accent 4" w:uiPriority="49"/>
+    <w:lsdException w:name="List Table 5 Dark Accent 4" w:uiPriority="50"/>
+    <w:lsdException w:name="List Table 6 Colorful Accent 4" w:uiPriority="51"/>
+    <w:lsdException w:name="List Table 7 Colorful Accent 4" w:uiPriority="52"/>
+    <w:lsdException w:name="List Table 1 Light Accent 5" w:uiPriority="46"/>
+    <w:lsdException w:name="List Table 2 Accent 5" w:uiPriority="47"/>
+    <w:lsdException w:name="List Table 3 Accent 5" w:uiPriority="48"/>
+    <w:lsdException w:name="List Table 4 Accent 5" w:uiPriority="49"/>
+    <w:lsdException w:name="List Table 5 Dark Accent 5" w:uiPriority="50"/>
+    <w:lsdException w:name="List Table 6 Colorful Accent 5" w:uiPriority="51"/>
+    <w:lsdException w:name="List Table 7 Colorful Accent 5" w:uiPriority="52"/>
+    <w:lsdException w:name="List Table 1 Light Accent 6" w:uiPriority="46"/>
+    <w:lsdException w:name="List Table 2 Accent 6" w:uiPriority="47"/>
+    <w:lsdException w:name="List Table 3 Accent 6" w:uiPriority="48"/>
+    <w:lsdException w:name="List Table 4 Accent 6" w:uiPriority="49"/>
+    <w:lsdException w:name="List Table 5 Dark Accent 6" w:uiPriority="50"/>
+    <w:lsdException w:name="List Table 6 Colorful Accent 6" w:uiPriority="51"/>
+    <w:lsdException w:name="List Table 7 Colorful Accent 6" w:uiPriority="52"/>
   </w:latentStyles>
   <w:style w:type="paragraph" w:default="1" w:styleId="Normal">
     <w:name w:val="Normal"/>
@@ -4583,7 +6409,6 @@
     <w:uiPriority w:val="99"/>
     <w:semiHidden/>
     <w:unhideWhenUsed/>
-    <w:qFormat/>
     <w:tblPr>
       <w:tblInd w:w="0" w:type="dxa"/>
       <w:tblCellMar>
